--- a/K47 User Manual/5_magnetic_sensors/27_reedSwitch/Description/reedSwitch.docx
+++ b/K47 User Manual/5_magnetic_sensors/27_reedSwitch/Description/reedSwitch.docx
@@ -474,81 +474,6 @@
           <w:sz w:val="28"/>
           <w:szCs w:val="28"/>
         </w:rPr>
-        <w:t>ADC0832</w:t>
-      </w:r>
-      <w:r>
-        <w:rPr>
-          <w:rFonts w:ascii="Times New Roman" w:hAnsi="Times New Roman" w:cs="Times New Roman"/>
-          <w:sz w:val="28"/>
-          <w:szCs w:val="28"/>
-        </w:rPr>
-        <w:tab/>
-      </w:r>
-      <w:r>
-        <w:rPr>
-          <w:rFonts w:ascii="Times New Roman" w:hAnsi="Times New Roman" w:cs="Times New Roman"/>
-          <w:sz w:val="28"/>
-          <w:szCs w:val="28"/>
-        </w:rPr>
-        <w:tab/>
-      </w:r>
-      <w:r>
-        <w:rPr>
-          <w:rFonts w:ascii="Times New Roman" w:hAnsi="Times New Roman" w:cs="Times New Roman"/>
-          <w:sz w:val="28"/>
-          <w:szCs w:val="28"/>
-        </w:rPr>
-        <w:tab/>
-      </w:r>
-      <w:r>
-        <w:rPr>
-          <w:rFonts w:ascii="Times New Roman" w:hAnsi="Times New Roman" w:cs="Times New Roman"/>
-          <w:sz w:val="28"/>
-          <w:szCs w:val="28"/>
-        </w:rPr>
-        <w:tab/>
-      </w:r>
-      <w:r>
-        <w:rPr>
-          <w:rFonts w:ascii="Times New Roman" w:hAnsi="Times New Roman" w:cs="Times New Roman"/>
-          <w:sz w:val="28"/>
-          <w:szCs w:val="28"/>
-        </w:rPr>
-        <w:tab/>
-      </w:r>
-      <w:r>
-        <w:rPr>
-          <w:rFonts w:ascii="Times New Roman" w:hAnsi="Times New Roman" w:cs="Times New Roman"/>
-          <w:sz w:val="28"/>
-          <w:szCs w:val="28"/>
-        </w:rPr>
-        <w:tab/>
-      </w:r>
-      <w:r>
-        <w:rPr>
-          <w:rFonts w:ascii="Times New Roman" w:hAnsi="Times New Roman" w:cs="Times New Roman"/>
-          <w:sz w:val="28"/>
-          <w:szCs w:val="28"/>
-        </w:rPr>
-        <w:t>x1</w:t>
-      </w:r>
-    </w:p>
-    <w:p>
-      <w:pPr>
-        <w:ind w:firstLine="420"/>
-        <w:jc w:val="left"/>
-        <w:rPr>
-          <w:rFonts w:ascii="Times New Roman" w:hAnsi="Times New Roman" w:cs="Times New Roman"/>
-          <w:sz w:val="28"/>
-          <w:szCs w:val="28"/>
-        </w:rPr>
-      </w:pPr>
-      <w:r>
-        <w:rPr>
-          <w:rFonts w:ascii="Times New Roman" w:hAnsi="Times New Roman" w:cs="Times New Roman"/>
-          <w:sz w:val="28"/>
-          <w:szCs w:val="28"/>
-        </w:rPr>
         <w:t>LED (3 pin)</w:t>
       </w:r>
       <w:r>
@@ -759,7 +684,24 @@
             </w14:solidFill>
           </w14:textFill>
         </w:rPr>
-        <w:t>If you have not done so already, prepare your development system by installing the Python interpreter, RPi.G</w:t>
+        <w:t>If you have not done so already, prepare your develop</w:t>
+      </w:r>
+      <w:bookmarkStart w:id="1" w:name="_GoBack"/>
+      <w:bookmarkEnd w:id="1"/>
+      <w:r>
+        <w:rPr>
+          <w:rFonts w:ascii="Times New Roman" w:hAnsi="Times New Roman" w:eastAsia="宋体" w:cs="Times New Roman"/>
+          <w:color w:val="000000" w:themeColor="text1"/>
+          <w:sz w:val="28"/>
+          <w:szCs w:val="28"/>
+          <w:shd w:val="clear" w:color="auto" w:fill="FFFFFF"/>
+          <w14:textFill>
+            <w14:solidFill>
+              <w14:schemeClr w14:val="tx1"/>
+            </w14:solidFill>
+          </w14:textFill>
+        </w:rPr>
+        <w:t>ment system by installing the Python interpreter, RPi.G</w:t>
       </w:r>
       <w:r>
         <w:rPr>
@@ -777,8 +719,6 @@
         </w:rPr>
         <w:t>P</w:t>
       </w:r>
-      <w:bookmarkStart w:id="1" w:name="_GoBack"/>
-      <w:bookmarkEnd w:id="1"/>
       <w:r>
         <w:rPr>
           <w:rFonts w:ascii="Times New Roman" w:hAnsi="Times New Roman" w:eastAsia="宋体" w:cs="Times New Roman"/>
@@ -829,7 +769,7 @@
             </w14:solidFill>
           </w14:textFill>
         </w:rPr>
-        <w:t>Install the ADC0832 analog/digital converter IC, reed switch sensor, three-pin LED</w:t>
+        <w:t>Install the reed switch sensor, three-pin LED</w:t>
       </w:r>
       <w:r>
         <w:rPr>
@@ -1196,21 +1136,65 @@
             </w14:solidFill>
           </w14:textFill>
         </w:rPr>
-        <w:t xml:space="preserve">Execute the sample stored in this experiment’s subfolder.  Make experimental observations. </w:t>
-      </w:r>
-      <w:r>
-        <w:rPr>
-          <w:rFonts w:ascii="Times New Roman" w:hAnsi="Times New Roman" w:cs="Times New Roman"/>
-          <w:color w:val="000000" w:themeColor="text1"/>
-          <w:sz w:val="28"/>
-          <w:szCs w:val="28"/>
-          <w14:textFill>
-            <w14:solidFill>
-              <w14:schemeClr w14:val="tx1"/>
-            </w14:solidFill>
-          </w14:textFill>
-        </w:rPr>
-        <w:t>When you hold your magnet close to the sensor, the LED comes on, and goes off when you remove the magnet. (If the LED does not respond, you can adjust the sensitivity by turning the trimmer potentiometer on the sensor board.)</w:t>
+        <w:t xml:space="preserve">Execute the sample stored in this experiment’s subfolder. Make experimental observations. </w:t>
+      </w:r>
+      <w:r>
+        <w:rPr>
+          <w:rFonts w:ascii="Times New Roman" w:hAnsi="Times New Roman" w:cs="Times New Roman"/>
+          <w:color w:val="000000" w:themeColor="text1"/>
+          <w:sz w:val="28"/>
+          <w:szCs w:val="28"/>
+          <w14:textFill>
+            <w14:solidFill>
+              <w14:schemeClr w14:val="tx1"/>
+            </w14:solidFill>
+          </w14:textFill>
+        </w:rPr>
+        <w:t>When you hold your magnet close to the sensor, the LED comes on, and goes off when you remove the magnet.</w:t>
+      </w:r>
+      <w:r>
+        <w:rPr>
+          <w:rFonts w:hint="eastAsia" w:ascii="Times New Roman" w:hAnsi="Times New Roman" w:cs="Times New Roman"/>
+          <w:color w:val="000000" w:themeColor="text1"/>
+          <w:sz w:val="28"/>
+          <w:szCs w:val="28"/>
+          <w:lang w:val="en-US" w:eastAsia="zh-CN"/>
+          <w14:textFill>
+            <w14:solidFill>
+              <w14:schemeClr w14:val="tx1"/>
+            </w14:solidFill>
+          </w14:textFill>
+        </w:rPr>
+        <w:t>(</w:t>
+      </w:r>
+      <w:r>
+        <w:rPr>
+          <w:rFonts w:ascii="Times New Roman" w:hAnsi="Times New Roman" w:cs="Times New Roman"/>
+          <w:color w:val="000000" w:themeColor="text1"/>
+          <w:sz w:val="28"/>
+          <w:szCs w:val="28"/>
+          <w14:textFill>
+            <w14:solidFill>
+              <w14:schemeClr w14:val="tx1"/>
+            </w14:solidFill>
+          </w14:textFill>
+        </w:rPr>
+        <w:t>If the LED does not respond, you can adjust the sensitivity by turning the trimmer potentiometer on the sensor board</w:t>
+      </w:r>
+      <w:r>
+        <w:rPr>
+          <w:rFonts w:hint="eastAsia" w:ascii="Times New Roman" w:hAnsi="Times New Roman" w:cs="Times New Roman"/>
+          <w:color w:val="000000" w:themeColor="text1"/>
+          <w:sz w:val="28"/>
+          <w:szCs w:val="28"/>
+          <w:lang w:val="en-US" w:eastAsia="zh-CN"/>
+          <w14:textFill>
+            <w14:solidFill>
+              <w14:schemeClr w14:val="tx1"/>
+            </w14:solidFill>
+          </w14:textFill>
+        </w:rPr>
+        <w:t>.)</w:t>
       </w:r>
     </w:p>
     <w:p>
@@ -1253,13 +1237,21 @@
         <w:jc w:val="center"/>
         <w:rPr>
           <w:rFonts w:ascii="Times New Roman" w:hAnsi="Times New Roman" w:cs="Times New Roman"/>
-          <w:sz w:val="24"/>
-        </w:rPr>
-      </w:pPr>
-      <w:r>
-        <w:rPr>
-          <w:rFonts w:hint="eastAsia" w:ascii="Times New Roman" w:hAnsi="Times New Roman" w:cs="Times New Roman"/>
-          <w:sz w:val="24"/>
+          <w:color w:val="000000" w:themeColor="text1"/>
+          <w:sz w:val="32"/>
+          <w:szCs w:val="32"/>
+          <w14:textFill>
+            <w14:solidFill>
+              <w14:schemeClr w14:val="tx1"/>
+            </w14:solidFill>
+          </w14:textFill>
+        </w:rPr>
+      </w:pPr>
+      <w:r>
+        <w:rPr>
+          <w:rFonts w:hint="eastAsia" w:ascii="Times New Roman" w:hAnsi="Times New Roman" w:cs="Times New Roman" w:eastAsiaTheme="minorEastAsia"/>
+          <w:sz w:val="24"/>
+          <w:lang w:eastAsia="zh-CN"/>
         </w:rPr>
         <w:drawing>
           <wp:inline distT="0" distB="0" distL="114300" distR="114300">
@@ -1327,7 +1319,7 @@
             </w14:solidFill>
           </w14:textFill>
         </w:rPr>
-        <w:t>AD0382 pin position:</w:t>
+        <w:t>Reed Switch pin position:</w:t>
       </w:r>
     </w:p>
     <w:p>
@@ -1338,10 +1330,11 @@
           <w:tab w:val="left" w:pos="3600"/>
         </w:tabs>
         <w:rPr>
-          <w:rFonts w:ascii="Times New Roman" w:hAnsi="Times New Roman" w:cs="Times New Roman"/>
+          <w:rFonts w:hint="eastAsia" w:ascii="Times New Roman" w:hAnsi="Times New Roman" w:cs="Times New Roman" w:eastAsiaTheme="minorEastAsia"/>
           <w:color w:val="000000" w:themeColor="text1"/>
           <w:sz w:val="32"/>
           <w:szCs w:val="32"/>
+          <w:lang w:val="en-US" w:eastAsia="zh-CN"/>
           <w14:textFill>
             <w14:solidFill>
               <w14:schemeClr w14:val="tx1"/>
@@ -1375,7 +1368,7 @@
             </w14:solidFill>
           </w14:textFill>
         </w:rPr>
-        <w:t>CS</w:t>
+        <w:t>A0</w:t>
       </w:r>
       <w:r>
         <w:rPr>
@@ -1431,7 +1424,22 @@
             </w14:solidFill>
           </w14:textFill>
         </w:rPr>
-        <w:t>Raspberry Pi Pin 11</w:t>
+        <w:t>Raspberry Pi Pin</w:t>
+      </w:r>
+      <w:r>
+        <w:rPr>
+          <w:rFonts w:hint="eastAsia" w:ascii="Times New Roman" w:hAnsi="Times New Roman" w:cs="Times New Roman"/>
+          <w:color w:val="000000" w:themeColor="text1"/>
+          <w:sz w:val="32"/>
+          <w:szCs w:val="32"/>
+          <w:lang w:val="en-US" w:eastAsia="zh-CN"/>
+          <w14:textFill>
+            <w14:solidFill>
+              <w14:schemeClr w14:val="tx1"/>
+            </w14:solidFill>
+          </w14:textFill>
+        </w:rPr>
+        <w:t xml:space="preserve"> 12</w:t>
       </w:r>
     </w:p>
     <w:p>
@@ -1442,10 +1450,11 @@
           <w:tab w:val="left" w:pos="3600"/>
         </w:tabs>
         <w:rPr>
-          <w:rFonts w:ascii="Times New Roman" w:hAnsi="Times New Roman" w:cs="Times New Roman"/>
+          <w:rFonts w:hint="eastAsia" w:ascii="Times New Roman" w:hAnsi="Times New Roman" w:cs="Times New Roman" w:eastAsiaTheme="minorEastAsia"/>
           <w:color w:val="000000" w:themeColor="text1"/>
           <w:sz w:val="32"/>
           <w:szCs w:val="32"/>
+          <w:lang w:val="en-US" w:eastAsia="zh-CN"/>
           <w14:textFill>
             <w14:solidFill>
               <w14:schemeClr w14:val="tx1"/>
@@ -1479,7 +1488,7 @@
             </w14:solidFill>
           </w14:textFill>
         </w:rPr>
-        <w:t>CLK</w:t>
+        <w:t>D0</w:t>
       </w:r>
       <w:r>
         <w:rPr>
@@ -1525,17 +1534,18 @@
       </w:r>
       <w:r>
         <w:rPr>
-          <w:rFonts w:ascii="Times New Roman" w:hAnsi="Times New Roman" w:cs="Times New Roman"/>
+          <w:rFonts w:hint="eastAsia" w:ascii="Times New Roman" w:hAnsi="Times New Roman" w:cs="Times New Roman"/>
           <w:color w:val="000000" w:themeColor="text1"/>
           <w:sz w:val="32"/>
           <w:szCs w:val="32"/>
-          <w14:textFill>
-            <w14:solidFill>
-              <w14:schemeClr w14:val="tx1"/>
-            </w14:solidFill>
-          </w14:textFill>
-        </w:rPr>
-        <w:t>Raspberry Pi Pin 12</w:t>
+          <w:lang w:val="en-US" w:eastAsia="zh-CN"/>
+          <w14:textFill>
+            <w14:solidFill>
+              <w14:schemeClr w14:val="tx1"/>
+            </w14:solidFill>
+          </w14:textFill>
+        </w:rPr>
+        <w:t>None</w:t>
       </w:r>
     </w:p>
     <w:p>
@@ -1583,7 +1593,7 @@
             </w14:solidFill>
           </w14:textFill>
         </w:rPr>
-        <w:t>DI</w:t>
+        <w:t>GND</w:t>
       </w:r>
       <w:r>
         <w:rPr>
@@ -1639,7 +1649,7 @@
             </w14:solidFill>
           </w14:textFill>
         </w:rPr>
-        <w:t>Raspberry Pi Pin 13</w:t>
+        <w:t xml:space="preserve">Raspberry Pi GND </w:t>
       </w:r>
     </w:p>
     <w:p>
@@ -1687,7 +1697,7 @@
             </w14:solidFill>
           </w14:textFill>
         </w:rPr>
-        <w:t>D0</w:t>
+        <w:t>"+"</w:t>
       </w:r>
       <w:r>
         <w:rPr>
@@ -1743,7 +1753,36 @@
             </w14:solidFill>
           </w14:textFill>
         </w:rPr>
-        <w:t>Raspberry Pi Pin 13</w:t>
+        <w:t>Raspberry Pi +</w:t>
+      </w:r>
+      <w:r>
+        <w:rPr>
+          <w:rFonts w:hint="eastAsia" w:ascii="Times New Roman" w:hAnsi="Times New Roman" w:cs="Times New Roman"/>
+          <w:color w:val="000000" w:themeColor="text1"/>
+          <w:sz w:val="32"/>
+          <w:szCs w:val="32"/>
+          <w:lang w:val="en-US" w:eastAsia="zh-CN"/>
+          <w14:textFill>
+            <w14:solidFill>
+              <w14:schemeClr w14:val="tx1"/>
+            </w14:solidFill>
+          </w14:textFill>
+        </w:rPr>
+        <w:t>3.3</w:t>
+      </w:r>
+      <w:r>
+        <w:rPr>
+          <w:rFonts w:ascii="Times New Roman" w:hAnsi="Times New Roman" w:cs="Times New Roman"/>
+          <w:color w:val="000000" w:themeColor="text1"/>
+          <w:sz w:val="32"/>
+          <w:szCs w:val="32"/>
+          <w14:textFill>
+            <w14:solidFill>
+              <w14:schemeClr w14:val="tx1"/>
+            </w14:solidFill>
+          </w14:textFill>
+        </w:rPr>
+        <w:t>V</w:t>
       </w:r>
     </w:p>
     <w:p>
@@ -1755,100 +1794,11 @@
         </w:tabs>
         <w:rPr>
           <w:rFonts w:ascii="Times New Roman" w:hAnsi="Times New Roman" w:cs="Times New Roman"/>
-          <w:color w:val="000000" w:themeColor="text1"/>
+          <w:color w:val="FF0000"/>
           <w:sz w:val="32"/>
           <w:szCs w:val="32"/>
-          <w14:textFill>
-            <w14:solidFill>
-              <w14:schemeClr w14:val="tx1"/>
-            </w14:solidFill>
-          </w14:textFill>
-        </w:rPr>
-      </w:pPr>
-      <w:r>
-        <w:rPr>
-          <w:rFonts w:ascii="Times New Roman" w:hAnsi="Times New Roman" w:cs="Times New Roman"/>
-          <w:color w:val="000000" w:themeColor="text1"/>
-          <w:sz w:val="32"/>
-          <w:szCs w:val="32"/>
-          <w14:textFill>
-            <w14:solidFill>
-              <w14:schemeClr w14:val="tx1"/>
-            </w14:solidFill>
-          </w14:textFill>
-        </w:rPr>
-        <w:tab/>
-      </w:r>
-      <w:r>
-        <w:rPr>
-          <w:rFonts w:ascii="Times New Roman" w:hAnsi="Times New Roman" w:cs="Times New Roman"/>
-          <w:color w:val="000000" w:themeColor="text1"/>
-          <w:sz w:val="32"/>
-          <w:szCs w:val="32"/>
-          <w14:textFill>
-            <w14:solidFill>
-              <w14:schemeClr w14:val="tx1"/>
-            </w14:solidFill>
-          </w14:textFill>
-        </w:rPr>
-        <w:t>CH0</w:t>
-      </w:r>
-      <w:r>
-        <w:rPr>
-          <w:rFonts w:ascii="Times New Roman" w:hAnsi="Times New Roman" w:cs="Times New Roman"/>
-          <w:color w:val="000000" w:themeColor="text1"/>
-          <w:sz w:val="30"/>
-          <w:szCs w:val="30"/>
-          <w14:textFill>
-            <w14:solidFill>
-              <w14:schemeClr w14:val="tx1"/>
-            </w14:solidFill>
-          </w14:textFill>
-        </w:rPr>
-        <w:tab/>
-      </w:r>
-      <w:r>
-        <w:rPr>
-          <w:rFonts w:ascii="Times New Roman" w:hAnsi="Times New Roman" w:cs="Times New Roman"/>
-          <w:color w:val="000000" w:themeColor="text1"/>
-          <w:sz w:val="30"/>
-          <w:szCs w:val="30"/>
-          <w14:textFill>
-            <w14:solidFill>
-              <w14:schemeClr w14:val="tx1"/>
-            </w14:solidFill>
-          </w14:textFill>
-        </w:rPr>
-        <w:sym w:font="Symbol" w:char="F0AB"/>
-      </w:r>
-      <w:r>
-        <w:rPr>
-          <w:rFonts w:ascii="Times New Roman" w:hAnsi="Times New Roman" w:cs="Times New Roman"/>
-          <w:color w:val="000000" w:themeColor="text1"/>
-          <w:sz w:val="30"/>
-          <w:szCs w:val="30"/>
-          <w14:textFill>
-            <w14:solidFill>
-              <w14:schemeClr w14:val="tx1"/>
-            </w14:solidFill>
-          </w14:textFill>
-        </w:rPr>
-        <w:tab/>
-      </w:r>
-      <w:r>
-        <w:rPr>
-          <w:rFonts w:ascii="Times New Roman" w:hAnsi="Times New Roman" w:cs="Times New Roman"/>
-          <w:color w:val="000000" w:themeColor="text1"/>
-          <w:sz w:val="32"/>
-          <w:szCs w:val="32"/>
-          <w14:textFill>
-            <w14:solidFill>
-              <w14:schemeClr w14:val="tx1"/>
-            </w14:solidFill>
-          </w14:textFill>
-        </w:rPr>
-        <w:t>Reed Switch Sensor Pin A0</w:t>
-      </w:r>
+        </w:rPr>
+      </w:pPr>
     </w:p>
     <w:p>
       <w:pPr>
@@ -1881,77 +1831,7 @@
             </w14:solidFill>
           </w14:textFill>
         </w:rPr>
-        <w:tab/>
-      </w:r>
-      <w:r>
-        <w:rPr>
-          <w:rFonts w:ascii="Times New Roman" w:hAnsi="Times New Roman" w:cs="Times New Roman"/>
-          <w:color w:val="000000" w:themeColor="text1"/>
-          <w:sz w:val="32"/>
-          <w:szCs w:val="32"/>
-          <w14:textFill>
-            <w14:solidFill>
-              <w14:schemeClr w14:val="tx1"/>
-            </w14:solidFill>
-          </w14:textFill>
-        </w:rPr>
-        <w:t>VCC</w:t>
-      </w:r>
-      <w:r>
-        <w:rPr>
-          <w:rFonts w:ascii="Times New Roman" w:hAnsi="Times New Roman" w:cs="Times New Roman"/>
-          <w:color w:val="000000" w:themeColor="text1"/>
-          <w:sz w:val="30"/>
-          <w:szCs w:val="30"/>
-          <w14:textFill>
-            <w14:solidFill>
-              <w14:schemeClr w14:val="tx1"/>
-            </w14:solidFill>
-          </w14:textFill>
-        </w:rPr>
-        <w:tab/>
-      </w:r>
-      <w:r>
-        <w:rPr>
-          <w:rFonts w:ascii="Times New Roman" w:hAnsi="Times New Roman" w:cs="Times New Roman"/>
-          <w:color w:val="000000" w:themeColor="text1"/>
-          <w:sz w:val="30"/>
-          <w:szCs w:val="30"/>
-          <w14:textFill>
-            <w14:solidFill>
-              <w14:schemeClr w14:val="tx1"/>
-            </w14:solidFill>
-          </w14:textFill>
-        </w:rPr>
-        <w:sym w:font="Symbol" w:char="F0AB"/>
-      </w:r>
-      <w:r>
-        <w:rPr>
-          <w:rFonts w:ascii="Times New Roman" w:hAnsi="Times New Roman" w:cs="Times New Roman"/>
-          <w:color w:val="000000" w:themeColor="text1"/>
-          <w:sz w:val="30"/>
-          <w:szCs w:val="30"/>
-          <w14:textFill>
-            <w14:solidFill>
-              <w14:schemeClr w14:val="tx1"/>
-            </w14:solidFill>
-          </w14:textFill>
-        </w:rPr>
-        <w:tab/>
-      </w:r>
-      <w:r>
-        <w:rPr>
-          <w:rFonts w:ascii="Times New Roman" w:hAnsi="Times New Roman" w:cs="Times New Roman"/>
-          <w:color w:val="000000" w:themeColor="text1"/>
-          <w:sz w:val="32"/>
-          <w:szCs w:val="32"/>
-          <w14:textFill>
-            <w14:solidFill>
-              <w14:schemeClr w14:val="tx1"/>
-            </w14:solidFill>
-          </w14:textFill>
-        </w:rPr>
-        <w:t>Raspberry Pi +5V</w:t>
+        <w:t>LED pin position:</w:t>
       </w:r>
     </w:p>
     <w:p>
@@ -1999,7 +1879,35 @@
             </w14:solidFill>
           </w14:textFill>
         </w:rPr>
-        <w:t>GND</w:t>
+        <w:t>"S"</w:t>
+      </w:r>
+      <w:r>
+        <w:rPr>
+          <w:rFonts w:hint="eastAsia" w:ascii="Times New Roman" w:hAnsi="Times New Roman" w:cs="Times New Roman"/>
+          <w:color w:val="000000" w:themeColor="text1"/>
+          <w:sz w:val="32"/>
+          <w:szCs w:val="32"/>
+          <w14:textFill>
+            <w14:solidFill>
+              <w14:schemeClr w14:val="tx1"/>
+            </w14:solidFill>
+          </w14:textFill>
+        </w:rPr>
+        <w:t xml:space="preserve"> </w:t>
+      </w:r>
+      <w:r>
+        <w:rPr>
+          <w:rFonts w:hint="eastAsia" w:ascii="Times New Roman" w:hAnsi="Times New Roman" w:cs="Times New Roman"/>
+          <w:color w:val="000000" w:themeColor="text1"/>
+          <w:sz w:val="32"/>
+          <w:szCs w:val="32"/>
+          <w14:textFill>
+            <w14:solidFill>
+              <w14:schemeClr w14:val="tx1"/>
+            </w14:solidFill>
+          </w14:textFill>
+        </w:rPr>
+        <w:tab/>
       </w:r>
       <w:r>
         <w:rPr>
@@ -2013,11 +1921,11 @@
             </w14:solidFill>
           </w14:textFill>
         </w:rPr>
-        <w:tab/>
-      </w:r>
-      <w:r>
-        <w:rPr>
-          <w:rFonts w:ascii="Times New Roman" w:hAnsi="Times New Roman" w:cs="Times New Roman"/>
+        <w:sym w:font="Symbol" w:char="F0AB"/>
+      </w:r>
+      <w:r>
+        <w:rPr>
+          <w:rFonts w:hint="eastAsia" w:ascii="Times New Roman" w:hAnsi="Times New Roman" w:cs="Times New Roman"/>
           <w:color w:val="000000" w:themeColor="text1"/>
           <w:sz w:val="30"/>
           <w:szCs w:val="30"/>
@@ -2027,21 +1935,7 @@
             </w14:solidFill>
           </w14:textFill>
         </w:rPr>
-        <w:sym w:font="Symbol" w:char="F0AB"/>
-      </w:r>
-      <w:r>
-        <w:rPr>
-          <w:rFonts w:ascii="Times New Roman" w:hAnsi="Times New Roman" w:cs="Times New Roman"/>
-          <w:color w:val="000000" w:themeColor="text1"/>
-          <w:sz w:val="30"/>
-          <w:szCs w:val="30"/>
-          <w14:textFill>
-            <w14:solidFill>
-              <w14:schemeClr w14:val="tx1"/>
-            </w14:solidFill>
-          </w14:textFill>
-        </w:rPr>
-        <w:tab/>
+        <w:t xml:space="preserve">  </w:t>
       </w:r>
       <w:r>
         <w:rPr>
@@ -2055,7 +1949,49 @@
             </w14:solidFill>
           </w14:textFill>
         </w:rPr>
-        <w:t>Raspberry Pi GND</w:t>
+        <w:t>RaspberryPi</w:t>
+      </w:r>
+      <w:r>
+        <w:rPr>
+          <w:rFonts w:hint="eastAsia" w:ascii="Times New Roman" w:hAnsi="Times New Roman" w:cs="Times New Roman"/>
+          <w:color w:val="000000" w:themeColor="text1"/>
+          <w:sz w:val="32"/>
+          <w:szCs w:val="32"/>
+          <w14:textFill>
+            <w14:solidFill>
+              <w14:schemeClr w14:val="tx1"/>
+            </w14:solidFill>
+          </w14:textFill>
+        </w:rPr>
+        <w:t xml:space="preserve"> </w:t>
+      </w:r>
+      <w:r>
+        <w:rPr>
+          <w:rFonts w:ascii="Times New Roman" w:hAnsi="Times New Roman" w:cs="Times New Roman"/>
+          <w:color w:val="000000" w:themeColor="text1"/>
+          <w:sz w:val="32"/>
+          <w:szCs w:val="32"/>
+          <w14:textFill>
+            <w14:solidFill>
+              <w14:schemeClr w14:val="tx1"/>
+            </w14:solidFill>
+          </w14:textFill>
+        </w:rPr>
+        <w:t>Pin 16</w:t>
+      </w:r>
+      <w:r>
+        <w:rPr>
+          <w:rFonts w:hint="eastAsia" w:ascii="Times New Roman" w:hAnsi="Times New Roman" w:cs="Times New Roman"/>
+          <w:color w:val="000000" w:themeColor="text1"/>
+          <w:sz w:val="32"/>
+          <w:szCs w:val="32"/>
+          <w14:textFill>
+            <w14:solidFill>
+              <w14:schemeClr w14:val="tx1"/>
+            </w14:solidFill>
+          </w14:textFill>
+        </w:rPr>
+        <w:t>(through resistor)</w:t>
       </w:r>
     </w:p>
     <w:p>
@@ -2077,685 +2013,6 @@
           </w14:textFill>
         </w:rPr>
       </w:pPr>
-    </w:p>
-    <w:p>
-      <w:pPr>
-        <w:tabs>
-          <w:tab w:val="left" w:pos="720"/>
-          <w:tab w:val="left" w:pos="2880"/>
-          <w:tab w:val="left" w:pos="3600"/>
-        </w:tabs>
-        <w:rPr>
-          <w:rFonts w:ascii="Times New Roman" w:hAnsi="Times New Roman" w:cs="Times New Roman"/>
-          <w:color w:val="000000" w:themeColor="text1"/>
-          <w:sz w:val="32"/>
-          <w:szCs w:val="32"/>
-          <w14:textFill>
-            <w14:solidFill>
-              <w14:schemeClr w14:val="tx1"/>
-            </w14:solidFill>
-          </w14:textFill>
-        </w:rPr>
-      </w:pPr>
-      <w:r>
-        <w:rPr>
-          <w:rFonts w:ascii="Times New Roman" w:hAnsi="Times New Roman" w:cs="Times New Roman"/>
-          <w:color w:val="000000" w:themeColor="text1"/>
-          <w:sz w:val="32"/>
-          <w:szCs w:val="32"/>
-          <w14:textFill>
-            <w14:solidFill>
-              <w14:schemeClr w14:val="tx1"/>
-            </w14:solidFill>
-          </w14:textFill>
-        </w:rPr>
-        <w:t>Reed Switch pin position:</w:t>
-      </w:r>
-    </w:p>
-    <w:p>
-      <w:pPr>
-        <w:tabs>
-          <w:tab w:val="left" w:pos="720"/>
-          <w:tab w:val="left" w:pos="2880"/>
-          <w:tab w:val="left" w:pos="3600"/>
-        </w:tabs>
-        <w:rPr>
-          <w:rFonts w:ascii="Times New Roman" w:hAnsi="Times New Roman" w:cs="Times New Roman"/>
-          <w:color w:val="000000" w:themeColor="text1"/>
-          <w:sz w:val="32"/>
-          <w:szCs w:val="32"/>
-          <w14:textFill>
-            <w14:solidFill>
-              <w14:schemeClr w14:val="tx1"/>
-            </w14:solidFill>
-          </w14:textFill>
-        </w:rPr>
-      </w:pPr>
-      <w:r>
-        <w:rPr>
-          <w:rFonts w:ascii="Times New Roman" w:hAnsi="Times New Roman" w:cs="Times New Roman"/>
-          <w:color w:val="000000" w:themeColor="text1"/>
-          <w:sz w:val="32"/>
-          <w:szCs w:val="32"/>
-          <w14:textFill>
-            <w14:solidFill>
-              <w14:schemeClr w14:val="tx1"/>
-            </w14:solidFill>
-          </w14:textFill>
-        </w:rPr>
-        <w:tab/>
-      </w:r>
-      <w:r>
-        <w:rPr>
-          <w:rFonts w:ascii="Times New Roman" w:hAnsi="Times New Roman" w:cs="Times New Roman"/>
-          <w:color w:val="000000" w:themeColor="text1"/>
-          <w:sz w:val="32"/>
-          <w:szCs w:val="32"/>
-          <w14:textFill>
-            <w14:solidFill>
-              <w14:schemeClr w14:val="tx1"/>
-            </w14:solidFill>
-          </w14:textFill>
-        </w:rPr>
-        <w:t>A0</w:t>
-      </w:r>
-      <w:r>
-        <w:rPr>
-          <w:rFonts w:ascii="Times New Roman" w:hAnsi="Times New Roman" w:cs="Times New Roman"/>
-          <w:color w:val="000000" w:themeColor="text1"/>
-          <w:sz w:val="30"/>
-          <w:szCs w:val="30"/>
-          <w14:textFill>
-            <w14:solidFill>
-              <w14:schemeClr w14:val="tx1"/>
-            </w14:solidFill>
-          </w14:textFill>
-        </w:rPr>
-        <w:tab/>
-      </w:r>
-      <w:r>
-        <w:rPr>
-          <w:rFonts w:ascii="Times New Roman" w:hAnsi="Times New Roman" w:cs="Times New Roman"/>
-          <w:color w:val="000000" w:themeColor="text1"/>
-          <w:sz w:val="30"/>
-          <w:szCs w:val="30"/>
-          <w14:textFill>
-            <w14:solidFill>
-              <w14:schemeClr w14:val="tx1"/>
-            </w14:solidFill>
-          </w14:textFill>
-        </w:rPr>
-        <w:sym w:font="Symbol" w:char="F0AB"/>
-      </w:r>
-      <w:r>
-        <w:rPr>
-          <w:rFonts w:ascii="Times New Roman" w:hAnsi="Times New Roman" w:cs="Times New Roman"/>
-          <w:color w:val="000000" w:themeColor="text1"/>
-          <w:sz w:val="30"/>
-          <w:szCs w:val="30"/>
-          <w14:textFill>
-            <w14:solidFill>
-              <w14:schemeClr w14:val="tx1"/>
-            </w14:solidFill>
-          </w14:textFill>
-        </w:rPr>
-        <w:tab/>
-      </w:r>
-      <w:r>
-        <w:rPr>
-          <w:rFonts w:ascii="Times New Roman" w:hAnsi="Times New Roman" w:cs="Times New Roman"/>
-          <w:color w:val="000000" w:themeColor="text1"/>
-          <w:sz w:val="32"/>
-          <w:szCs w:val="32"/>
-          <w14:textFill>
-            <w14:solidFill>
-              <w14:schemeClr w14:val="tx1"/>
-            </w14:solidFill>
-          </w14:textFill>
-        </w:rPr>
-        <w:t xml:space="preserve">ADC0382 Pin CH0 </w:t>
-      </w:r>
-    </w:p>
-    <w:p>
-      <w:pPr>
-        <w:tabs>
-          <w:tab w:val="left" w:pos="720"/>
-          <w:tab w:val="left" w:pos="2880"/>
-          <w:tab w:val="left" w:pos="3600"/>
-        </w:tabs>
-        <w:rPr>
-          <w:rFonts w:ascii="Times New Roman" w:hAnsi="Times New Roman" w:cs="Times New Roman"/>
-          <w:color w:val="000000" w:themeColor="text1"/>
-          <w:sz w:val="32"/>
-          <w:szCs w:val="32"/>
-          <w14:textFill>
-            <w14:solidFill>
-              <w14:schemeClr w14:val="tx1"/>
-            </w14:solidFill>
-          </w14:textFill>
-        </w:rPr>
-      </w:pPr>
-      <w:r>
-        <w:rPr>
-          <w:rFonts w:ascii="Times New Roman" w:hAnsi="Times New Roman" w:cs="Times New Roman"/>
-          <w:color w:val="000000" w:themeColor="text1"/>
-          <w:sz w:val="32"/>
-          <w:szCs w:val="32"/>
-          <w14:textFill>
-            <w14:solidFill>
-              <w14:schemeClr w14:val="tx1"/>
-            </w14:solidFill>
-          </w14:textFill>
-        </w:rPr>
-        <w:tab/>
-      </w:r>
-      <w:r>
-        <w:rPr>
-          <w:rFonts w:ascii="Times New Roman" w:hAnsi="Times New Roman" w:cs="Times New Roman"/>
-          <w:color w:val="000000" w:themeColor="text1"/>
-          <w:sz w:val="32"/>
-          <w:szCs w:val="32"/>
-          <w14:textFill>
-            <w14:solidFill>
-              <w14:schemeClr w14:val="tx1"/>
-            </w14:solidFill>
-          </w14:textFill>
-        </w:rPr>
-        <w:t>D0</w:t>
-      </w:r>
-      <w:r>
-        <w:rPr>
-          <w:rFonts w:ascii="Times New Roman" w:hAnsi="Times New Roman" w:cs="Times New Roman"/>
-          <w:color w:val="000000" w:themeColor="text1"/>
-          <w:sz w:val="30"/>
-          <w:szCs w:val="30"/>
-          <w14:textFill>
-            <w14:solidFill>
-              <w14:schemeClr w14:val="tx1"/>
-            </w14:solidFill>
-          </w14:textFill>
-        </w:rPr>
-        <w:tab/>
-      </w:r>
-      <w:r>
-        <w:rPr>
-          <w:rFonts w:ascii="Times New Roman" w:hAnsi="Times New Roman" w:cs="Times New Roman"/>
-          <w:color w:val="000000" w:themeColor="text1"/>
-          <w:sz w:val="30"/>
-          <w:szCs w:val="30"/>
-          <w14:textFill>
-            <w14:solidFill>
-              <w14:schemeClr w14:val="tx1"/>
-            </w14:solidFill>
-          </w14:textFill>
-        </w:rPr>
-        <w:sym w:font="Symbol" w:char="F0AB"/>
-      </w:r>
-      <w:r>
-        <w:rPr>
-          <w:rFonts w:ascii="Times New Roman" w:hAnsi="Times New Roman" w:cs="Times New Roman"/>
-          <w:color w:val="000000" w:themeColor="text1"/>
-          <w:sz w:val="30"/>
-          <w:szCs w:val="30"/>
-          <w14:textFill>
-            <w14:solidFill>
-              <w14:schemeClr w14:val="tx1"/>
-            </w14:solidFill>
-          </w14:textFill>
-        </w:rPr>
-        <w:tab/>
-      </w:r>
-      <w:r>
-        <w:rPr>
-          <w:rFonts w:ascii="Times New Roman" w:hAnsi="Times New Roman" w:cs="Times New Roman"/>
-          <w:color w:val="000000" w:themeColor="text1"/>
-          <w:sz w:val="32"/>
-          <w:szCs w:val="32"/>
-          <w14:textFill>
-            <w14:solidFill>
-              <w14:schemeClr w14:val="tx1"/>
-            </w14:solidFill>
-          </w14:textFill>
-        </w:rPr>
-        <w:t>Raspberry Pi Pin 15</w:t>
-      </w:r>
-    </w:p>
-    <w:p>
-      <w:pPr>
-        <w:tabs>
-          <w:tab w:val="left" w:pos="720"/>
-          <w:tab w:val="left" w:pos="2880"/>
-          <w:tab w:val="left" w:pos="3600"/>
-        </w:tabs>
-        <w:rPr>
-          <w:rFonts w:ascii="Times New Roman" w:hAnsi="Times New Roman" w:cs="Times New Roman"/>
-          <w:color w:val="000000" w:themeColor="text1"/>
-          <w:sz w:val="32"/>
-          <w:szCs w:val="32"/>
-          <w14:textFill>
-            <w14:solidFill>
-              <w14:schemeClr w14:val="tx1"/>
-            </w14:solidFill>
-          </w14:textFill>
-        </w:rPr>
-      </w:pPr>
-      <w:r>
-        <w:rPr>
-          <w:rFonts w:ascii="Times New Roman" w:hAnsi="Times New Roman" w:cs="Times New Roman"/>
-          <w:color w:val="000000" w:themeColor="text1"/>
-          <w:sz w:val="32"/>
-          <w:szCs w:val="32"/>
-          <w14:textFill>
-            <w14:solidFill>
-              <w14:schemeClr w14:val="tx1"/>
-            </w14:solidFill>
-          </w14:textFill>
-        </w:rPr>
-        <w:tab/>
-      </w:r>
-      <w:r>
-        <w:rPr>
-          <w:rFonts w:ascii="Times New Roman" w:hAnsi="Times New Roman" w:cs="Times New Roman"/>
-          <w:color w:val="000000" w:themeColor="text1"/>
-          <w:sz w:val="32"/>
-          <w:szCs w:val="32"/>
-          <w14:textFill>
-            <w14:solidFill>
-              <w14:schemeClr w14:val="tx1"/>
-            </w14:solidFill>
-          </w14:textFill>
-        </w:rPr>
-        <w:t>GND</w:t>
-      </w:r>
-      <w:r>
-        <w:rPr>
-          <w:rFonts w:ascii="Times New Roman" w:hAnsi="Times New Roman" w:cs="Times New Roman"/>
-          <w:color w:val="000000" w:themeColor="text1"/>
-          <w:sz w:val="30"/>
-          <w:szCs w:val="30"/>
-          <w14:textFill>
-            <w14:solidFill>
-              <w14:schemeClr w14:val="tx1"/>
-            </w14:solidFill>
-          </w14:textFill>
-        </w:rPr>
-        <w:tab/>
-      </w:r>
-      <w:r>
-        <w:rPr>
-          <w:rFonts w:ascii="Times New Roman" w:hAnsi="Times New Roman" w:cs="Times New Roman"/>
-          <w:color w:val="000000" w:themeColor="text1"/>
-          <w:sz w:val="30"/>
-          <w:szCs w:val="30"/>
-          <w14:textFill>
-            <w14:solidFill>
-              <w14:schemeClr w14:val="tx1"/>
-            </w14:solidFill>
-          </w14:textFill>
-        </w:rPr>
-        <w:sym w:font="Symbol" w:char="F0AB"/>
-      </w:r>
-      <w:r>
-        <w:rPr>
-          <w:rFonts w:ascii="Times New Roman" w:hAnsi="Times New Roman" w:cs="Times New Roman"/>
-          <w:color w:val="000000" w:themeColor="text1"/>
-          <w:sz w:val="30"/>
-          <w:szCs w:val="30"/>
-          <w14:textFill>
-            <w14:solidFill>
-              <w14:schemeClr w14:val="tx1"/>
-            </w14:solidFill>
-          </w14:textFill>
-        </w:rPr>
-        <w:tab/>
-      </w:r>
-      <w:r>
-        <w:rPr>
-          <w:rFonts w:ascii="Times New Roman" w:hAnsi="Times New Roman" w:cs="Times New Roman"/>
-          <w:color w:val="000000" w:themeColor="text1"/>
-          <w:sz w:val="32"/>
-          <w:szCs w:val="32"/>
-          <w14:textFill>
-            <w14:solidFill>
-              <w14:schemeClr w14:val="tx1"/>
-            </w14:solidFill>
-          </w14:textFill>
-        </w:rPr>
-        <w:t xml:space="preserve">Raspberry Pi GND </w:t>
-      </w:r>
-    </w:p>
-    <w:p>
-      <w:pPr>
-        <w:tabs>
-          <w:tab w:val="left" w:pos="720"/>
-          <w:tab w:val="left" w:pos="2880"/>
-          <w:tab w:val="left" w:pos="3600"/>
-        </w:tabs>
-        <w:rPr>
-          <w:rFonts w:ascii="Times New Roman" w:hAnsi="Times New Roman" w:cs="Times New Roman"/>
-          <w:color w:val="000000" w:themeColor="text1"/>
-          <w:sz w:val="32"/>
-          <w:szCs w:val="32"/>
-          <w14:textFill>
-            <w14:solidFill>
-              <w14:schemeClr w14:val="tx1"/>
-            </w14:solidFill>
-          </w14:textFill>
-        </w:rPr>
-      </w:pPr>
-      <w:r>
-        <w:rPr>
-          <w:rFonts w:ascii="Times New Roman" w:hAnsi="Times New Roman" w:cs="Times New Roman"/>
-          <w:color w:val="000000" w:themeColor="text1"/>
-          <w:sz w:val="32"/>
-          <w:szCs w:val="32"/>
-          <w14:textFill>
-            <w14:solidFill>
-              <w14:schemeClr w14:val="tx1"/>
-            </w14:solidFill>
-          </w14:textFill>
-        </w:rPr>
-        <w:tab/>
-      </w:r>
-      <w:r>
-        <w:rPr>
-          <w:rFonts w:ascii="Times New Roman" w:hAnsi="Times New Roman" w:cs="Times New Roman"/>
-          <w:color w:val="000000" w:themeColor="text1"/>
-          <w:sz w:val="32"/>
-          <w:szCs w:val="32"/>
-          <w14:textFill>
-            <w14:solidFill>
-              <w14:schemeClr w14:val="tx1"/>
-            </w14:solidFill>
-          </w14:textFill>
-        </w:rPr>
-        <w:t>"+"</w:t>
-      </w:r>
-      <w:r>
-        <w:rPr>
-          <w:rFonts w:ascii="Times New Roman" w:hAnsi="Times New Roman" w:cs="Times New Roman"/>
-          <w:color w:val="000000" w:themeColor="text1"/>
-          <w:sz w:val="30"/>
-          <w:szCs w:val="30"/>
-          <w14:textFill>
-            <w14:solidFill>
-              <w14:schemeClr w14:val="tx1"/>
-            </w14:solidFill>
-          </w14:textFill>
-        </w:rPr>
-        <w:tab/>
-      </w:r>
-      <w:r>
-        <w:rPr>
-          <w:rFonts w:ascii="Times New Roman" w:hAnsi="Times New Roman" w:cs="Times New Roman"/>
-          <w:color w:val="000000" w:themeColor="text1"/>
-          <w:sz w:val="30"/>
-          <w:szCs w:val="30"/>
-          <w14:textFill>
-            <w14:solidFill>
-              <w14:schemeClr w14:val="tx1"/>
-            </w14:solidFill>
-          </w14:textFill>
-        </w:rPr>
-        <w:sym w:font="Symbol" w:char="F0AB"/>
-      </w:r>
-      <w:r>
-        <w:rPr>
-          <w:rFonts w:ascii="Times New Roman" w:hAnsi="Times New Roman" w:cs="Times New Roman"/>
-          <w:color w:val="000000" w:themeColor="text1"/>
-          <w:sz w:val="30"/>
-          <w:szCs w:val="30"/>
-          <w14:textFill>
-            <w14:solidFill>
-              <w14:schemeClr w14:val="tx1"/>
-            </w14:solidFill>
-          </w14:textFill>
-        </w:rPr>
-        <w:tab/>
-      </w:r>
-      <w:r>
-        <w:rPr>
-          <w:rFonts w:ascii="Times New Roman" w:hAnsi="Times New Roman" w:cs="Times New Roman"/>
-          <w:color w:val="000000" w:themeColor="text1"/>
-          <w:sz w:val="32"/>
-          <w:szCs w:val="32"/>
-          <w14:textFill>
-            <w14:solidFill>
-              <w14:schemeClr w14:val="tx1"/>
-            </w14:solidFill>
-          </w14:textFill>
-        </w:rPr>
-        <w:t>Raspberry Pi +5V</w:t>
-      </w:r>
-    </w:p>
-    <w:p>
-      <w:pPr>
-        <w:tabs>
-          <w:tab w:val="left" w:pos="720"/>
-          <w:tab w:val="left" w:pos="2880"/>
-          <w:tab w:val="left" w:pos="3600"/>
-        </w:tabs>
-        <w:rPr>
-          <w:rFonts w:ascii="Times New Roman" w:hAnsi="Times New Roman" w:cs="Times New Roman"/>
-          <w:color w:val="FF0000"/>
-          <w:sz w:val="32"/>
-          <w:szCs w:val="32"/>
-        </w:rPr>
-      </w:pPr>
-    </w:p>
-    <w:p>
-      <w:pPr>
-        <w:tabs>
-          <w:tab w:val="left" w:pos="720"/>
-          <w:tab w:val="left" w:pos="2880"/>
-          <w:tab w:val="left" w:pos="3600"/>
-        </w:tabs>
-        <w:rPr>
-          <w:rFonts w:ascii="Times New Roman" w:hAnsi="Times New Roman" w:cs="Times New Roman"/>
-          <w:color w:val="000000" w:themeColor="text1"/>
-          <w:sz w:val="32"/>
-          <w:szCs w:val="32"/>
-          <w14:textFill>
-            <w14:solidFill>
-              <w14:schemeClr w14:val="tx1"/>
-            </w14:solidFill>
-          </w14:textFill>
-        </w:rPr>
-      </w:pPr>
-      <w:r>
-        <w:rPr>
-          <w:rFonts w:ascii="Times New Roman" w:hAnsi="Times New Roman" w:cs="Times New Roman"/>
-          <w:color w:val="000000" w:themeColor="text1"/>
-          <w:sz w:val="32"/>
-          <w:szCs w:val="32"/>
-          <w14:textFill>
-            <w14:solidFill>
-              <w14:schemeClr w14:val="tx1"/>
-            </w14:solidFill>
-          </w14:textFill>
-        </w:rPr>
-        <w:t>LED pin position:</w:t>
-      </w:r>
-    </w:p>
-    <w:p>
-      <w:pPr>
-        <w:tabs>
-          <w:tab w:val="left" w:pos="720"/>
-          <w:tab w:val="left" w:pos="2880"/>
-          <w:tab w:val="left" w:pos="3600"/>
-        </w:tabs>
-        <w:rPr>
-          <w:rFonts w:ascii="Times New Roman" w:hAnsi="Times New Roman" w:cs="Times New Roman"/>
-          <w:color w:val="000000" w:themeColor="text1"/>
-          <w:sz w:val="32"/>
-          <w:szCs w:val="32"/>
-          <w14:textFill>
-            <w14:solidFill>
-              <w14:schemeClr w14:val="tx1"/>
-            </w14:solidFill>
-          </w14:textFill>
-        </w:rPr>
-      </w:pPr>
-      <w:r>
-        <w:rPr>
-          <w:rFonts w:ascii="Times New Roman" w:hAnsi="Times New Roman" w:cs="Times New Roman"/>
-          <w:color w:val="000000" w:themeColor="text1"/>
-          <w:sz w:val="32"/>
-          <w:szCs w:val="32"/>
-          <w14:textFill>
-            <w14:solidFill>
-              <w14:schemeClr w14:val="tx1"/>
-            </w14:solidFill>
-          </w14:textFill>
-        </w:rPr>
-        <w:tab/>
-      </w:r>
-      <w:r>
-        <w:rPr>
-          <w:rFonts w:ascii="Times New Roman" w:hAnsi="Times New Roman" w:cs="Times New Roman"/>
-          <w:color w:val="000000" w:themeColor="text1"/>
-          <w:sz w:val="32"/>
-          <w:szCs w:val="32"/>
-          <w14:textFill>
-            <w14:solidFill>
-              <w14:schemeClr w14:val="tx1"/>
-            </w14:solidFill>
-          </w14:textFill>
-        </w:rPr>
-        <w:t>"S"</w:t>
-      </w:r>
-      <w:r>
-        <w:rPr>
-          <w:rFonts w:hint="eastAsia" w:ascii="Times New Roman" w:hAnsi="Times New Roman" w:cs="Times New Roman"/>
-          <w:color w:val="000000" w:themeColor="text1"/>
-          <w:sz w:val="32"/>
-          <w:szCs w:val="32"/>
-          <w14:textFill>
-            <w14:solidFill>
-              <w14:schemeClr w14:val="tx1"/>
-            </w14:solidFill>
-          </w14:textFill>
-        </w:rPr>
-        <w:t xml:space="preserve"> </w:t>
-      </w:r>
-      <w:r>
-        <w:rPr>
-          <w:rFonts w:hint="eastAsia" w:ascii="Times New Roman" w:hAnsi="Times New Roman" w:cs="Times New Roman"/>
-          <w:color w:val="000000" w:themeColor="text1"/>
-          <w:sz w:val="32"/>
-          <w:szCs w:val="32"/>
-          <w14:textFill>
-            <w14:solidFill>
-              <w14:schemeClr w14:val="tx1"/>
-            </w14:solidFill>
-          </w14:textFill>
-        </w:rPr>
-        <w:tab/>
-      </w:r>
-      <w:r>
-        <w:rPr>
-          <w:rFonts w:ascii="Times New Roman" w:hAnsi="Times New Roman" w:cs="Times New Roman"/>
-          <w:color w:val="000000" w:themeColor="text1"/>
-          <w:sz w:val="30"/>
-          <w:szCs w:val="30"/>
-          <w14:textFill>
-            <w14:solidFill>
-              <w14:schemeClr w14:val="tx1"/>
-            </w14:solidFill>
-          </w14:textFill>
-        </w:rPr>
-        <w:sym w:font="Symbol" w:char="F0AB"/>
-      </w:r>
-      <w:r>
-        <w:rPr>
-          <w:rFonts w:hint="eastAsia" w:ascii="Times New Roman" w:hAnsi="Times New Roman" w:cs="Times New Roman"/>
-          <w:color w:val="000000" w:themeColor="text1"/>
-          <w:sz w:val="30"/>
-          <w:szCs w:val="30"/>
-          <w14:textFill>
-            <w14:solidFill>
-              <w14:schemeClr w14:val="tx1"/>
-            </w14:solidFill>
-          </w14:textFill>
-        </w:rPr>
-        <w:t xml:space="preserve">  </w:t>
-      </w:r>
-      <w:r>
-        <w:rPr>
-          <w:rFonts w:ascii="Times New Roman" w:hAnsi="Times New Roman" w:cs="Times New Roman"/>
-          <w:color w:val="000000" w:themeColor="text1"/>
-          <w:sz w:val="32"/>
-          <w:szCs w:val="32"/>
-          <w14:textFill>
-            <w14:solidFill>
-              <w14:schemeClr w14:val="tx1"/>
-            </w14:solidFill>
-          </w14:textFill>
-        </w:rPr>
-        <w:t>RaspberryPi</w:t>
-      </w:r>
-      <w:r>
-        <w:rPr>
-          <w:rFonts w:hint="eastAsia" w:ascii="Times New Roman" w:hAnsi="Times New Roman" w:cs="Times New Roman"/>
-          <w:color w:val="000000" w:themeColor="text1"/>
-          <w:sz w:val="32"/>
-          <w:szCs w:val="32"/>
-          <w14:textFill>
-            <w14:solidFill>
-              <w14:schemeClr w14:val="tx1"/>
-            </w14:solidFill>
-          </w14:textFill>
-        </w:rPr>
-        <w:t xml:space="preserve"> </w:t>
-      </w:r>
-      <w:r>
-        <w:rPr>
-          <w:rFonts w:ascii="Times New Roman" w:hAnsi="Times New Roman" w:cs="Times New Roman"/>
-          <w:color w:val="000000" w:themeColor="text1"/>
-          <w:sz w:val="32"/>
-          <w:szCs w:val="32"/>
-          <w14:textFill>
-            <w14:solidFill>
-              <w14:schemeClr w14:val="tx1"/>
-            </w14:solidFill>
-          </w14:textFill>
-        </w:rPr>
-        <w:t>Pin 16</w:t>
-      </w:r>
-      <w:r>
-        <w:rPr>
-          <w:rFonts w:hint="eastAsia" w:ascii="Times New Roman" w:hAnsi="Times New Roman" w:cs="Times New Roman"/>
-          <w:color w:val="000000" w:themeColor="text1"/>
-          <w:sz w:val="32"/>
-          <w:szCs w:val="32"/>
-          <w14:textFill>
-            <w14:solidFill>
-              <w14:schemeClr w14:val="tx1"/>
-            </w14:solidFill>
-          </w14:textFill>
-        </w:rPr>
-        <w:t>(through resistor)</w:t>
-      </w:r>
-    </w:p>
-    <w:p>
-      <w:pPr>
-        <w:tabs>
-          <w:tab w:val="left" w:pos="720"/>
-          <w:tab w:val="left" w:pos="2880"/>
-          <w:tab w:val="left" w:pos="3600"/>
-        </w:tabs>
-        <w:rPr>
-          <w:rFonts w:ascii="Times New Roman" w:hAnsi="Times New Roman" w:cs="Times New Roman"/>
-          <w:color w:val="000000" w:themeColor="text1"/>
-          <w:sz w:val="32"/>
-          <w:szCs w:val="32"/>
-          <w14:textFill>
-            <w14:solidFill>
-              <w14:schemeClr w14:val="tx1"/>
-            </w14:solidFill>
-          </w14:textFill>
-        </w:rPr>
-      </w:pPr>
       <w:r>
         <w:rPr>
           <w:rFonts w:ascii="Times New Roman" w:hAnsi="Times New Roman" w:cs="Times New Roman"/>
@@ -5977,7 +5234,7 @@
           <w:rFonts w:ascii="Times New Roman" w:hAnsi="Times New Roman" w:cs="Times New Roman"/>
           <w:sz w:val="24"/>
         </w:rPr>
-        <w:t>Comparator output, clean signal, good waveform, strong driving ability, over 15mA.</w:t>
+        <w:t>Comparator output, clean signal, good waveform, strong driving ability, over 15mA</w:t>
       </w:r>
     </w:p>
     <w:p>
@@ -6272,7 +5529,7 @@
     <w:lsdException w:qFormat="1" w:unhideWhenUsed="0" w:uiPriority="0" w:semiHidden="0" w:name="Title"/>
     <w:lsdException w:unhideWhenUsed="0" w:uiPriority="0" w:semiHidden="0" w:name="Closing"/>
     <w:lsdException w:unhideWhenUsed="0" w:uiPriority="0" w:semiHidden="0" w:name="Signature"/>
-    <w:lsdException w:uiPriority="1" w:name="Default Paragraph Font"/>
+    <w:lsdException w:qFormat="1" w:uiPriority="1" w:semiHidden="0" w:name="Default Paragraph Font"/>
     <w:lsdException w:unhideWhenUsed="0" w:uiPriority="0" w:semiHidden="0" w:name="Body Text"/>
     <w:lsdException w:unhideWhenUsed="0" w:uiPriority="0" w:semiHidden="0" w:name="Body Text Indent"/>
     <w:lsdException w:unhideWhenUsed="0" w:uiPriority="0" w:semiHidden="0" w:name="List Continue"/>
@@ -6310,7 +5567,7 @@
     <w:lsdException w:unhideWhenUsed="0" w:uiPriority="0" w:semiHidden="0" w:name="HTML Sample"/>
     <w:lsdException w:unhideWhenUsed="0" w:uiPriority="0" w:semiHidden="0" w:name="HTML Typewriter"/>
     <w:lsdException w:unhideWhenUsed="0" w:uiPriority="0" w:semiHidden="0" w:name="HTML Variable"/>
-    <w:lsdException w:uiPriority="99" w:name="Normal Table"/>
+    <w:lsdException w:uiPriority="99" w:semiHidden="0" w:name="Normal Table"/>
     <w:lsdException w:unhideWhenUsed="0" w:uiPriority="0" w:semiHidden="0" w:name="annotation subject"/>
     <w:lsdException w:uiPriority="0" w:name="Table Simple 1"/>
     <w:lsdException w:uiPriority="0" w:name="Table Simple 2"/>
@@ -6476,6 +5733,7 @@
   <w:style w:type="character" w:default="1" w:styleId="2">
     <w:name w:val="Default Paragraph Font"/>
     <w:unhideWhenUsed/>
+    <w:qFormat/>
     <w:uiPriority w:val="1"/>
   </w:style>
   <w:style w:type="table" w:default="1" w:styleId="3">

--- a/K47 User Manual/5_magnetic_sensors/27_reedSwitch/Description/reedSwitch.docx
+++ b/K47 User Manual/5_magnetic_sensors/27_reedSwitch/Description/reedSwitch.docx
@@ -684,24 +684,7 @@
             </w14:solidFill>
           </w14:textFill>
         </w:rPr>
-        <w:t>If you have not done so already, prepare your develop</w:t>
-      </w:r>
-      <w:bookmarkStart w:id="1" w:name="_GoBack"/>
-      <w:bookmarkEnd w:id="1"/>
-      <w:r>
-        <w:rPr>
-          <w:rFonts w:ascii="Times New Roman" w:hAnsi="Times New Roman" w:eastAsia="宋体" w:cs="Times New Roman"/>
-          <w:color w:val="000000" w:themeColor="text1"/>
-          <w:sz w:val="28"/>
-          <w:szCs w:val="28"/>
-          <w:shd w:val="clear" w:color="auto" w:fill="FFFFFF"/>
-          <w14:textFill>
-            <w14:solidFill>
-              <w14:schemeClr w14:val="tx1"/>
-            </w14:solidFill>
-          </w14:textFill>
-        </w:rPr>
-        <w:t>ment system by installing the Python interpreter, RPi.G</w:t>
+        <w:t>If you have not done so already, prepare your development system by installing the Python interpreter, RPi.G</w:t>
       </w:r>
       <w:r>
         <w:rPr>
@@ -1439,7 +1422,7 @@
             </w14:solidFill>
           </w14:textFill>
         </w:rPr>
-        <w:t xml:space="preserve"> 12</w:t>
+        <w:t xml:space="preserve"> 11</w:t>
       </w:r>
     </w:p>
     <w:p>
@@ -1753,7 +1736,23 @@
             </w14:solidFill>
           </w14:textFill>
         </w:rPr>
-        <w:t>Raspberry Pi +</w:t>
+        <w:t>Raspberry</w:t>
+      </w:r>
+      <w:bookmarkStart w:id="1" w:name="_GoBack"/>
+      <w:bookmarkEnd w:id="1"/>
+      <w:r>
+        <w:rPr>
+          <w:rFonts w:ascii="Times New Roman" w:hAnsi="Times New Roman" w:cs="Times New Roman"/>
+          <w:color w:val="000000" w:themeColor="text1"/>
+          <w:sz w:val="32"/>
+          <w:szCs w:val="32"/>
+          <w14:textFill>
+            <w14:solidFill>
+              <w14:schemeClr w14:val="tx1"/>
+            </w14:solidFill>
+          </w14:textFill>
+        </w:rPr>
+        <w:t xml:space="preserve"> Pi +</w:t>
       </w:r>
       <w:r>
         <w:rPr>
@@ -2160,13 +2159,13 @@
       <w:pPr>
         <w:jc w:val="left"/>
         <w:rPr>
-          <w:rFonts w:ascii="Courier" w:hAnsi="Courier" w:cs="Times New Roman"/>
-          <w:sz w:val="24"/>
-        </w:rPr>
-      </w:pPr>
-      <w:r>
-        <w:rPr>
-          <w:rFonts w:ascii="Courier" w:hAnsi="Courier" w:cs="Times New Roman"/>
+          <w:rFonts w:hint="eastAsia" w:ascii="Courier" w:hAnsi="Courier" w:cs="Times New Roman"/>
+          <w:sz w:val="24"/>
+        </w:rPr>
+      </w:pPr>
+      <w:r>
+        <w:rPr>
+          <w:rFonts w:hint="eastAsia" w:ascii="Courier" w:hAnsi="Courier" w:cs="Times New Roman"/>
           <w:sz w:val="24"/>
         </w:rPr>
         <w:t>#!/usr/bin/env python</w:t>
@@ -2176,13 +2175,13 @@
       <w:pPr>
         <w:jc w:val="left"/>
         <w:rPr>
-          <w:rFonts w:ascii="Courier" w:hAnsi="Courier" w:cs="Times New Roman"/>
-          <w:sz w:val="24"/>
-        </w:rPr>
-      </w:pPr>
-      <w:r>
-        <w:rPr>
-          <w:rFonts w:ascii="Courier" w:hAnsi="Courier" w:cs="Times New Roman"/>
+          <w:rFonts w:hint="eastAsia" w:ascii="Courier" w:hAnsi="Courier" w:cs="Times New Roman"/>
+          <w:sz w:val="24"/>
+        </w:rPr>
+      </w:pPr>
+      <w:r>
+        <w:rPr>
+          <w:rFonts w:hint="eastAsia" w:ascii="Courier" w:hAnsi="Courier" w:cs="Times New Roman"/>
           <w:sz w:val="24"/>
         </w:rPr>
         <w:t>import RPi.GPIO as GPIO</w:t>
@@ -2192,29 +2191,13 @@
       <w:pPr>
         <w:jc w:val="left"/>
         <w:rPr>
-          <w:rFonts w:ascii="Courier" w:hAnsi="Courier" w:cs="Times New Roman"/>
-          <w:sz w:val="24"/>
-        </w:rPr>
-      </w:pPr>
-      <w:r>
-        <w:rPr>
-          <w:rFonts w:ascii="Courier" w:hAnsi="Courier" w:cs="Times New Roman"/>
-          <w:sz w:val="24"/>
-        </w:rPr>
-        <w:t>import ADC0832</w:t>
-      </w:r>
-    </w:p>
-    <w:p>
-      <w:pPr>
-        <w:jc w:val="left"/>
-        <w:rPr>
-          <w:rFonts w:ascii="Courier" w:hAnsi="Courier" w:cs="Times New Roman"/>
-          <w:sz w:val="24"/>
-        </w:rPr>
-      </w:pPr>
-      <w:r>
-        <w:rPr>
-          <w:rFonts w:ascii="Courier" w:hAnsi="Courier" w:cs="Times New Roman"/>
+          <w:rFonts w:hint="eastAsia" w:ascii="Courier" w:hAnsi="Courier" w:cs="Times New Roman"/>
+          <w:sz w:val="24"/>
+        </w:rPr>
+      </w:pPr>
+      <w:r>
+        <w:rPr>
+          <w:rFonts w:hint="eastAsia" w:ascii="Courier" w:hAnsi="Courier" w:cs="Times New Roman"/>
           <w:sz w:val="24"/>
         </w:rPr>
         <w:t>import time</w:t>
@@ -2224,38 +2207,38 @@
       <w:pPr>
         <w:jc w:val="left"/>
         <w:rPr>
-          <w:rFonts w:ascii="Courier" w:hAnsi="Courier" w:cs="Times New Roman"/>
-          <w:sz w:val="24"/>
-        </w:rPr>
-      </w:pPr>
-    </w:p>
-    <w:p>
-      <w:pPr>
-        <w:jc w:val="left"/>
-        <w:rPr>
-          <w:rFonts w:ascii="Courier" w:hAnsi="Courier" w:cs="Times New Roman"/>
-          <w:sz w:val="24"/>
-        </w:rPr>
-      </w:pPr>
-      <w:r>
-        <w:rPr>
-          <w:rFonts w:ascii="Courier" w:hAnsi="Courier" w:cs="Times New Roman"/>
-          <w:sz w:val="24"/>
-        </w:rPr>
-        <w:t>Reed_DO_PIN = 15</w:t>
-      </w:r>
-    </w:p>
-    <w:p>
-      <w:pPr>
-        <w:jc w:val="left"/>
-        <w:rPr>
-          <w:rFonts w:ascii="Courier" w:hAnsi="Courier" w:cs="Times New Roman"/>
-          <w:sz w:val="24"/>
-        </w:rPr>
-      </w:pPr>
-      <w:r>
-        <w:rPr>
-          <w:rFonts w:ascii="Courier" w:hAnsi="Courier" w:cs="Times New Roman"/>
+          <w:rFonts w:hint="eastAsia" w:ascii="Courier" w:hAnsi="Courier" w:cs="Times New Roman"/>
+          <w:sz w:val="24"/>
+        </w:rPr>
+      </w:pPr>
+    </w:p>
+    <w:p>
+      <w:pPr>
+        <w:jc w:val="left"/>
+        <w:rPr>
+          <w:rFonts w:hint="eastAsia" w:ascii="Courier" w:hAnsi="Courier" w:cs="Times New Roman"/>
+          <w:sz w:val="24"/>
+        </w:rPr>
+      </w:pPr>
+      <w:r>
+        <w:rPr>
+          <w:rFonts w:hint="eastAsia" w:ascii="Courier" w:hAnsi="Courier" w:cs="Times New Roman"/>
+          <w:sz w:val="24"/>
+        </w:rPr>
+        <w:t>Reed_AO_PIN = 11</w:t>
+      </w:r>
+    </w:p>
+    <w:p>
+      <w:pPr>
+        <w:jc w:val="left"/>
+        <w:rPr>
+          <w:rFonts w:hint="eastAsia" w:ascii="Courier" w:hAnsi="Courier" w:cs="Times New Roman"/>
+          <w:sz w:val="24"/>
+        </w:rPr>
+      </w:pPr>
+      <w:r>
+        <w:rPr>
+          <w:rFonts w:hint="eastAsia" w:ascii="Courier" w:hAnsi="Courier" w:cs="Times New Roman"/>
           <w:sz w:val="24"/>
         </w:rPr>
         <w:t>LedPin = 16</w:t>
@@ -2265,38 +2248,31 @@
       <w:pPr>
         <w:jc w:val="left"/>
         <w:rPr>
-          <w:rFonts w:ascii="Courier" w:hAnsi="Courier" w:cs="Times New Roman"/>
-          <w:sz w:val="24"/>
-        </w:rPr>
-      </w:pPr>
-      <w:r>
-        <w:rPr>
-          <w:rFonts w:ascii="Courier" w:hAnsi="Courier" w:cs="Times New Roman"/>
-          <w:sz w:val="24"/>
-        </w:rPr>
-        <w:t>thresholdVal = 100</w:t>
-      </w:r>
-    </w:p>
-    <w:p>
-      <w:pPr>
-        <w:jc w:val="left"/>
-        <w:rPr>
-          <w:rFonts w:ascii="Courier" w:hAnsi="Courier" w:cs="Times New Roman"/>
-          <w:sz w:val="24"/>
-        </w:rPr>
-      </w:pPr>
-    </w:p>
-    <w:p>
-      <w:pPr>
-        <w:jc w:val="left"/>
-        <w:rPr>
-          <w:rFonts w:ascii="Courier" w:hAnsi="Courier" w:cs="Times New Roman"/>
-          <w:sz w:val="24"/>
-        </w:rPr>
-      </w:pPr>
-      <w:r>
-        <w:rPr>
-          <w:rFonts w:ascii="Courier" w:hAnsi="Courier" w:cs="Times New Roman"/>
+          <w:rFonts w:hint="eastAsia" w:ascii="Courier" w:hAnsi="Courier" w:cs="Times New Roman"/>
+          <w:sz w:val="24"/>
+        </w:rPr>
+      </w:pPr>
+    </w:p>
+    <w:p>
+      <w:pPr>
+        <w:jc w:val="left"/>
+        <w:rPr>
+          <w:rFonts w:hint="eastAsia" w:ascii="Courier" w:hAnsi="Courier" w:cs="Times New Roman"/>
+          <w:sz w:val="24"/>
+        </w:rPr>
+      </w:pPr>
+    </w:p>
+    <w:p>
+      <w:pPr>
+        <w:jc w:val="left"/>
+        <w:rPr>
+          <w:rFonts w:hint="eastAsia" w:ascii="Courier" w:hAnsi="Courier" w:cs="Times New Roman"/>
+          <w:sz w:val="24"/>
+        </w:rPr>
+      </w:pPr>
+      <w:r>
+        <w:rPr>
+          <w:rFonts w:hint="eastAsia" w:ascii="Courier" w:hAnsi="Courier" w:cs="Times New Roman"/>
           <w:sz w:val="24"/>
         </w:rPr>
         <w:t>def init():</w:t>
@@ -2306,73 +2282,73 @@
       <w:pPr>
         <w:jc w:val="left"/>
         <w:rPr>
-          <w:rFonts w:ascii="Courier" w:hAnsi="Courier" w:cs="Times New Roman"/>
-          <w:sz w:val="24"/>
-        </w:rPr>
-      </w:pPr>
-      <w:r>
-        <w:rPr>
-          <w:rFonts w:ascii="Courier" w:hAnsi="Courier" w:cs="Times New Roman"/>
-          <w:sz w:val="24"/>
-        </w:rPr>
-        <w:tab/>
-      </w:r>
-      <w:r>
-        <w:rPr>
-          <w:rFonts w:ascii="Courier" w:hAnsi="Courier" w:cs="Times New Roman"/>
+          <w:rFonts w:hint="eastAsia" w:ascii="Courier" w:hAnsi="Courier" w:cs="Times New Roman"/>
+          <w:sz w:val="24"/>
+        </w:rPr>
+      </w:pPr>
+      <w:r>
+        <w:rPr>
+          <w:rFonts w:hint="eastAsia" w:ascii="Courier" w:hAnsi="Courier" w:cs="Times New Roman"/>
+          <w:sz w:val="24"/>
+        </w:rPr>
+        <w:tab/>
+      </w:r>
+      <w:r>
+        <w:rPr>
+          <w:rFonts w:hint="eastAsia" w:ascii="Courier" w:hAnsi="Courier" w:cs="Times New Roman"/>
           <w:sz w:val="24"/>
         </w:rPr>
         <w:t>GPIO.setmode(GPIO.BOARD)</w:t>
       </w:r>
       <w:r>
         <w:rPr>
-          <w:rFonts w:ascii="Courier" w:hAnsi="Courier" w:cs="Times New Roman"/>
-          <w:sz w:val="24"/>
-        </w:rPr>
-        <w:tab/>
-      </w:r>
-    </w:p>
-    <w:p>
-      <w:pPr>
-        <w:jc w:val="left"/>
-        <w:rPr>
-          <w:rFonts w:ascii="Courier" w:hAnsi="Courier" w:cs="Times New Roman"/>
-          <w:sz w:val="24"/>
-        </w:rPr>
-      </w:pPr>
-      <w:r>
-        <w:rPr>
-          <w:rFonts w:ascii="Courier" w:hAnsi="Courier" w:cs="Times New Roman"/>
-          <w:sz w:val="24"/>
-        </w:rPr>
-        <w:tab/>
-      </w:r>
-      <w:r>
-        <w:rPr>
-          <w:rFonts w:ascii="Courier" w:hAnsi="Courier" w:cs="Times New Roman"/>
-          <w:sz w:val="24"/>
-        </w:rPr>
-        <w:t>GPIO.setup(Reed_DO_PIN, GPIO.IN, pull_up_down=GPIO.PUD_UP)</w:t>
-      </w:r>
-    </w:p>
-    <w:p>
-      <w:pPr>
-        <w:jc w:val="left"/>
-        <w:rPr>
-          <w:rFonts w:ascii="Courier" w:hAnsi="Courier" w:cs="Times New Roman"/>
-          <w:sz w:val="24"/>
-        </w:rPr>
-      </w:pPr>
-      <w:r>
-        <w:rPr>
-          <w:rFonts w:ascii="Courier" w:hAnsi="Courier" w:cs="Times New Roman"/>
-          <w:sz w:val="24"/>
-        </w:rPr>
-        <w:tab/>
-      </w:r>
-      <w:r>
-        <w:rPr>
-          <w:rFonts w:ascii="Courier" w:hAnsi="Courier" w:cs="Times New Roman"/>
+          <w:rFonts w:hint="eastAsia" w:ascii="Courier" w:hAnsi="Courier" w:cs="Times New Roman"/>
+          <w:sz w:val="24"/>
+        </w:rPr>
+        <w:tab/>
+      </w:r>
+    </w:p>
+    <w:p>
+      <w:pPr>
+        <w:jc w:val="left"/>
+        <w:rPr>
+          <w:rFonts w:hint="eastAsia" w:ascii="Courier" w:hAnsi="Courier" w:cs="Times New Roman"/>
+          <w:sz w:val="24"/>
+        </w:rPr>
+      </w:pPr>
+      <w:r>
+        <w:rPr>
+          <w:rFonts w:hint="eastAsia" w:ascii="Courier" w:hAnsi="Courier" w:cs="Times New Roman"/>
+          <w:sz w:val="24"/>
+        </w:rPr>
+        <w:tab/>
+      </w:r>
+      <w:r>
+        <w:rPr>
+          <w:rFonts w:hint="eastAsia" w:ascii="Courier" w:hAnsi="Courier" w:cs="Times New Roman"/>
+          <w:sz w:val="24"/>
+        </w:rPr>
+        <w:t>GPIO.setup(Reed_AO_PIN, GPIO.IN)</w:t>
+      </w:r>
+    </w:p>
+    <w:p>
+      <w:pPr>
+        <w:jc w:val="left"/>
+        <w:rPr>
+          <w:rFonts w:hint="eastAsia" w:ascii="Courier" w:hAnsi="Courier" w:cs="Times New Roman"/>
+          <w:sz w:val="24"/>
+        </w:rPr>
+      </w:pPr>
+      <w:r>
+        <w:rPr>
+          <w:rFonts w:hint="eastAsia" w:ascii="Courier" w:hAnsi="Courier" w:cs="Times New Roman"/>
+          <w:sz w:val="24"/>
+        </w:rPr>
+        <w:tab/>
+      </w:r>
+      <w:r>
+        <w:rPr>
+          <w:rFonts w:hint="eastAsia" w:ascii="Courier" w:hAnsi="Courier" w:cs="Times New Roman"/>
           <w:sz w:val="24"/>
         </w:rPr>
         <w:t>GPIO.setup(LedPin, GPIO.OUT)</w:t>
@@ -2382,75 +2358,52 @@
       <w:pPr>
         <w:jc w:val="left"/>
         <w:rPr>
-          <w:rFonts w:ascii="Courier" w:hAnsi="Courier" w:cs="Times New Roman"/>
-          <w:sz w:val="24"/>
-        </w:rPr>
-      </w:pPr>
-      <w:r>
-        <w:rPr>
-          <w:rFonts w:ascii="Courier" w:hAnsi="Courier" w:cs="Times New Roman"/>
-          <w:sz w:val="24"/>
-        </w:rPr>
-        <w:tab/>
-      </w:r>
-      <w:r>
-        <w:rPr>
-          <w:rFonts w:ascii="Courier" w:hAnsi="Courier" w:cs="Times New Roman"/>
-          <w:sz w:val="24"/>
-        </w:rPr>
-        <w:t>ADC0832.setup()</w:t>
-      </w:r>
-    </w:p>
-    <w:p>
-      <w:pPr>
-        <w:jc w:val="left"/>
-        <w:rPr>
-          <w:rFonts w:ascii="Courier" w:hAnsi="Courier" w:cs="Times New Roman"/>
-          <w:sz w:val="24"/>
-        </w:rPr>
-      </w:pPr>
-      <w:r>
-        <w:rPr>
-          <w:rFonts w:ascii="Courier" w:hAnsi="Courier" w:cs="Times New Roman"/>
-          <w:sz w:val="24"/>
-        </w:rPr>
-        <w:tab/>
-      </w:r>
-    </w:p>
-    <w:p>
-      <w:pPr>
-        <w:jc w:val="left"/>
-        <w:rPr>
-          <w:rFonts w:ascii="Courier" w:hAnsi="Courier" w:cs="Times New Roman"/>
-          <w:sz w:val="24"/>
-        </w:rPr>
-      </w:pPr>
-      <w:r>
-        <w:rPr>
-          <w:rFonts w:ascii="Courier" w:hAnsi="Courier" w:cs="Times New Roman"/>
+          <w:rFonts w:hint="eastAsia" w:ascii="Courier" w:hAnsi="Courier" w:cs="Times New Roman"/>
+          <w:sz w:val="24"/>
+        </w:rPr>
+      </w:pPr>
+      <w:r>
+        <w:rPr>
+          <w:rFonts w:hint="eastAsia" w:ascii="Courier" w:hAnsi="Courier" w:cs="Times New Roman"/>
+          <w:sz w:val="24"/>
+        </w:rPr>
+        <w:tab/>
+      </w:r>
+    </w:p>
+    <w:p>
+      <w:pPr>
+        <w:jc w:val="left"/>
+        <w:rPr>
+          <w:rFonts w:hint="eastAsia" w:ascii="Courier" w:hAnsi="Courier" w:cs="Times New Roman"/>
+          <w:sz w:val="24"/>
+        </w:rPr>
+      </w:pPr>
+      <w:r>
+        <w:rPr>
+          <w:rFonts w:hint="eastAsia" w:ascii="Courier" w:hAnsi="Courier" w:cs="Times New Roman"/>
           <w:sz w:val="24"/>
         </w:rPr>
         <w:t>def loop():</w:t>
       </w:r>
       <w:r>
         <w:rPr>
-          <w:rFonts w:ascii="Courier" w:hAnsi="Courier" w:cs="Times New Roman"/>
-          <w:sz w:val="24"/>
-        </w:rPr>
-        <w:tab/>
-      </w:r>
-    </w:p>
-    <w:p>
-      <w:pPr>
-        <w:jc w:val="left"/>
-        <w:rPr>
-          <w:rFonts w:ascii="Courier" w:hAnsi="Courier" w:cs="Times New Roman"/>
-          <w:sz w:val="24"/>
-        </w:rPr>
-      </w:pPr>
-      <w:r>
-        <w:rPr>
-          <w:rFonts w:ascii="Courier" w:hAnsi="Courier" w:cs="Times New Roman"/>
+          <w:rFonts w:hint="eastAsia" w:ascii="Courier" w:hAnsi="Courier" w:cs="Times New Roman"/>
+          <w:sz w:val="24"/>
+        </w:rPr>
+        <w:tab/>
+      </w:r>
+    </w:p>
+    <w:p>
+      <w:pPr>
+        <w:jc w:val="left"/>
+        <w:rPr>
+          <w:rFonts w:hint="eastAsia" w:ascii="Courier" w:hAnsi="Courier" w:cs="Times New Roman"/>
+          <w:sz w:val="24"/>
+        </w:rPr>
+      </w:pPr>
+      <w:r>
+        <w:rPr>
+          <w:rFonts w:hint="eastAsia" w:ascii="Courier" w:hAnsi="Courier" w:cs="Times New Roman"/>
           <w:sz w:val="24"/>
         </w:rPr>
         <w:t xml:space="preserve">    while True:</w:t>
@@ -2460,160 +2413,119 @@
       <w:pPr>
         <w:jc w:val="left"/>
         <w:rPr>
-          <w:rFonts w:ascii="Courier" w:hAnsi="Courier" w:cs="Times New Roman"/>
-          <w:sz w:val="24"/>
-        </w:rPr>
-      </w:pPr>
-      <w:r>
-        <w:rPr>
-          <w:rFonts w:ascii="Courier" w:hAnsi="Courier" w:cs="Times New Roman"/>
-          <w:sz w:val="24"/>
-        </w:rPr>
-        <w:t xml:space="preserve">        global digitalVal, analogVal</w:t>
-      </w:r>
-    </w:p>
-    <w:p>
-      <w:pPr>
-        <w:jc w:val="left"/>
-        <w:rPr>
-          <w:rFonts w:ascii="Courier" w:hAnsi="Courier" w:cs="Times New Roman"/>
-          <w:sz w:val="24"/>
-        </w:rPr>
-      </w:pPr>
-      <w:r>
-        <w:rPr>
-          <w:rFonts w:ascii="Courier" w:hAnsi="Courier" w:cs="Times New Roman"/>
-          <w:sz w:val="24"/>
-        </w:rPr>
-        <w:t xml:space="preserve">        digitalVal = GPIO.input(Reed_DO_PIN)</w:t>
-      </w:r>
-    </w:p>
-    <w:p>
-      <w:pPr>
-        <w:jc w:val="left"/>
-        <w:rPr>
-          <w:rFonts w:ascii="Courier" w:hAnsi="Courier" w:cs="Times New Roman"/>
-          <w:sz w:val="24"/>
-        </w:rPr>
-      </w:pPr>
-      <w:r>
-        <w:rPr>
-          <w:rFonts w:ascii="Courier" w:hAnsi="Courier" w:cs="Times New Roman"/>
-          <w:sz w:val="24"/>
-        </w:rPr>
-        <w:t xml:space="preserve">        if(digitalVal == 1):</w:t>
-      </w:r>
-    </w:p>
-    <w:p>
-      <w:pPr>
-        <w:jc w:val="left"/>
-        <w:rPr>
-          <w:rFonts w:ascii="Courier" w:hAnsi="Courier" w:cs="Times New Roman"/>
-          <w:sz w:val="24"/>
-        </w:rPr>
-      </w:pPr>
-      <w:r>
-        <w:rPr>
-          <w:rFonts w:ascii="Courier" w:hAnsi="Courier" w:cs="Times New Roman"/>
-          <w:sz w:val="24"/>
-        </w:rPr>
-        <w:t xml:space="preserve">            print 'DO is %d' % digitalVal</w:t>
-      </w:r>
-    </w:p>
-    <w:p>
-      <w:pPr>
-        <w:jc w:val="left"/>
-        <w:rPr>
-          <w:rFonts w:ascii="Courier" w:hAnsi="Courier" w:cs="Times New Roman"/>
-          <w:sz w:val="24"/>
-        </w:rPr>
-      </w:pPr>
-      <w:r>
-        <w:rPr>
-          <w:rFonts w:ascii="Courier" w:hAnsi="Courier" w:cs="Times New Roman"/>
-          <w:sz w:val="24"/>
-        </w:rPr>
-        <w:tab/>
-      </w:r>
-      <w:r>
-        <w:rPr>
-          <w:rFonts w:ascii="Courier" w:hAnsi="Courier" w:cs="Times New Roman"/>
-          <w:sz w:val="24"/>
-        </w:rPr>
-        <w:t xml:space="preserve">    analogVal = ADC0832.getResult(0)</w:t>
-      </w:r>
-    </w:p>
-    <w:p>
-      <w:pPr>
-        <w:jc w:val="left"/>
-        <w:rPr>
-          <w:rFonts w:ascii="Courier" w:hAnsi="Courier" w:cs="Times New Roman"/>
-          <w:sz w:val="24"/>
-        </w:rPr>
-      </w:pPr>
-      <w:r>
-        <w:rPr>
-          <w:rFonts w:ascii="Courier" w:hAnsi="Courier" w:cs="Times New Roman"/>
-          <w:sz w:val="24"/>
-        </w:rPr>
-        <w:tab/>
-      </w:r>
-      <w:r>
-        <w:rPr>
-          <w:rFonts w:ascii="Courier" w:hAnsi="Courier" w:cs="Times New Roman"/>
-          <w:sz w:val="24"/>
-        </w:rPr>
-        <w:t xml:space="preserve">    print 'Current analog value is %d'% analogVal </w:t>
-      </w:r>
-    </w:p>
-    <w:p>
-      <w:pPr>
-        <w:jc w:val="left"/>
-        <w:rPr>
-          <w:rFonts w:ascii="Courier" w:hAnsi="Courier" w:cs="Times New Roman"/>
-          <w:sz w:val="24"/>
-        </w:rPr>
-      </w:pPr>
-      <w:r>
-        <w:rPr>
-          <w:rFonts w:ascii="Courier" w:hAnsi="Courier" w:cs="Times New Roman"/>
-          <w:sz w:val="24"/>
-        </w:rPr>
-        <w:tab/>
-      </w:r>
-      <w:r>
-        <w:rPr>
-          <w:rFonts w:ascii="Courier" w:hAnsi="Courier" w:cs="Times New Roman"/>
-          <w:sz w:val="24"/>
-        </w:rPr>
-        <w:t xml:space="preserve">    if(analogVal &lt; thresholdVal):</w:t>
-      </w:r>
-    </w:p>
-    <w:p>
-      <w:pPr>
-        <w:jc w:val="left"/>
-        <w:rPr>
-          <w:rFonts w:ascii="Courier" w:hAnsi="Courier" w:cs="Times New Roman"/>
-          <w:sz w:val="24"/>
-        </w:rPr>
-      </w:pPr>
-      <w:r>
-        <w:rPr>
-          <w:rFonts w:ascii="Courier" w:hAnsi="Courier" w:cs="Times New Roman"/>
-          <w:sz w:val="24"/>
-        </w:rPr>
-        <w:tab/>
-      </w:r>
-      <w:r>
-        <w:rPr>
-          <w:rFonts w:ascii="Courier" w:hAnsi="Courier" w:cs="Times New Roman"/>
-          <w:sz w:val="24"/>
-        </w:rPr>
-        <w:tab/>
-      </w:r>
-      <w:r>
-        <w:rPr>
-          <w:rFonts w:ascii="Courier" w:hAnsi="Courier" w:cs="Times New Roman"/>
+          <w:rFonts w:hint="eastAsia" w:ascii="Courier" w:hAnsi="Courier" w:cs="Times New Roman"/>
+          <w:sz w:val="24"/>
+        </w:rPr>
+      </w:pPr>
+      <w:r>
+        <w:rPr>
+          <w:rFonts w:hint="eastAsia" w:ascii="Courier" w:hAnsi="Courier" w:cs="Times New Roman"/>
+          <w:sz w:val="24"/>
+        </w:rPr>
+        <w:t xml:space="preserve">        global digitalVal</w:t>
+      </w:r>
+    </w:p>
+    <w:p>
+      <w:pPr>
+        <w:jc w:val="left"/>
+        <w:rPr>
+          <w:rFonts w:hint="eastAsia" w:ascii="Courier" w:hAnsi="Courier" w:cs="Times New Roman"/>
+          <w:sz w:val="24"/>
+        </w:rPr>
+      </w:pPr>
+      <w:r>
+        <w:rPr>
+          <w:rFonts w:hint="eastAsia" w:ascii="Courier" w:hAnsi="Courier" w:cs="Times New Roman"/>
+          <w:sz w:val="24"/>
+        </w:rPr>
+        <w:t xml:space="preserve">        digitalVal = GPIO.input(Reed_AO_PIN)</w:t>
+      </w:r>
+    </w:p>
+    <w:p>
+      <w:pPr>
+        <w:jc w:val="left"/>
+        <w:rPr>
+          <w:rFonts w:hint="eastAsia" w:ascii="Courier" w:hAnsi="Courier" w:cs="Times New Roman"/>
+          <w:sz w:val="24"/>
+        </w:rPr>
+      </w:pPr>
+      <w:r>
+        <w:rPr>
+          <w:rFonts w:hint="eastAsia" w:ascii="Courier" w:hAnsi="Courier" w:cs="Times New Roman"/>
+          <w:sz w:val="24"/>
+        </w:rPr>
+        <w:t xml:space="preserve">        if(digitalVal == 0):</w:t>
+      </w:r>
+    </w:p>
+    <w:p>
+      <w:pPr>
+        <w:jc w:val="left"/>
+        <w:rPr>
+          <w:rFonts w:hint="eastAsia" w:ascii="Courier" w:hAnsi="Courier" w:cs="Times New Roman"/>
+          <w:sz w:val="24"/>
+        </w:rPr>
+      </w:pPr>
+      <w:r>
+        <w:rPr>
+          <w:rFonts w:hint="eastAsia" w:ascii="Courier" w:hAnsi="Courier" w:cs="Times New Roman"/>
+          <w:sz w:val="24"/>
+        </w:rPr>
+        <w:tab/>
+      </w:r>
+      <w:r>
+        <w:rPr>
+          <w:rFonts w:hint="eastAsia" w:ascii="Courier" w:hAnsi="Courier" w:cs="Times New Roman"/>
+          <w:sz w:val="24"/>
+        </w:rPr>
+        <w:tab/>
+      </w:r>
+      <w:r>
+        <w:rPr>
+          <w:rFonts w:hint="eastAsia" w:ascii="Courier" w:hAnsi="Courier" w:cs="Times New Roman"/>
+          <w:sz w:val="24"/>
+        </w:rPr>
+        <w:tab/>
+      </w:r>
+      <w:r>
+        <w:rPr>
+          <w:rFonts w:hint="eastAsia" w:ascii="Courier" w:hAnsi="Courier" w:cs="Times New Roman"/>
+          <w:sz w:val="24"/>
+        </w:rPr>
+        <w:t>print "Magnet detected!"</w:t>
+      </w:r>
+    </w:p>
+    <w:p>
+      <w:pPr>
+        <w:jc w:val="left"/>
+        <w:rPr>
+          <w:rFonts w:hint="eastAsia" w:ascii="Courier" w:hAnsi="Courier" w:cs="Times New Roman"/>
+          <w:sz w:val="24"/>
+        </w:rPr>
+      </w:pPr>
+      <w:r>
+        <w:rPr>
+          <w:rFonts w:hint="eastAsia" w:ascii="Courier" w:hAnsi="Courier" w:cs="Times New Roman"/>
+          <w:sz w:val="24"/>
+        </w:rPr>
+        <w:tab/>
+      </w:r>
+      <w:r>
+        <w:rPr>
+          <w:rFonts w:hint="eastAsia" w:ascii="Courier" w:hAnsi="Courier" w:cs="Times New Roman"/>
+          <w:sz w:val="24"/>
+        </w:rPr>
+        <w:tab/>
+      </w:r>
+      <w:r>
+        <w:rPr>
+          <w:rFonts w:hint="eastAsia" w:ascii="Courier" w:hAnsi="Courier" w:cs="Times New Roman"/>
+          <w:sz w:val="24"/>
+        </w:rPr>
+        <w:tab/>
+      </w:r>
+      <w:r>
+        <w:rPr>
+          <w:rFonts w:hint="eastAsia" w:ascii="Courier" w:hAnsi="Courier" w:cs="Times New Roman"/>
           <w:sz w:val="24"/>
         </w:rPr>
         <w:t>GPIO.output(LedPin, GPIO.HIGH)</w:t>
@@ -2623,27 +2535,34 @@
       <w:pPr>
         <w:jc w:val="left"/>
         <w:rPr>
-          <w:rFonts w:ascii="Courier" w:hAnsi="Courier" w:cs="Times New Roman"/>
-          <w:sz w:val="24"/>
-        </w:rPr>
-      </w:pPr>
-      <w:r>
-        <w:rPr>
-          <w:rFonts w:ascii="Courier" w:hAnsi="Courier" w:cs="Times New Roman"/>
-          <w:sz w:val="24"/>
-        </w:rPr>
-        <w:tab/>
-      </w:r>
-      <w:r>
-        <w:rPr>
-          <w:rFonts w:ascii="Courier" w:hAnsi="Courier" w:cs="Times New Roman"/>
-          <w:sz w:val="24"/>
-        </w:rPr>
-        <w:tab/>
-      </w:r>
-      <w:r>
-        <w:rPr>
-          <w:rFonts w:ascii="Courier" w:hAnsi="Courier" w:cs="Times New Roman"/>
+          <w:rFonts w:hint="eastAsia" w:ascii="Courier" w:hAnsi="Courier" w:cs="Times New Roman"/>
+          <w:sz w:val="24"/>
+        </w:rPr>
+      </w:pPr>
+      <w:r>
+        <w:rPr>
+          <w:rFonts w:hint="eastAsia" w:ascii="Courier" w:hAnsi="Courier" w:cs="Times New Roman"/>
+          <w:sz w:val="24"/>
+        </w:rPr>
+        <w:tab/>
+      </w:r>
+      <w:r>
+        <w:rPr>
+          <w:rFonts w:hint="eastAsia" w:ascii="Courier" w:hAnsi="Courier" w:cs="Times New Roman"/>
+          <w:sz w:val="24"/>
+        </w:rPr>
+        <w:tab/>
+      </w:r>
+      <w:r>
+        <w:rPr>
+          <w:rFonts w:hint="eastAsia" w:ascii="Courier" w:hAnsi="Courier" w:cs="Times New Roman"/>
+          <w:sz w:val="24"/>
+        </w:rPr>
+        <w:tab/>
+      </w:r>
+      <w:r>
+        <w:rPr>
+          <w:rFonts w:hint="eastAsia" w:ascii="Courier" w:hAnsi="Courier" w:cs="Times New Roman"/>
           <w:sz w:val="24"/>
         </w:rPr>
         <w:t>time.sleep(0.2)</w:t>
@@ -2653,13 +2572,13 @@
       <w:pPr>
         <w:jc w:val="left"/>
         <w:rPr>
-          <w:rFonts w:ascii="Courier" w:hAnsi="Courier" w:cs="Times New Roman"/>
-          <w:sz w:val="24"/>
-        </w:rPr>
-      </w:pPr>
-      <w:r>
-        <w:rPr>
-          <w:rFonts w:ascii="Courier" w:hAnsi="Courier" w:cs="Times New Roman"/>
+          <w:rFonts w:hint="eastAsia" w:ascii="Courier" w:hAnsi="Courier" w:cs="Times New Roman"/>
+          <w:sz w:val="24"/>
+        </w:rPr>
+      </w:pPr>
+      <w:r>
+        <w:rPr>
+          <w:rFonts w:hint="eastAsia" w:ascii="Courier" w:hAnsi="Courier" w:cs="Times New Roman"/>
           <w:sz w:val="24"/>
         </w:rPr>
         <w:t xml:space="preserve">        else:</w:t>
@@ -2669,13 +2588,13 @@
       <w:pPr>
         <w:jc w:val="left"/>
         <w:rPr>
-          <w:rFonts w:ascii="Courier" w:hAnsi="Courier" w:cs="Times New Roman"/>
-          <w:sz w:val="24"/>
-        </w:rPr>
-      </w:pPr>
-      <w:r>
-        <w:rPr>
-          <w:rFonts w:ascii="Courier" w:hAnsi="Courier" w:cs="Times New Roman"/>
+          <w:rFonts w:hint="eastAsia" w:ascii="Courier" w:hAnsi="Courier" w:cs="Times New Roman"/>
+          <w:sz w:val="24"/>
+        </w:rPr>
+      </w:pPr>
+      <w:r>
+        <w:rPr>
+          <w:rFonts w:hint="eastAsia" w:ascii="Courier" w:hAnsi="Courier" w:cs="Times New Roman"/>
           <w:sz w:val="24"/>
         </w:rPr>
         <w:t xml:space="preserve">            GPIO.output(LedPin, GPIO.LOW)</w:t>
@@ -2685,22 +2604,22 @@
       <w:pPr>
         <w:jc w:val="left"/>
         <w:rPr>
-          <w:rFonts w:ascii="Courier" w:hAnsi="Courier" w:cs="Times New Roman"/>
-          <w:sz w:val="24"/>
-        </w:rPr>
-      </w:pPr>
-    </w:p>
-    <w:p>
-      <w:pPr>
-        <w:jc w:val="left"/>
-        <w:rPr>
-          <w:rFonts w:ascii="Courier" w:hAnsi="Courier" w:cs="Times New Roman"/>
-          <w:sz w:val="24"/>
-        </w:rPr>
-      </w:pPr>
-      <w:r>
-        <w:rPr>
-          <w:rFonts w:ascii="Courier" w:hAnsi="Courier" w:cs="Times New Roman"/>
+          <w:rFonts w:hint="eastAsia" w:ascii="Courier" w:hAnsi="Courier" w:cs="Times New Roman"/>
+          <w:sz w:val="24"/>
+        </w:rPr>
+      </w:pPr>
+    </w:p>
+    <w:p>
+      <w:pPr>
+        <w:jc w:val="left"/>
+        <w:rPr>
+          <w:rFonts w:hint="eastAsia" w:ascii="Courier" w:hAnsi="Courier" w:cs="Times New Roman"/>
+          <w:sz w:val="24"/>
+        </w:rPr>
+      </w:pPr>
+      <w:r>
+        <w:rPr>
+          <w:rFonts w:hint="eastAsia" w:ascii="Courier" w:hAnsi="Courier" w:cs="Times New Roman"/>
           <w:sz w:val="24"/>
         </w:rPr>
         <w:t>if __name__ == '__main__':</w:t>
@@ -2710,20 +2629,20 @@
       <w:pPr>
         <w:jc w:val="left"/>
         <w:rPr>
-          <w:rFonts w:ascii="Courier" w:hAnsi="Courier" w:cs="Times New Roman"/>
-          <w:sz w:val="24"/>
-        </w:rPr>
-      </w:pPr>
-      <w:r>
-        <w:rPr>
-          <w:rFonts w:ascii="Courier" w:hAnsi="Courier" w:cs="Times New Roman"/>
-          <w:sz w:val="24"/>
-        </w:rPr>
-        <w:tab/>
-      </w:r>
-      <w:r>
-        <w:rPr>
-          <w:rFonts w:ascii="Courier" w:hAnsi="Courier" w:cs="Times New Roman"/>
+          <w:rFonts w:hint="eastAsia" w:ascii="Courier" w:hAnsi="Courier" w:cs="Times New Roman"/>
+          <w:sz w:val="24"/>
+        </w:rPr>
+      </w:pPr>
+      <w:r>
+        <w:rPr>
+          <w:rFonts w:hint="eastAsia" w:ascii="Courier" w:hAnsi="Courier" w:cs="Times New Roman"/>
+          <w:sz w:val="24"/>
+        </w:rPr>
+        <w:tab/>
+      </w:r>
+      <w:r>
+        <w:rPr>
+          <w:rFonts w:hint="eastAsia" w:ascii="Courier" w:hAnsi="Courier" w:cs="Times New Roman"/>
           <w:sz w:val="24"/>
         </w:rPr>
         <w:t>init()</w:t>
@@ -2733,20 +2652,20 @@
       <w:pPr>
         <w:jc w:val="left"/>
         <w:rPr>
-          <w:rFonts w:ascii="Courier" w:hAnsi="Courier" w:cs="Times New Roman"/>
-          <w:sz w:val="24"/>
-        </w:rPr>
-      </w:pPr>
-      <w:r>
-        <w:rPr>
-          <w:rFonts w:ascii="Courier" w:hAnsi="Courier" w:cs="Times New Roman"/>
-          <w:sz w:val="24"/>
-        </w:rPr>
-        <w:tab/>
-      </w:r>
-      <w:r>
-        <w:rPr>
-          <w:rFonts w:ascii="Courier" w:hAnsi="Courier" w:cs="Times New Roman"/>
+          <w:rFonts w:hint="eastAsia" w:ascii="Courier" w:hAnsi="Courier" w:cs="Times New Roman"/>
+          <w:sz w:val="24"/>
+        </w:rPr>
+      </w:pPr>
+      <w:r>
+        <w:rPr>
+          <w:rFonts w:hint="eastAsia" w:ascii="Courier" w:hAnsi="Courier" w:cs="Times New Roman"/>
+          <w:sz w:val="24"/>
+        </w:rPr>
+        <w:tab/>
+      </w:r>
+      <w:r>
+        <w:rPr>
+          <w:rFonts w:hint="eastAsia" w:ascii="Courier" w:hAnsi="Courier" w:cs="Times New Roman"/>
           <w:sz w:val="24"/>
         </w:rPr>
         <w:t>try:</w:t>
@@ -2756,27 +2675,27 @@
       <w:pPr>
         <w:jc w:val="left"/>
         <w:rPr>
-          <w:rFonts w:ascii="Courier" w:hAnsi="Courier" w:cs="Times New Roman"/>
-          <w:sz w:val="24"/>
-        </w:rPr>
-      </w:pPr>
-      <w:r>
-        <w:rPr>
-          <w:rFonts w:ascii="Courier" w:hAnsi="Courier" w:cs="Times New Roman"/>
-          <w:sz w:val="24"/>
-        </w:rPr>
-        <w:tab/>
-      </w:r>
-      <w:r>
-        <w:rPr>
-          <w:rFonts w:ascii="Courier" w:hAnsi="Courier" w:cs="Times New Roman"/>
-          <w:sz w:val="24"/>
-        </w:rPr>
-        <w:tab/>
-      </w:r>
-      <w:r>
-        <w:rPr>
-          <w:rFonts w:ascii="Courier" w:hAnsi="Courier" w:cs="Times New Roman"/>
+          <w:rFonts w:hint="eastAsia" w:ascii="Courier" w:hAnsi="Courier" w:cs="Times New Roman"/>
+          <w:sz w:val="24"/>
+        </w:rPr>
+      </w:pPr>
+      <w:r>
+        <w:rPr>
+          <w:rFonts w:hint="eastAsia" w:ascii="Courier" w:hAnsi="Courier" w:cs="Times New Roman"/>
+          <w:sz w:val="24"/>
+        </w:rPr>
+        <w:tab/>
+      </w:r>
+      <w:r>
+        <w:rPr>
+          <w:rFonts w:hint="eastAsia" w:ascii="Courier" w:hAnsi="Courier" w:cs="Times New Roman"/>
+          <w:sz w:val="24"/>
+        </w:rPr>
+        <w:tab/>
+      </w:r>
+      <w:r>
+        <w:rPr>
+          <w:rFonts w:hint="eastAsia" w:ascii="Courier" w:hAnsi="Courier" w:cs="Times New Roman"/>
           <w:sz w:val="24"/>
         </w:rPr>
         <w:t>loop()</w:t>
@@ -2786,20 +2705,20 @@
       <w:pPr>
         <w:jc w:val="left"/>
         <w:rPr>
-          <w:rFonts w:ascii="Courier" w:hAnsi="Courier" w:cs="Times New Roman"/>
-          <w:sz w:val="24"/>
-        </w:rPr>
-      </w:pPr>
-      <w:r>
-        <w:rPr>
-          <w:rFonts w:ascii="Courier" w:hAnsi="Courier" w:cs="Times New Roman"/>
-          <w:sz w:val="24"/>
-        </w:rPr>
-        <w:tab/>
-      </w:r>
-      <w:r>
-        <w:rPr>
-          <w:rFonts w:ascii="Courier" w:hAnsi="Courier" w:cs="Times New Roman"/>
+          <w:rFonts w:hint="eastAsia" w:ascii="Courier" w:hAnsi="Courier" w:cs="Times New Roman"/>
+          <w:sz w:val="24"/>
+        </w:rPr>
+      </w:pPr>
+      <w:r>
+        <w:rPr>
+          <w:rFonts w:hint="eastAsia" w:ascii="Courier" w:hAnsi="Courier" w:cs="Times New Roman"/>
+          <w:sz w:val="24"/>
+        </w:rPr>
+        <w:tab/>
+      </w:r>
+      <w:r>
+        <w:rPr>
+          <w:rFonts w:hint="eastAsia" w:ascii="Courier" w:hAnsi="Courier" w:cs="Times New Roman"/>
           <w:sz w:val="24"/>
         </w:rPr>
         <w:t xml:space="preserve">except KeyboardInterrupt: </w:t>
@@ -2809,57 +2728,27 @@
       <w:pPr>
         <w:jc w:val="left"/>
         <w:rPr>
-          <w:rFonts w:ascii="Courier" w:hAnsi="Courier" w:cs="Times New Roman"/>
-          <w:sz w:val="24"/>
-        </w:rPr>
-      </w:pPr>
-      <w:r>
-        <w:rPr>
-          <w:rFonts w:ascii="Courier" w:hAnsi="Courier" w:cs="Times New Roman"/>
-          <w:sz w:val="24"/>
-        </w:rPr>
-        <w:tab/>
-      </w:r>
-      <w:r>
-        <w:rPr>
-          <w:rFonts w:ascii="Courier" w:hAnsi="Courier" w:cs="Times New Roman"/>
-          <w:sz w:val="24"/>
-        </w:rPr>
-        <w:tab/>
-      </w:r>
-      <w:r>
-        <w:rPr>
-          <w:rFonts w:ascii="Courier" w:hAnsi="Courier" w:cs="Times New Roman"/>
-          <w:sz w:val="24"/>
-        </w:rPr>
-        <w:t>ADC0832.destroy()</w:t>
-      </w:r>
-    </w:p>
-    <w:p>
-      <w:pPr>
-        <w:jc w:val="left"/>
-        <w:rPr>
-          <w:rFonts w:ascii="Courier" w:hAnsi="Courier" w:cs="Times New Roman"/>
-          <w:sz w:val="24"/>
-        </w:rPr>
-      </w:pPr>
-      <w:r>
-        <w:rPr>
-          <w:rFonts w:ascii="Courier" w:hAnsi="Courier" w:cs="Times New Roman"/>
-          <w:sz w:val="24"/>
-        </w:rPr>
-        <w:tab/>
-      </w:r>
-      <w:r>
-        <w:rPr>
-          <w:rFonts w:ascii="Courier" w:hAnsi="Courier" w:cs="Times New Roman"/>
-          <w:sz w:val="24"/>
-        </w:rPr>
-        <w:tab/>
-      </w:r>
-      <w:r>
-        <w:rPr>
-          <w:rFonts w:ascii="Courier" w:hAnsi="Courier" w:cs="Times New Roman"/>
+          <w:rFonts w:hint="eastAsia" w:ascii="Courier" w:hAnsi="Courier" w:cs="Times New Roman"/>
+          <w:sz w:val="24"/>
+        </w:rPr>
+      </w:pPr>
+      <w:r>
+        <w:rPr>
+          <w:rFonts w:hint="eastAsia" w:ascii="Courier" w:hAnsi="Courier" w:cs="Times New Roman"/>
+          <w:sz w:val="24"/>
+        </w:rPr>
+        <w:tab/>
+      </w:r>
+      <w:r>
+        <w:rPr>
+          <w:rFonts w:hint="eastAsia" w:ascii="Courier" w:hAnsi="Courier" w:cs="Times New Roman"/>
+          <w:sz w:val="24"/>
+        </w:rPr>
+        <w:tab/>
+      </w:r>
+      <w:r>
+        <w:rPr>
+          <w:rFonts w:hint="eastAsia" w:ascii="Courier" w:hAnsi="Courier" w:cs="Times New Roman"/>
           <w:sz w:val="24"/>
         </w:rPr>
         <w:t>print 'The end !'</w:t>
@@ -2896,13 +2785,13 @@
       <w:pPr>
         <w:jc w:val="left"/>
         <w:rPr>
-          <w:rFonts w:ascii="Courier" w:hAnsi="Courier" w:cs="Times New Roman"/>
-          <w:sz w:val="24"/>
-        </w:rPr>
-      </w:pPr>
-      <w:r>
-        <w:rPr>
-          <w:rFonts w:ascii="Courier" w:hAnsi="Courier" w:cs="Times New Roman"/>
+          <w:rFonts w:hint="eastAsia" w:ascii="Courier" w:hAnsi="Courier" w:cs="Times New Roman"/>
+          <w:sz w:val="24"/>
+        </w:rPr>
+      </w:pPr>
+      <w:r>
+        <w:rPr>
+          <w:rFonts w:hint="eastAsia" w:ascii="Courier" w:hAnsi="Courier" w:cs="Times New Roman"/>
           <w:sz w:val="24"/>
         </w:rPr>
         <w:t>#include &lt;wiringPi.h&gt;</w:t>
@@ -2912,13 +2801,13 @@
       <w:pPr>
         <w:jc w:val="left"/>
         <w:rPr>
-          <w:rFonts w:ascii="Courier" w:hAnsi="Courier" w:cs="Times New Roman"/>
-          <w:sz w:val="24"/>
-        </w:rPr>
-      </w:pPr>
-      <w:r>
-        <w:rPr>
-          <w:rFonts w:ascii="Courier" w:hAnsi="Courier" w:cs="Times New Roman"/>
+          <w:rFonts w:hint="eastAsia" w:ascii="Courier" w:hAnsi="Courier" w:cs="Times New Roman"/>
+          <w:sz w:val="24"/>
+        </w:rPr>
+      </w:pPr>
+      <w:r>
+        <w:rPr>
+          <w:rFonts w:hint="eastAsia" w:ascii="Courier" w:hAnsi="Courier" w:cs="Times New Roman"/>
           <w:sz w:val="24"/>
         </w:rPr>
         <w:t>#include &lt;stdio.h&gt;</w:t>
@@ -2928,13 +2817,13 @@
       <w:pPr>
         <w:jc w:val="left"/>
         <w:rPr>
-          <w:rFonts w:ascii="Courier" w:hAnsi="Courier" w:cs="Times New Roman"/>
-          <w:sz w:val="24"/>
-        </w:rPr>
-      </w:pPr>
-      <w:r>
-        <w:rPr>
-          <w:rFonts w:ascii="Courier" w:hAnsi="Courier" w:cs="Times New Roman"/>
+          <w:rFonts w:hint="eastAsia" w:ascii="Courier" w:hAnsi="Courier" w:cs="Times New Roman"/>
+          <w:sz w:val="24"/>
+        </w:rPr>
+      </w:pPr>
+      <w:r>
+        <w:rPr>
+          <w:rFonts w:hint="eastAsia" w:ascii="Courier" w:hAnsi="Courier" w:cs="Times New Roman"/>
           <w:sz w:val="24"/>
         </w:rPr>
         <w:t>#include &lt;string.h&gt;</w:t>
@@ -2944,13 +2833,13 @@
       <w:pPr>
         <w:jc w:val="left"/>
         <w:rPr>
-          <w:rFonts w:ascii="Courier" w:hAnsi="Courier" w:cs="Times New Roman"/>
-          <w:sz w:val="24"/>
-        </w:rPr>
-      </w:pPr>
-      <w:r>
-        <w:rPr>
-          <w:rFonts w:ascii="Courier" w:hAnsi="Courier" w:cs="Times New Roman"/>
+          <w:rFonts w:hint="eastAsia" w:ascii="Courier" w:hAnsi="Courier" w:cs="Times New Roman"/>
+          <w:sz w:val="24"/>
+        </w:rPr>
+      </w:pPr>
+      <w:r>
+        <w:rPr>
+          <w:rFonts w:hint="eastAsia" w:ascii="Courier" w:hAnsi="Courier" w:cs="Times New Roman"/>
           <w:sz w:val="24"/>
         </w:rPr>
         <w:t>#include &lt;errno.h&gt;</w:t>
@@ -2960,13 +2849,13 @@
       <w:pPr>
         <w:jc w:val="left"/>
         <w:rPr>
-          <w:rFonts w:ascii="Courier" w:hAnsi="Courier" w:cs="Times New Roman"/>
-          <w:sz w:val="24"/>
-        </w:rPr>
-      </w:pPr>
-      <w:r>
-        <w:rPr>
-          <w:rFonts w:ascii="Courier" w:hAnsi="Courier" w:cs="Times New Roman"/>
+          <w:rFonts w:hint="eastAsia" w:ascii="Courier" w:hAnsi="Courier" w:cs="Times New Roman"/>
+          <w:sz w:val="24"/>
+        </w:rPr>
+      </w:pPr>
+      <w:r>
+        <w:rPr>
+          <w:rFonts w:hint="eastAsia" w:ascii="Courier" w:hAnsi="Courier" w:cs="Times New Roman"/>
           <w:sz w:val="24"/>
         </w:rPr>
         <w:t>#include &lt;stdlib.h&gt;</w:t>
@@ -2976,116 +2865,77 @@
       <w:pPr>
         <w:jc w:val="left"/>
         <w:rPr>
-          <w:rFonts w:ascii="Courier" w:hAnsi="Courier" w:cs="Times New Roman"/>
-          <w:sz w:val="24"/>
-        </w:rPr>
-      </w:pPr>
-    </w:p>
-    <w:p>
-      <w:pPr>
-        <w:jc w:val="left"/>
-        <w:rPr>
-          <w:rFonts w:ascii="Courier" w:hAnsi="Courier" w:cs="Times New Roman"/>
-          <w:sz w:val="24"/>
-        </w:rPr>
-      </w:pPr>
-      <w:r>
-        <w:rPr>
-          <w:rFonts w:ascii="Courier" w:hAnsi="Courier" w:cs="Times New Roman"/>
-          <w:sz w:val="24"/>
-        </w:rPr>
-        <w:t>#define     ADC_CS    0</w:t>
-      </w:r>
-    </w:p>
-    <w:p>
-      <w:pPr>
-        <w:jc w:val="left"/>
-        <w:rPr>
-          <w:rFonts w:ascii="Courier" w:hAnsi="Courier" w:cs="Times New Roman"/>
-          <w:sz w:val="24"/>
-        </w:rPr>
-      </w:pPr>
-      <w:r>
-        <w:rPr>
-          <w:rFonts w:ascii="Courier" w:hAnsi="Courier" w:cs="Times New Roman"/>
-          <w:sz w:val="24"/>
-        </w:rPr>
-        <w:t>#define     ADC_CLK   1</w:t>
-      </w:r>
-    </w:p>
-    <w:p>
-      <w:pPr>
-        <w:jc w:val="left"/>
-        <w:rPr>
-          <w:rFonts w:ascii="Courier" w:hAnsi="Courier" w:cs="Times New Roman"/>
-          <w:sz w:val="24"/>
-        </w:rPr>
-      </w:pPr>
-      <w:r>
-        <w:rPr>
-          <w:rFonts w:ascii="Courier" w:hAnsi="Courier" w:cs="Times New Roman"/>
-          <w:sz w:val="24"/>
-        </w:rPr>
-        <w:t>#define     ADC_DIO   2</w:t>
-      </w:r>
-    </w:p>
-    <w:p>
-      <w:pPr>
-        <w:jc w:val="left"/>
-        <w:rPr>
-          <w:rFonts w:ascii="Courier" w:hAnsi="Courier" w:cs="Times New Roman"/>
-          <w:sz w:val="24"/>
-        </w:rPr>
-      </w:pPr>
-    </w:p>
-    <w:p>
-      <w:pPr>
-        <w:jc w:val="left"/>
-        <w:rPr>
-          <w:rFonts w:ascii="Courier" w:hAnsi="Courier" w:cs="Times New Roman"/>
-          <w:sz w:val="24"/>
-        </w:rPr>
-      </w:pPr>
-      <w:r>
-        <w:rPr>
-          <w:rFonts w:ascii="Courier" w:hAnsi="Courier" w:cs="Times New Roman"/>
-          <w:sz w:val="24"/>
-        </w:rPr>
-        <w:t>#define  Reed_DO_Pin   3</w:t>
-      </w:r>
-    </w:p>
-    <w:p>
-      <w:pPr>
-        <w:jc w:val="left"/>
-        <w:rPr>
-          <w:rFonts w:ascii="Courier" w:hAnsi="Courier" w:cs="Times New Roman"/>
-          <w:sz w:val="24"/>
-        </w:rPr>
-      </w:pPr>
-      <w:r>
-        <w:rPr>
-          <w:rFonts w:ascii="Courier" w:hAnsi="Courier" w:cs="Times New Roman"/>
+          <w:rFonts w:hint="eastAsia" w:ascii="Courier" w:hAnsi="Courier" w:cs="Times New Roman"/>
+          <w:sz w:val="24"/>
+        </w:rPr>
+      </w:pPr>
+    </w:p>
+    <w:p>
+      <w:pPr>
+        <w:jc w:val="left"/>
+        <w:rPr>
+          <w:rFonts w:hint="eastAsia" w:ascii="Courier" w:hAnsi="Courier" w:cs="Times New Roman"/>
+          <w:sz w:val="24"/>
+        </w:rPr>
+      </w:pPr>
+    </w:p>
+    <w:p>
+      <w:pPr>
+        <w:jc w:val="left"/>
+        <w:rPr>
+          <w:rFonts w:hint="eastAsia" w:ascii="Courier" w:hAnsi="Courier" w:cs="Times New Roman"/>
+          <w:sz w:val="24"/>
+        </w:rPr>
+      </w:pPr>
+    </w:p>
+    <w:p>
+      <w:pPr>
+        <w:jc w:val="left"/>
+        <w:rPr>
+          <w:rFonts w:hint="eastAsia" w:ascii="Courier" w:hAnsi="Courier" w:cs="Times New Roman"/>
+          <w:sz w:val="24"/>
+        </w:rPr>
+      </w:pPr>
+      <w:r>
+        <w:rPr>
+          <w:rFonts w:hint="eastAsia" w:ascii="Courier" w:hAnsi="Courier" w:cs="Times New Roman"/>
+          <w:sz w:val="24"/>
+        </w:rPr>
+        <w:t>#define  Reed_AO_Pin   0</w:t>
+      </w:r>
+    </w:p>
+    <w:p>
+      <w:pPr>
+        <w:jc w:val="left"/>
+        <w:rPr>
+          <w:rFonts w:hint="eastAsia" w:ascii="Courier" w:hAnsi="Courier" w:cs="Times New Roman"/>
+          <w:sz w:val="24"/>
+        </w:rPr>
+      </w:pPr>
+      <w:r>
+        <w:rPr>
+          <w:rFonts w:hint="eastAsia" w:ascii="Courier" w:hAnsi="Courier" w:cs="Times New Roman"/>
           <w:sz w:val="24"/>
         </w:rPr>
         <w:t>#define  LedPin</w:t>
       </w:r>
       <w:r>
         <w:rPr>
-          <w:rFonts w:ascii="Courier" w:hAnsi="Courier" w:cs="Times New Roman"/>
-          <w:sz w:val="24"/>
-        </w:rPr>
-        <w:tab/>
-      </w:r>
-      <w:r>
-        <w:rPr>
-          <w:rFonts w:ascii="Courier" w:hAnsi="Courier" w:cs="Times New Roman"/>
-          <w:sz w:val="24"/>
-        </w:rPr>
-        <w:tab/>
-      </w:r>
-      <w:r>
-        <w:rPr>
-          <w:rFonts w:ascii="Courier" w:hAnsi="Courier" w:cs="Times New Roman"/>
+          <w:rFonts w:hint="eastAsia" w:ascii="Courier" w:hAnsi="Courier" w:cs="Times New Roman"/>
+          <w:sz w:val="24"/>
+        </w:rPr>
+        <w:tab/>
+      </w:r>
+      <w:r>
+        <w:rPr>
+          <w:rFonts w:hint="eastAsia" w:ascii="Courier" w:hAnsi="Courier" w:cs="Times New Roman"/>
+          <w:sz w:val="24"/>
+        </w:rPr>
+        <w:tab/>
+      </w:r>
+      <w:r>
+        <w:rPr>
+          <w:rFonts w:hint="eastAsia" w:ascii="Courier" w:hAnsi="Courier" w:cs="Times New Roman"/>
           <w:sz w:val="24"/>
         </w:rPr>
         <w:t xml:space="preserve">   4</w:t>
@@ -3095,52 +2945,31 @@
       <w:pPr>
         <w:jc w:val="left"/>
         <w:rPr>
-          <w:rFonts w:ascii="Courier" w:hAnsi="Courier" w:cs="Times New Roman"/>
-          <w:sz w:val="24"/>
-        </w:rPr>
-      </w:pPr>
-      <w:r>
-        <w:rPr>
-          <w:rFonts w:ascii="Courier" w:hAnsi="Courier" w:cs="Times New Roman"/>
-          <w:sz w:val="24"/>
-        </w:rPr>
-        <w:t>#define thresholdVal</w:t>
-      </w:r>
-      <w:r>
-        <w:rPr>
-          <w:rFonts w:ascii="Courier" w:hAnsi="Courier" w:cs="Times New Roman"/>
-          <w:sz w:val="24"/>
-        </w:rPr>
-        <w:tab/>
-      </w:r>
-      <w:r>
-        <w:rPr>
-          <w:rFonts w:ascii="Courier" w:hAnsi="Courier" w:cs="Times New Roman"/>
-          <w:sz w:val="24"/>
-        </w:rPr>
-        <w:t>100</w:t>
-      </w:r>
-    </w:p>
-    <w:p>
-      <w:pPr>
-        <w:jc w:val="left"/>
-        <w:rPr>
-          <w:rFonts w:ascii="Courier" w:hAnsi="Courier" w:cs="Times New Roman"/>
-          <w:sz w:val="24"/>
-        </w:rPr>
-      </w:pPr>
-    </w:p>
-    <w:p>
-      <w:pPr>
-        <w:jc w:val="left"/>
-        <w:rPr>
-          <w:rFonts w:ascii="Courier" w:hAnsi="Courier" w:cs="Times New Roman"/>
-          <w:sz w:val="24"/>
-        </w:rPr>
-      </w:pPr>
-      <w:r>
-        <w:rPr>
-          <w:rFonts w:ascii="Courier" w:hAnsi="Courier" w:cs="Times New Roman"/>
+          <w:rFonts w:hint="eastAsia" w:ascii="Courier" w:hAnsi="Courier" w:cs="Times New Roman"/>
+          <w:sz w:val="24"/>
+        </w:rPr>
+      </w:pPr>
+    </w:p>
+    <w:p>
+      <w:pPr>
+        <w:jc w:val="left"/>
+        <w:rPr>
+          <w:rFonts w:hint="eastAsia" w:ascii="Courier" w:hAnsi="Courier" w:cs="Times New Roman"/>
+          <w:sz w:val="24"/>
+        </w:rPr>
+      </w:pPr>
+    </w:p>
+    <w:p>
+      <w:pPr>
+        <w:jc w:val="left"/>
+        <w:rPr>
+          <w:rFonts w:hint="eastAsia" w:ascii="Courier" w:hAnsi="Courier" w:cs="Times New Roman"/>
+          <w:sz w:val="24"/>
+        </w:rPr>
+      </w:pPr>
+      <w:r>
+        <w:rPr>
+          <w:rFonts w:hint="eastAsia" w:ascii="Courier" w:hAnsi="Courier" w:cs="Times New Roman"/>
           <w:sz w:val="24"/>
         </w:rPr>
         <w:t>typedef unsigned char uchar;</w:t>
@@ -3150,13 +2979,13 @@
       <w:pPr>
         <w:jc w:val="left"/>
         <w:rPr>
-          <w:rFonts w:ascii="Courier" w:hAnsi="Courier" w:cs="Times New Roman"/>
-          <w:sz w:val="24"/>
-        </w:rPr>
-      </w:pPr>
-      <w:r>
-        <w:rPr>
-          <w:rFonts w:ascii="Courier" w:hAnsi="Courier" w:cs="Times New Roman"/>
+          <w:rFonts w:hint="eastAsia" w:ascii="Courier" w:hAnsi="Courier" w:cs="Times New Roman"/>
+          <w:sz w:val="24"/>
+        </w:rPr>
+      </w:pPr>
+      <w:r>
+        <w:rPr>
+          <w:rFonts w:hint="eastAsia" w:ascii="Courier" w:hAnsi="Courier" w:cs="Times New Roman"/>
           <w:sz w:val="24"/>
         </w:rPr>
         <w:t>typedef unsigned int uint;</w:t>
@@ -3166,47 +2995,56 @@
       <w:pPr>
         <w:jc w:val="left"/>
         <w:rPr>
-          <w:rFonts w:ascii="Courier" w:hAnsi="Courier" w:cs="Times New Roman"/>
-          <w:sz w:val="24"/>
-        </w:rPr>
-      </w:pPr>
-    </w:p>
-    <w:p>
-      <w:pPr>
-        <w:jc w:val="left"/>
-        <w:rPr>
-          <w:rFonts w:ascii="Courier" w:hAnsi="Courier" w:cs="Times New Roman"/>
-          <w:sz w:val="24"/>
-        </w:rPr>
-      </w:pPr>
-    </w:p>
-    <w:p>
-      <w:pPr>
-        <w:jc w:val="left"/>
-        <w:rPr>
-          <w:rFonts w:ascii="Courier" w:hAnsi="Courier" w:cs="Times New Roman"/>
-          <w:sz w:val="24"/>
-        </w:rPr>
-      </w:pPr>
-      <w:r>
-        <w:rPr>
-          <w:rFonts w:ascii="Courier" w:hAnsi="Courier" w:cs="Times New Roman"/>
-          <w:sz w:val="24"/>
-        </w:rPr>
-        <w:t>uchar get_ADC_Result(void)</w:t>
-      </w:r>
-    </w:p>
-    <w:p>
-      <w:pPr>
-        <w:jc w:val="left"/>
-        <w:rPr>
-          <w:rFonts w:ascii="Courier" w:hAnsi="Courier" w:cs="Times New Roman"/>
-          <w:sz w:val="24"/>
-        </w:rPr>
-      </w:pPr>
-      <w:r>
-        <w:rPr>
-          <w:rFonts w:ascii="Courier" w:hAnsi="Courier" w:cs="Times New Roman"/>
+          <w:rFonts w:hint="eastAsia" w:ascii="Courier" w:hAnsi="Courier" w:cs="Times New Roman"/>
+          <w:sz w:val="24"/>
+        </w:rPr>
+      </w:pPr>
+    </w:p>
+    <w:p>
+      <w:pPr>
+        <w:jc w:val="left"/>
+        <w:rPr>
+          <w:rFonts w:hint="eastAsia" w:ascii="Courier" w:hAnsi="Courier" w:cs="Times New Roman"/>
+          <w:sz w:val="24"/>
+        </w:rPr>
+      </w:pPr>
+    </w:p>
+    <w:p>
+      <w:pPr>
+        <w:jc w:val="left"/>
+        <w:rPr>
+          <w:rFonts w:hint="eastAsia" w:ascii="Courier" w:hAnsi="Courier" w:cs="Times New Roman"/>
+          <w:sz w:val="24"/>
+        </w:rPr>
+      </w:pPr>
+    </w:p>
+    <w:p>
+      <w:pPr>
+        <w:jc w:val="left"/>
+        <w:rPr>
+          <w:rFonts w:hint="eastAsia" w:ascii="Courier" w:hAnsi="Courier" w:cs="Times New Roman"/>
+          <w:sz w:val="24"/>
+        </w:rPr>
+      </w:pPr>
+      <w:r>
+        <w:rPr>
+          <w:rFonts w:hint="eastAsia" w:ascii="Courier" w:hAnsi="Courier" w:cs="Times New Roman"/>
+          <w:sz w:val="24"/>
+        </w:rPr>
+        <w:t>int main(void)</w:t>
+      </w:r>
+    </w:p>
+    <w:p>
+      <w:pPr>
+        <w:jc w:val="left"/>
+        <w:rPr>
+          <w:rFonts w:hint="eastAsia" w:ascii="Courier" w:hAnsi="Courier" w:cs="Times New Roman"/>
+          <w:sz w:val="24"/>
+        </w:rPr>
+      </w:pPr>
+      <w:r>
+        <w:rPr>
+          <w:rFonts w:hint="eastAsia" w:ascii="Courier" w:hAnsi="Courier" w:cs="Times New Roman"/>
           <w:sz w:val="24"/>
         </w:rPr>
         <w:t>{</w:t>
@@ -3216,515 +3054,280 @@
       <w:pPr>
         <w:jc w:val="left"/>
         <w:rPr>
-          <w:rFonts w:ascii="Courier" w:hAnsi="Courier" w:cs="Times New Roman"/>
-          <w:sz w:val="24"/>
-        </w:rPr>
-      </w:pPr>
-      <w:r>
-        <w:rPr>
-          <w:rFonts w:ascii="Courier" w:hAnsi="Courier" w:cs="Times New Roman"/>
-          <w:sz w:val="24"/>
-        </w:rPr>
-        <w:tab/>
-      </w:r>
-      <w:r>
-        <w:rPr>
-          <w:rFonts w:ascii="Courier" w:hAnsi="Courier" w:cs="Times New Roman"/>
-          <w:sz w:val="24"/>
-        </w:rPr>
-        <w:t>uchar i;</w:t>
-      </w:r>
-    </w:p>
-    <w:p>
-      <w:pPr>
-        <w:jc w:val="left"/>
-        <w:rPr>
-          <w:rFonts w:ascii="Courier" w:hAnsi="Courier" w:cs="Times New Roman"/>
-          <w:sz w:val="24"/>
-        </w:rPr>
-      </w:pPr>
-      <w:r>
-        <w:rPr>
-          <w:rFonts w:ascii="Courier" w:hAnsi="Courier" w:cs="Times New Roman"/>
-          <w:sz w:val="24"/>
-        </w:rPr>
-        <w:tab/>
-      </w:r>
-      <w:r>
-        <w:rPr>
-          <w:rFonts w:ascii="Courier" w:hAnsi="Courier" w:cs="Times New Roman"/>
-          <w:sz w:val="24"/>
-        </w:rPr>
-        <w:t>uchar dat1=0, dat2=0;</w:t>
-      </w:r>
-    </w:p>
-    <w:p>
-      <w:pPr>
-        <w:jc w:val="left"/>
-        <w:rPr>
-          <w:rFonts w:ascii="Courier" w:hAnsi="Courier" w:cs="Times New Roman"/>
-          <w:sz w:val="24"/>
-        </w:rPr>
-      </w:pPr>
-    </w:p>
-    <w:p>
-      <w:pPr>
-        <w:jc w:val="left"/>
-        <w:rPr>
-          <w:rFonts w:ascii="Courier" w:hAnsi="Courier" w:cs="Times New Roman"/>
-          <w:sz w:val="24"/>
-        </w:rPr>
-      </w:pPr>
-      <w:r>
-        <w:rPr>
-          <w:rFonts w:ascii="Courier" w:hAnsi="Courier" w:cs="Times New Roman"/>
-          <w:sz w:val="24"/>
-        </w:rPr>
-        <w:tab/>
-      </w:r>
-      <w:r>
-        <w:rPr>
-          <w:rFonts w:ascii="Courier" w:hAnsi="Courier" w:cs="Times New Roman"/>
-          <w:sz w:val="24"/>
-        </w:rPr>
-        <w:t>digitalWrite(ADC_CS, 0);</w:t>
-      </w:r>
-    </w:p>
-    <w:p>
-      <w:pPr>
-        <w:jc w:val="left"/>
-        <w:rPr>
-          <w:rFonts w:ascii="Courier" w:hAnsi="Courier" w:cs="Times New Roman"/>
-          <w:sz w:val="24"/>
-        </w:rPr>
-      </w:pPr>
-      <w:r>
-        <w:rPr>
-          <w:rFonts w:ascii="Courier" w:hAnsi="Courier" w:cs="Times New Roman"/>
-          <w:sz w:val="24"/>
-        </w:rPr>
-        <w:tab/>
-      </w:r>
-      <w:r>
-        <w:rPr>
-          <w:rFonts w:ascii="Courier" w:hAnsi="Courier" w:cs="Times New Roman"/>
-          <w:sz w:val="24"/>
-        </w:rPr>
-        <w:t>digitalWrite(ADC_CLK,0);</w:t>
-      </w:r>
-    </w:p>
-    <w:p>
-      <w:pPr>
-        <w:jc w:val="left"/>
-        <w:rPr>
-          <w:rFonts w:ascii="Courier" w:hAnsi="Courier" w:cs="Times New Roman"/>
-          <w:sz w:val="24"/>
-        </w:rPr>
-      </w:pPr>
-      <w:r>
-        <w:rPr>
-          <w:rFonts w:ascii="Courier" w:hAnsi="Courier" w:cs="Times New Roman"/>
-          <w:sz w:val="24"/>
-        </w:rPr>
-        <w:tab/>
-      </w:r>
-      <w:r>
-        <w:rPr>
-          <w:rFonts w:ascii="Courier" w:hAnsi="Courier" w:cs="Times New Roman"/>
-          <w:sz w:val="24"/>
-        </w:rPr>
-        <w:t>digitalWrite(ADC_DIO,1);</w:t>
-      </w:r>
-      <w:r>
-        <w:rPr>
-          <w:rFonts w:ascii="Courier" w:hAnsi="Courier" w:cs="Times New Roman"/>
-          <w:sz w:val="24"/>
-        </w:rPr>
-        <w:tab/>
-      </w:r>
-      <w:r>
-        <w:rPr>
-          <w:rFonts w:ascii="Courier" w:hAnsi="Courier" w:cs="Times New Roman"/>
-          <w:sz w:val="24"/>
-        </w:rPr>
-        <w:t>delayMicroseconds(2);</w:t>
-      </w:r>
-    </w:p>
-    <w:p>
-      <w:pPr>
-        <w:jc w:val="left"/>
-        <w:rPr>
-          <w:rFonts w:ascii="Courier" w:hAnsi="Courier" w:cs="Times New Roman"/>
-          <w:sz w:val="24"/>
-        </w:rPr>
-      </w:pPr>
-      <w:r>
-        <w:rPr>
-          <w:rFonts w:ascii="Courier" w:hAnsi="Courier" w:cs="Times New Roman"/>
-          <w:sz w:val="24"/>
-        </w:rPr>
-        <w:tab/>
-      </w:r>
-      <w:r>
-        <w:rPr>
-          <w:rFonts w:ascii="Courier" w:hAnsi="Courier" w:cs="Times New Roman"/>
-          <w:sz w:val="24"/>
-        </w:rPr>
-        <w:t>digitalWrite(ADC_CLK,1);</w:t>
-      </w:r>
-      <w:r>
-        <w:rPr>
-          <w:rFonts w:ascii="Courier" w:hAnsi="Courier" w:cs="Times New Roman"/>
-          <w:sz w:val="24"/>
-        </w:rPr>
-        <w:tab/>
-      </w:r>
-      <w:r>
-        <w:rPr>
-          <w:rFonts w:ascii="Courier" w:hAnsi="Courier" w:cs="Times New Roman"/>
-          <w:sz w:val="24"/>
-        </w:rPr>
-        <w:t>delayMicroseconds(2);</w:t>
-      </w:r>
-    </w:p>
-    <w:p>
-      <w:pPr>
-        <w:jc w:val="left"/>
-        <w:rPr>
-          <w:rFonts w:ascii="Courier" w:hAnsi="Courier" w:cs="Times New Roman"/>
-          <w:sz w:val="24"/>
-        </w:rPr>
-      </w:pPr>
-    </w:p>
-    <w:p>
-      <w:pPr>
-        <w:jc w:val="left"/>
-        <w:rPr>
-          <w:rFonts w:ascii="Courier" w:hAnsi="Courier" w:cs="Times New Roman"/>
-          <w:sz w:val="24"/>
-        </w:rPr>
-      </w:pPr>
-      <w:r>
-        <w:rPr>
-          <w:rFonts w:ascii="Courier" w:hAnsi="Courier" w:cs="Times New Roman"/>
-          <w:sz w:val="24"/>
-        </w:rPr>
-        <w:tab/>
-      </w:r>
-      <w:r>
-        <w:rPr>
-          <w:rFonts w:ascii="Courier" w:hAnsi="Courier" w:cs="Times New Roman"/>
-          <w:sz w:val="24"/>
-        </w:rPr>
-        <w:t>digitalWrite(ADC_CLK,0);</w:t>
-      </w:r>
-      <w:r>
-        <w:rPr>
-          <w:rFonts w:ascii="Courier" w:hAnsi="Courier" w:cs="Times New Roman"/>
-          <w:sz w:val="24"/>
-        </w:rPr>
-        <w:tab/>
-      </w:r>
-    </w:p>
-    <w:p>
-      <w:pPr>
-        <w:jc w:val="left"/>
-        <w:rPr>
-          <w:rFonts w:ascii="Courier" w:hAnsi="Courier" w:cs="Times New Roman"/>
-          <w:sz w:val="24"/>
-        </w:rPr>
-      </w:pPr>
-      <w:r>
-        <w:rPr>
-          <w:rFonts w:ascii="Courier" w:hAnsi="Courier" w:cs="Times New Roman"/>
-          <w:sz w:val="24"/>
-        </w:rPr>
-        <w:tab/>
-      </w:r>
-      <w:r>
-        <w:rPr>
-          <w:rFonts w:ascii="Courier" w:hAnsi="Courier" w:cs="Times New Roman"/>
-          <w:sz w:val="24"/>
-        </w:rPr>
-        <w:t>digitalWrite(ADC_DIO,1);    delayMicroseconds(2);</w:t>
-      </w:r>
-    </w:p>
-    <w:p>
-      <w:pPr>
-        <w:jc w:val="left"/>
-        <w:rPr>
-          <w:rFonts w:ascii="Courier" w:hAnsi="Courier" w:cs="Times New Roman"/>
-          <w:sz w:val="24"/>
-        </w:rPr>
-      </w:pPr>
-      <w:r>
-        <w:rPr>
-          <w:rFonts w:ascii="Courier" w:hAnsi="Courier" w:cs="Times New Roman"/>
-          <w:sz w:val="24"/>
-        </w:rPr>
-        <w:tab/>
-      </w:r>
-      <w:r>
-        <w:rPr>
-          <w:rFonts w:ascii="Courier" w:hAnsi="Courier" w:cs="Times New Roman"/>
-          <w:sz w:val="24"/>
-        </w:rPr>
-        <w:t>digitalWrite(ADC_CLK,1);</w:t>
-      </w:r>
-      <w:r>
-        <w:rPr>
-          <w:rFonts w:ascii="Courier" w:hAnsi="Courier" w:cs="Times New Roman"/>
-          <w:sz w:val="24"/>
-        </w:rPr>
-        <w:tab/>
-      </w:r>
-      <w:r>
-        <w:rPr>
-          <w:rFonts w:ascii="Courier" w:hAnsi="Courier" w:cs="Times New Roman"/>
-          <w:sz w:val="24"/>
-        </w:rPr>
-        <w:t>delayMicroseconds(2);</w:t>
-      </w:r>
-    </w:p>
-    <w:p>
-      <w:pPr>
-        <w:jc w:val="left"/>
-        <w:rPr>
-          <w:rFonts w:ascii="Courier" w:hAnsi="Courier" w:cs="Times New Roman"/>
-          <w:sz w:val="24"/>
-        </w:rPr>
-      </w:pPr>
-    </w:p>
-    <w:p>
-      <w:pPr>
-        <w:jc w:val="left"/>
-        <w:rPr>
-          <w:rFonts w:ascii="Courier" w:hAnsi="Courier" w:cs="Times New Roman"/>
-          <w:sz w:val="24"/>
-        </w:rPr>
-      </w:pPr>
-      <w:r>
-        <w:rPr>
-          <w:rFonts w:ascii="Courier" w:hAnsi="Courier" w:cs="Times New Roman"/>
-          <w:sz w:val="24"/>
-        </w:rPr>
-        <w:tab/>
-      </w:r>
-      <w:r>
-        <w:rPr>
-          <w:rFonts w:ascii="Courier" w:hAnsi="Courier" w:cs="Times New Roman"/>
-          <w:sz w:val="24"/>
-        </w:rPr>
-        <w:t>digitalWrite(ADC_CLK,0);</w:t>
-      </w:r>
-      <w:r>
-        <w:rPr>
-          <w:rFonts w:ascii="Courier" w:hAnsi="Courier" w:cs="Times New Roman"/>
-          <w:sz w:val="24"/>
-        </w:rPr>
-        <w:tab/>
-      </w:r>
-    </w:p>
-    <w:p>
-      <w:pPr>
-        <w:jc w:val="left"/>
-        <w:rPr>
-          <w:rFonts w:ascii="Courier" w:hAnsi="Courier" w:cs="Times New Roman"/>
-          <w:sz w:val="24"/>
-        </w:rPr>
-      </w:pPr>
-      <w:r>
-        <w:rPr>
-          <w:rFonts w:ascii="Courier" w:hAnsi="Courier" w:cs="Times New Roman"/>
-          <w:sz w:val="24"/>
-        </w:rPr>
-        <w:tab/>
-      </w:r>
-      <w:r>
-        <w:rPr>
-          <w:rFonts w:ascii="Courier" w:hAnsi="Courier" w:cs="Times New Roman"/>
-          <w:sz w:val="24"/>
-        </w:rPr>
-        <w:t>digitalWrite(ADC_DIO,0);</w:t>
-      </w:r>
-      <w:r>
-        <w:rPr>
-          <w:rFonts w:ascii="Courier" w:hAnsi="Courier" w:cs="Times New Roman"/>
-          <w:sz w:val="24"/>
-        </w:rPr>
-        <w:tab/>
-      </w:r>
-      <w:r>
-        <w:rPr>
-          <w:rFonts w:ascii="Courier" w:hAnsi="Courier" w:cs="Times New Roman"/>
-          <w:sz w:val="24"/>
-        </w:rPr>
-        <w:t>delayMicroseconds(2);</w:t>
-      </w:r>
-    </w:p>
-    <w:p>
-      <w:pPr>
-        <w:jc w:val="left"/>
-        <w:rPr>
-          <w:rFonts w:ascii="Courier" w:hAnsi="Courier" w:cs="Times New Roman"/>
-          <w:sz w:val="24"/>
-        </w:rPr>
-      </w:pPr>
-      <w:r>
-        <w:rPr>
-          <w:rFonts w:ascii="Courier" w:hAnsi="Courier" w:cs="Times New Roman"/>
-          <w:sz w:val="24"/>
-        </w:rPr>
-        <w:tab/>
-      </w:r>
-      <w:r>
-        <w:rPr>
-          <w:rFonts w:ascii="Courier" w:hAnsi="Courier" w:cs="Times New Roman"/>
-          <w:sz w:val="24"/>
-        </w:rPr>
-        <w:t>digitalWrite(ADC_CLK,1);</w:t>
-      </w:r>
-      <w:r>
-        <w:rPr>
-          <w:rFonts w:ascii="Courier" w:hAnsi="Courier" w:cs="Times New Roman"/>
-          <w:sz w:val="24"/>
-        </w:rPr>
-        <w:tab/>
-      </w:r>
-    </w:p>
-    <w:p>
-      <w:pPr>
-        <w:jc w:val="left"/>
-        <w:rPr>
-          <w:rFonts w:ascii="Courier" w:hAnsi="Courier" w:cs="Times New Roman"/>
-          <w:sz w:val="24"/>
-        </w:rPr>
-      </w:pPr>
-      <w:r>
-        <w:rPr>
-          <w:rFonts w:ascii="Courier" w:hAnsi="Courier" w:cs="Times New Roman"/>
-          <w:sz w:val="24"/>
-        </w:rPr>
-        <w:tab/>
-      </w:r>
-      <w:r>
-        <w:rPr>
-          <w:rFonts w:ascii="Courier" w:hAnsi="Courier" w:cs="Times New Roman"/>
-          <w:sz w:val="24"/>
-        </w:rPr>
-        <w:t>digitalWrite(ADC_DIO,1);    delayMicroseconds(2);</w:t>
-      </w:r>
-    </w:p>
-    <w:p>
-      <w:pPr>
-        <w:jc w:val="left"/>
-        <w:rPr>
-          <w:rFonts w:ascii="Courier" w:hAnsi="Courier" w:cs="Times New Roman"/>
-          <w:sz w:val="24"/>
-        </w:rPr>
-      </w:pPr>
-      <w:r>
-        <w:rPr>
-          <w:rFonts w:ascii="Courier" w:hAnsi="Courier" w:cs="Times New Roman"/>
-          <w:sz w:val="24"/>
-        </w:rPr>
-        <w:tab/>
-      </w:r>
-      <w:r>
-        <w:rPr>
-          <w:rFonts w:ascii="Courier" w:hAnsi="Courier" w:cs="Times New Roman"/>
-          <w:sz w:val="24"/>
-        </w:rPr>
-        <w:t>digitalWrite(ADC_CLK,0);</w:t>
-      </w:r>
-      <w:r>
-        <w:rPr>
-          <w:rFonts w:ascii="Courier" w:hAnsi="Courier" w:cs="Times New Roman"/>
-          <w:sz w:val="24"/>
-        </w:rPr>
-        <w:tab/>
-      </w:r>
-    </w:p>
-    <w:p>
-      <w:pPr>
-        <w:jc w:val="left"/>
-        <w:rPr>
-          <w:rFonts w:ascii="Courier" w:hAnsi="Courier" w:cs="Times New Roman"/>
-          <w:sz w:val="24"/>
-        </w:rPr>
-      </w:pPr>
-      <w:r>
-        <w:rPr>
-          <w:rFonts w:ascii="Courier" w:hAnsi="Courier" w:cs="Times New Roman"/>
-          <w:sz w:val="24"/>
-        </w:rPr>
-        <w:tab/>
-      </w:r>
-      <w:r>
-        <w:rPr>
-          <w:rFonts w:ascii="Courier" w:hAnsi="Courier" w:cs="Times New Roman"/>
-          <w:sz w:val="24"/>
-        </w:rPr>
-        <w:t>digitalWrite(ADC_DIO,1);    delayMicroseconds(2);</w:t>
-      </w:r>
-    </w:p>
-    <w:p>
-      <w:pPr>
-        <w:jc w:val="left"/>
-        <w:rPr>
-          <w:rFonts w:ascii="Courier" w:hAnsi="Courier" w:cs="Times New Roman"/>
-          <w:sz w:val="24"/>
-        </w:rPr>
-      </w:pPr>
-      <w:r>
-        <w:rPr>
-          <w:rFonts w:ascii="Courier" w:hAnsi="Courier" w:cs="Times New Roman"/>
-          <w:sz w:val="24"/>
-        </w:rPr>
-        <w:tab/>
-      </w:r>
-    </w:p>
-    <w:p>
-      <w:pPr>
-        <w:jc w:val="left"/>
-        <w:rPr>
-          <w:rFonts w:ascii="Courier" w:hAnsi="Courier" w:cs="Times New Roman"/>
-          <w:sz w:val="24"/>
-        </w:rPr>
-      </w:pPr>
-      <w:r>
-        <w:rPr>
-          <w:rFonts w:ascii="Courier" w:hAnsi="Courier" w:cs="Times New Roman"/>
-          <w:sz w:val="24"/>
-        </w:rPr>
-        <w:tab/>
-      </w:r>
-      <w:r>
-        <w:rPr>
-          <w:rFonts w:ascii="Courier" w:hAnsi="Courier" w:cs="Times New Roman"/>
-          <w:sz w:val="24"/>
-        </w:rPr>
-        <w:t>for(i=0;i&lt;8;i++)</w:t>
-      </w:r>
-    </w:p>
-    <w:p>
-      <w:pPr>
-        <w:jc w:val="left"/>
-        <w:rPr>
-          <w:rFonts w:ascii="Courier" w:hAnsi="Courier" w:cs="Times New Roman"/>
-          <w:sz w:val="24"/>
-        </w:rPr>
-      </w:pPr>
-      <w:r>
-        <w:rPr>
-          <w:rFonts w:ascii="Courier" w:hAnsi="Courier" w:cs="Times New Roman"/>
-          <w:sz w:val="24"/>
-        </w:rPr>
-        <w:tab/>
-      </w:r>
-      <w:r>
-        <w:rPr>
-          <w:rFonts w:ascii="Courier" w:hAnsi="Courier" w:cs="Times New Roman"/>
+          <w:rFonts w:hint="eastAsia" w:ascii="Courier" w:hAnsi="Courier" w:cs="Times New Roman"/>
+          <w:sz w:val="24"/>
+        </w:rPr>
+      </w:pPr>
+      <w:r>
+        <w:rPr>
+          <w:rFonts w:hint="eastAsia" w:ascii="Courier" w:hAnsi="Courier" w:cs="Times New Roman"/>
+          <w:sz w:val="24"/>
+        </w:rPr>
+        <w:tab/>
+      </w:r>
+      <w:r>
+        <w:rPr>
+          <w:rFonts w:hint="eastAsia" w:ascii="Courier" w:hAnsi="Courier" w:cs="Times New Roman"/>
+          <w:sz w:val="24"/>
+        </w:rPr>
+        <w:t>uchar digitalVal = 1;</w:t>
+      </w:r>
+    </w:p>
+    <w:p>
+      <w:pPr>
+        <w:jc w:val="left"/>
+        <w:rPr>
+          <w:rFonts w:hint="eastAsia" w:ascii="Courier" w:hAnsi="Courier" w:cs="Times New Roman"/>
+          <w:sz w:val="24"/>
+        </w:rPr>
+      </w:pPr>
+      <w:r>
+        <w:rPr>
+          <w:rFonts w:hint="eastAsia" w:ascii="Courier" w:hAnsi="Courier" w:cs="Times New Roman"/>
+          <w:sz w:val="24"/>
+        </w:rPr>
+        <w:tab/>
+      </w:r>
+      <w:r>
+        <w:rPr>
+          <w:rFonts w:hint="eastAsia" w:ascii="Courier" w:hAnsi="Courier" w:cs="Times New Roman"/>
+          <w:sz w:val="24"/>
+        </w:rPr>
+        <w:t>if(wiringPiSetup() == -1){ //when initialize wiring failed,print messageto screen</w:t>
+      </w:r>
+    </w:p>
+    <w:p>
+      <w:pPr>
+        <w:jc w:val="left"/>
+        <w:rPr>
+          <w:rFonts w:hint="eastAsia" w:ascii="Courier" w:hAnsi="Courier" w:cs="Times New Roman"/>
+          <w:sz w:val="24"/>
+        </w:rPr>
+      </w:pPr>
+      <w:r>
+        <w:rPr>
+          <w:rFonts w:hint="eastAsia" w:ascii="Courier" w:hAnsi="Courier" w:cs="Times New Roman"/>
+          <w:sz w:val="24"/>
+        </w:rPr>
+        <w:tab/>
+      </w:r>
+      <w:r>
+        <w:rPr>
+          <w:rFonts w:hint="eastAsia" w:ascii="Courier" w:hAnsi="Courier" w:cs="Times New Roman"/>
+          <w:sz w:val="24"/>
+        </w:rPr>
+        <w:tab/>
+      </w:r>
+      <w:r>
+        <w:rPr>
+          <w:rFonts w:hint="eastAsia" w:ascii="Courier" w:hAnsi="Courier" w:cs="Times New Roman"/>
+          <w:sz w:val="24"/>
+        </w:rPr>
+        <w:t>printf("setup wiringPi failed !");</w:t>
+      </w:r>
+    </w:p>
+    <w:p>
+      <w:pPr>
+        <w:jc w:val="left"/>
+        <w:rPr>
+          <w:rFonts w:hint="eastAsia" w:ascii="Courier" w:hAnsi="Courier" w:cs="Times New Roman"/>
+          <w:sz w:val="24"/>
+        </w:rPr>
+      </w:pPr>
+      <w:r>
+        <w:rPr>
+          <w:rFonts w:hint="eastAsia" w:ascii="Courier" w:hAnsi="Courier" w:cs="Times New Roman"/>
+          <w:sz w:val="24"/>
+        </w:rPr>
+        <w:tab/>
+      </w:r>
+      <w:r>
+        <w:rPr>
+          <w:rFonts w:hint="eastAsia" w:ascii="Courier" w:hAnsi="Courier" w:cs="Times New Roman"/>
+          <w:sz w:val="24"/>
+        </w:rPr>
+        <w:tab/>
+      </w:r>
+      <w:r>
+        <w:rPr>
+          <w:rFonts w:hint="eastAsia" w:ascii="Courier" w:hAnsi="Courier" w:cs="Times New Roman"/>
+          <w:sz w:val="24"/>
+        </w:rPr>
+        <w:t xml:space="preserve">return 1; </w:t>
+      </w:r>
+    </w:p>
+    <w:p>
+      <w:pPr>
+        <w:jc w:val="left"/>
+        <w:rPr>
+          <w:rFonts w:hint="eastAsia" w:ascii="Courier" w:hAnsi="Courier" w:cs="Times New Roman"/>
+          <w:sz w:val="24"/>
+        </w:rPr>
+      </w:pPr>
+      <w:r>
+        <w:rPr>
+          <w:rFonts w:hint="eastAsia" w:ascii="Courier" w:hAnsi="Courier" w:cs="Times New Roman"/>
+          <w:sz w:val="24"/>
+        </w:rPr>
+        <w:tab/>
+      </w:r>
+      <w:r>
+        <w:rPr>
+          <w:rFonts w:hint="eastAsia" w:ascii="Courier" w:hAnsi="Courier" w:cs="Times New Roman"/>
+          <w:sz w:val="24"/>
+        </w:rPr>
+        <w:t>}</w:t>
+      </w:r>
+    </w:p>
+    <w:p>
+      <w:pPr>
+        <w:jc w:val="left"/>
+        <w:rPr>
+          <w:rFonts w:hint="eastAsia" w:ascii="Courier" w:hAnsi="Courier" w:cs="Times New Roman"/>
+          <w:sz w:val="24"/>
+        </w:rPr>
+      </w:pPr>
+      <w:r>
+        <w:rPr>
+          <w:rFonts w:hint="eastAsia" w:ascii="Courier" w:hAnsi="Courier" w:cs="Times New Roman"/>
+          <w:sz w:val="24"/>
+        </w:rPr>
+        <w:t xml:space="preserve">    </w:t>
+      </w:r>
+    </w:p>
+    <w:p>
+      <w:pPr>
+        <w:jc w:val="left"/>
+        <w:rPr>
+          <w:rFonts w:hint="eastAsia" w:ascii="Courier" w:hAnsi="Courier" w:cs="Times New Roman"/>
+          <w:sz w:val="24"/>
+        </w:rPr>
+      </w:pPr>
+      <w:r>
+        <w:rPr>
+          <w:rFonts w:hint="eastAsia" w:ascii="Courier" w:hAnsi="Courier" w:cs="Times New Roman"/>
+          <w:sz w:val="24"/>
+        </w:rPr>
+        <w:tab/>
+      </w:r>
+      <w:r>
+        <w:rPr>
+          <w:rFonts w:hint="eastAsia" w:ascii="Courier" w:hAnsi="Courier" w:cs="Times New Roman"/>
+          <w:sz w:val="24"/>
+        </w:rPr>
+        <w:t>pinMode(Reed_AO_Pin, INPUT);</w:t>
+      </w:r>
+    </w:p>
+    <w:p>
+      <w:pPr>
+        <w:jc w:val="left"/>
+        <w:rPr>
+          <w:rFonts w:hint="eastAsia" w:ascii="Courier" w:hAnsi="Courier" w:cs="Times New Roman"/>
+          <w:sz w:val="24"/>
+        </w:rPr>
+      </w:pPr>
+      <w:r>
+        <w:rPr>
+          <w:rFonts w:hint="eastAsia" w:ascii="Courier" w:hAnsi="Courier" w:cs="Times New Roman"/>
+          <w:sz w:val="24"/>
+        </w:rPr>
+        <w:tab/>
+      </w:r>
+      <w:r>
+        <w:rPr>
+          <w:rFonts w:hint="eastAsia" w:ascii="Courier" w:hAnsi="Courier" w:cs="Times New Roman"/>
+          <w:sz w:val="24"/>
+        </w:rPr>
+        <w:t>pinMode(LedPin, OUTPUT);</w:t>
+      </w:r>
+    </w:p>
+    <w:p>
+      <w:pPr>
+        <w:jc w:val="left"/>
+        <w:rPr>
+          <w:rFonts w:hint="eastAsia" w:ascii="Courier" w:hAnsi="Courier" w:cs="Times New Roman"/>
+          <w:sz w:val="24"/>
+        </w:rPr>
+      </w:pPr>
+    </w:p>
+    <w:p>
+      <w:pPr>
+        <w:jc w:val="left"/>
+        <w:rPr>
+          <w:rFonts w:hint="eastAsia" w:ascii="Courier" w:hAnsi="Courier" w:cs="Times New Roman"/>
+          <w:sz w:val="24"/>
+        </w:rPr>
+      </w:pPr>
+      <w:r>
+        <w:rPr>
+          <w:rFonts w:hint="eastAsia" w:ascii="Courier" w:hAnsi="Courier" w:cs="Times New Roman"/>
+          <w:sz w:val="24"/>
+        </w:rPr>
+        <w:tab/>
+      </w:r>
+      <w:r>
+        <w:rPr>
+          <w:rFonts w:hint="eastAsia" w:ascii="Courier" w:hAnsi="Courier" w:cs="Times New Roman"/>
+          <w:sz w:val="24"/>
+        </w:rPr>
+        <w:t>while(1){</w:t>
+      </w:r>
+    </w:p>
+    <w:p>
+      <w:pPr>
+        <w:jc w:val="left"/>
+        <w:rPr>
+          <w:rFonts w:hint="eastAsia" w:ascii="Courier" w:hAnsi="Courier" w:cs="Times New Roman"/>
+          <w:sz w:val="24"/>
+        </w:rPr>
+      </w:pPr>
+      <w:r>
+        <w:rPr>
+          <w:rFonts w:hint="eastAsia" w:ascii="Courier" w:hAnsi="Courier" w:cs="Times New Roman"/>
+          <w:sz w:val="24"/>
+        </w:rPr>
+        <w:tab/>
+      </w:r>
+      <w:r>
+        <w:rPr>
+          <w:rFonts w:hint="eastAsia" w:ascii="Courier" w:hAnsi="Courier" w:cs="Times New Roman"/>
+          <w:sz w:val="24"/>
+        </w:rPr>
+        <w:tab/>
+      </w:r>
+      <w:r>
+        <w:rPr>
+          <w:rFonts w:hint="eastAsia" w:ascii="Courier" w:hAnsi="Courier" w:cs="Times New Roman"/>
+          <w:sz w:val="24"/>
+        </w:rPr>
+        <w:t>if((digitalVal = digitalRead(Reed_AO_Pin)) == 0)</w:t>
+      </w:r>
+    </w:p>
+    <w:p>
+      <w:pPr>
+        <w:jc w:val="left"/>
+        <w:rPr>
+          <w:rFonts w:hint="eastAsia" w:ascii="Courier" w:hAnsi="Courier" w:cs="Times New Roman"/>
+          <w:sz w:val="24"/>
+        </w:rPr>
+      </w:pPr>
+      <w:r>
+        <w:rPr>
+          <w:rFonts w:hint="eastAsia" w:ascii="Courier" w:hAnsi="Courier" w:cs="Times New Roman"/>
+          <w:sz w:val="24"/>
+        </w:rPr>
+        <w:tab/>
+      </w:r>
+      <w:r>
+        <w:rPr>
+          <w:rFonts w:hint="eastAsia" w:ascii="Courier" w:hAnsi="Courier" w:cs="Times New Roman"/>
+          <w:sz w:val="24"/>
+        </w:rPr>
+        <w:tab/>
+      </w:r>
+      <w:r>
+        <w:rPr>
+          <w:rFonts w:hint="eastAsia" w:ascii="Courier" w:hAnsi="Courier" w:cs="Times New Roman"/>
           <w:sz w:val="24"/>
         </w:rPr>
         <w:t>{</w:t>
@@ -3734,163 +3337,138 @@
       <w:pPr>
         <w:jc w:val="left"/>
         <w:rPr>
-          <w:rFonts w:ascii="Courier" w:hAnsi="Courier" w:cs="Times New Roman"/>
-          <w:sz w:val="24"/>
-        </w:rPr>
-      </w:pPr>
-      <w:r>
-        <w:rPr>
-          <w:rFonts w:ascii="Courier" w:hAnsi="Courier" w:cs="Times New Roman"/>
-          <w:sz w:val="24"/>
-        </w:rPr>
-        <w:tab/>
-      </w:r>
-      <w:r>
-        <w:rPr>
-          <w:rFonts w:ascii="Courier" w:hAnsi="Courier" w:cs="Times New Roman"/>
-          <w:sz w:val="24"/>
-        </w:rPr>
-        <w:tab/>
-      </w:r>
-      <w:r>
-        <w:rPr>
-          <w:rFonts w:ascii="Courier" w:hAnsi="Courier" w:cs="Times New Roman"/>
-          <w:sz w:val="24"/>
-        </w:rPr>
-        <w:t>digitalWrite(ADC_CLK,1);</w:t>
-      </w:r>
-      <w:r>
-        <w:rPr>
-          <w:rFonts w:ascii="Courier" w:hAnsi="Courier" w:cs="Times New Roman"/>
-          <w:sz w:val="24"/>
-        </w:rPr>
-        <w:tab/>
-      </w:r>
-      <w:r>
-        <w:rPr>
-          <w:rFonts w:ascii="Courier" w:hAnsi="Courier" w:cs="Times New Roman"/>
-          <w:sz w:val="24"/>
-        </w:rPr>
-        <w:t>delayMicroseconds(2);</w:t>
-      </w:r>
-    </w:p>
-    <w:p>
-      <w:pPr>
-        <w:jc w:val="left"/>
-        <w:rPr>
-          <w:rFonts w:ascii="Courier" w:hAnsi="Courier" w:cs="Times New Roman"/>
-          <w:sz w:val="24"/>
-        </w:rPr>
-      </w:pPr>
-      <w:r>
-        <w:rPr>
-          <w:rFonts w:ascii="Courier" w:hAnsi="Courier" w:cs="Times New Roman"/>
-          <w:sz w:val="24"/>
-        </w:rPr>
-        <w:tab/>
-      </w:r>
-      <w:r>
-        <w:rPr>
-          <w:rFonts w:ascii="Courier" w:hAnsi="Courier" w:cs="Times New Roman"/>
-          <w:sz w:val="24"/>
-        </w:rPr>
-        <w:tab/>
-      </w:r>
-      <w:r>
-        <w:rPr>
-          <w:rFonts w:ascii="Courier" w:hAnsi="Courier" w:cs="Times New Roman"/>
-          <w:sz w:val="24"/>
-        </w:rPr>
-        <w:t>digitalWrite(ADC_CLK,0);    delayMicroseconds(2);</w:t>
-      </w:r>
-    </w:p>
-    <w:p>
-      <w:pPr>
-        <w:jc w:val="left"/>
-        <w:rPr>
-          <w:rFonts w:ascii="Courier" w:hAnsi="Courier" w:cs="Times New Roman"/>
-          <w:sz w:val="24"/>
-        </w:rPr>
-      </w:pPr>
-    </w:p>
-    <w:p>
-      <w:pPr>
-        <w:jc w:val="left"/>
-        <w:rPr>
-          <w:rFonts w:ascii="Courier" w:hAnsi="Courier" w:cs="Times New Roman"/>
-          <w:sz w:val="24"/>
-        </w:rPr>
-      </w:pPr>
-      <w:r>
-        <w:rPr>
-          <w:rFonts w:ascii="Courier" w:hAnsi="Courier" w:cs="Times New Roman"/>
-          <w:sz w:val="24"/>
-        </w:rPr>
-        <w:tab/>
-      </w:r>
-      <w:r>
-        <w:rPr>
-          <w:rFonts w:ascii="Courier" w:hAnsi="Courier" w:cs="Times New Roman"/>
-          <w:sz w:val="24"/>
-        </w:rPr>
-        <w:tab/>
-      </w:r>
-      <w:r>
-        <w:rPr>
-          <w:rFonts w:ascii="Courier" w:hAnsi="Courier" w:cs="Times New Roman"/>
-          <w:sz w:val="24"/>
-        </w:rPr>
-        <w:t>pinMode(ADC_DIO, INPUT);</w:t>
-      </w:r>
-    </w:p>
-    <w:p>
-      <w:pPr>
-        <w:jc w:val="left"/>
-        <w:rPr>
-          <w:rFonts w:ascii="Courier" w:hAnsi="Courier" w:cs="Times New Roman"/>
-          <w:sz w:val="24"/>
-        </w:rPr>
-      </w:pPr>
-      <w:r>
-        <w:rPr>
-          <w:rFonts w:ascii="Courier" w:hAnsi="Courier" w:cs="Times New Roman"/>
-          <w:sz w:val="24"/>
-        </w:rPr>
-        <w:tab/>
-      </w:r>
-      <w:r>
-        <w:rPr>
-          <w:rFonts w:ascii="Courier" w:hAnsi="Courier" w:cs="Times New Roman"/>
-          <w:sz w:val="24"/>
-        </w:rPr>
-        <w:tab/>
-      </w:r>
-      <w:r>
-        <w:rPr>
-          <w:rFonts w:ascii="Courier" w:hAnsi="Courier" w:cs="Times New Roman"/>
-          <w:sz w:val="24"/>
-        </w:rPr>
-        <w:t>dat1=dat1&lt;&lt;1 | digitalRead(ADC_DIO);</w:t>
-      </w:r>
-    </w:p>
-    <w:p>
-      <w:pPr>
-        <w:jc w:val="left"/>
-        <w:rPr>
-          <w:rFonts w:ascii="Courier" w:hAnsi="Courier" w:cs="Times New Roman"/>
-          <w:sz w:val="24"/>
-        </w:rPr>
-      </w:pPr>
-      <w:r>
-        <w:rPr>
-          <w:rFonts w:ascii="Courier" w:hAnsi="Courier" w:cs="Times New Roman"/>
-          <w:sz w:val="24"/>
-        </w:rPr>
-        <w:tab/>
-      </w:r>
-      <w:r>
-        <w:rPr>
-          <w:rFonts w:ascii="Courier" w:hAnsi="Courier" w:cs="Times New Roman"/>
+          <w:rFonts w:hint="eastAsia" w:ascii="Courier" w:hAnsi="Courier" w:cs="Times New Roman"/>
+          <w:sz w:val="24"/>
+        </w:rPr>
+      </w:pPr>
+      <w:r>
+        <w:rPr>
+          <w:rFonts w:hint="eastAsia" w:ascii="Courier" w:hAnsi="Courier" w:cs="Times New Roman"/>
+          <w:sz w:val="24"/>
+        </w:rPr>
+        <w:tab/>
+      </w:r>
+      <w:r>
+        <w:rPr>
+          <w:rFonts w:hint="eastAsia" w:ascii="Courier" w:hAnsi="Courier" w:cs="Times New Roman"/>
+          <w:sz w:val="24"/>
+        </w:rPr>
+        <w:tab/>
+      </w:r>
+      <w:r>
+        <w:rPr>
+          <w:rFonts w:hint="eastAsia" w:ascii="Courier" w:hAnsi="Courier" w:cs="Times New Roman"/>
+          <w:sz w:val="24"/>
+        </w:rPr>
+        <w:tab/>
+      </w:r>
+      <w:r>
+        <w:rPr>
+          <w:rFonts w:hint="eastAsia" w:ascii="Courier" w:hAnsi="Courier" w:cs="Times New Roman"/>
+          <w:sz w:val="24"/>
+        </w:rPr>
+        <w:t>printf("Magnet detected!\n");</w:t>
+      </w:r>
+    </w:p>
+    <w:p>
+      <w:pPr>
+        <w:jc w:val="left"/>
+        <w:rPr>
+          <w:rFonts w:hint="eastAsia" w:ascii="Courier" w:hAnsi="Courier" w:cs="Times New Roman"/>
+          <w:sz w:val="24"/>
+        </w:rPr>
+      </w:pPr>
+      <w:r>
+        <w:rPr>
+          <w:rFonts w:hint="eastAsia" w:ascii="Courier" w:hAnsi="Courier" w:cs="Times New Roman"/>
+          <w:sz w:val="24"/>
+        </w:rPr>
+        <w:tab/>
+      </w:r>
+      <w:r>
+        <w:rPr>
+          <w:rFonts w:hint="eastAsia" w:ascii="Courier" w:hAnsi="Courier" w:cs="Times New Roman"/>
+          <w:sz w:val="24"/>
+        </w:rPr>
+        <w:tab/>
+      </w:r>
+      <w:r>
+        <w:rPr>
+          <w:rFonts w:hint="eastAsia" w:ascii="Courier" w:hAnsi="Courier" w:cs="Times New Roman"/>
+          <w:sz w:val="24"/>
+        </w:rPr>
+        <w:tab/>
+      </w:r>
+      <w:r>
+        <w:rPr>
+          <w:rFonts w:hint="eastAsia" w:ascii="Courier" w:hAnsi="Courier" w:cs="Times New Roman"/>
+          <w:sz w:val="24"/>
+        </w:rPr>
+        <w:t>digitalWrite(LedPin, HIGH);</w:t>
+      </w:r>
+    </w:p>
+    <w:p>
+      <w:pPr>
+        <w:jc w:val="left"/>
+        <w:rPr>
+          <w:rFonts w:hint="eastAsia" w:ascii="Courier" w:hAnsi="Courier" w:cs="Times New Roman"/>
+          <w:sz w:val="24"/>
+        </w:rPr>
+      </w:pPr>
+      <w:r>
+        <w:rPr>
+          <w:rFonts w:hint="eastAsia" w:ascii="Courier" w:hAnsi="Courier" w:cs="Times New Roman"/>
+          <w:sz w:val="24"/>
+        </w:rPr>
+        <w:tab/>
+      </w:r>
+      <w:r>
+        <w:rPr>
+          <w:rFonts w:hint="eastAsia" w:ascii="Courier" w:hAnsi="Courier" w:cs="Times New Roman"/>
+          <w:sz w:val="24"/>
+        </w:rPr>
+        <w:tab/>
+      </w:r>
+      <w:r>
+        <w:rPr>
+          <w:rFonts w:hint="eastAsia" w:ascii="Courier" w:hAnsi="Courier" w:cs="Times New Roman"/>
+          <w:sz w:val="24"/>
+        </w:rPr>
+        <w:tab/>
+      </w:r>
+      <w:r>
+        <w:rPr>
+          <w:rFonts w:hint="eastAsia" w:ascii="Courier" w:hAnsi="Courier" w:cs="Times New Roman"/>
+          <w:sz w:val="24"/>
+        </w:rPr>
+        <w:t>delay(200);</w:t>
+      </w:r>
+    </w:p>
+    <w:p>
+      <w:pPr>
+        <w:jc w:val="left"/>
+        <w:rPr>
+          <w:rFonts w:hint="eastAsia" w:ascii="Courier" w:hAnsi="Courier" w:cs="Times New Roman"/>
+          <w:sz w:val="24"/>
+        </w:rPr>
+      </w:pPr>
+      <w:r>
+        <w:rPr>
+          <w:rFonts w:hint="eastAsia" w:ascii="Courier" w:hAnsi="Courier" w:cs="Times New Roman"/>
+          <w:sz w:val="24"/>
+        </w:rPr>
+        <w:tab/>
+      </w:r>
+      <w:r>
+        <w:rPr>
+          <w:rFonts w:hint="eastAsia" w:ascii="Courier" w:hAnsi="Courier" w:cs="Times New Roman"/>
+          <w:sz w:val="24"/>
+        </w:rPr>
+        <w:tab/>
+      </w:r>
+      <w:r>
+        <w:rPr>
+          <w:rFonts w:hint="eastAsia" w:ascii="Courier" w:hAnsi="Courier" w:cs="Times New Roman"/>
           <w:sz w:val="24"/>
         </w:rPr>
         <w:t>}</w:t>
@@ -3900,59 +3478,57 @@
       <w:pPr>
         <w:jc w:val="left"/>
         <w:rPr>
-          <w:rFonts w:ascii="Courier" w:hAnsi="Courier" w:cs="Times New Roman"/>
-          <w:sz w:val="24"/>
-        </w:rPr>
-      </w:pPr>
-      <w:r>
-        <w:rPr>
-          <w:rFonts w:ascii="Courier" w:hAnsi="Courier" w:cs="Times New Roman"/>
-          <w:sz w:val="24"/>
-        </w:rPr>
-        <w:tab/>
-      </w:r>
-    </w:p>
-    <w:p>
-      <w:pPr>
-        <w:jc w:val="left"/>
-        <w:rPr>
-          <w:rFonts w:ascii="Courier" w:hAnsi="Courier" w:cs="Times New Roman"/>
-          <w:sz w:val="24"/>
-        </w:rPr>
-      </w:pPr>
-      <w:r>
-        <w:rPr>
-          <w:rFonts w:ascii="Courier" w:hAnsi="Courier" w:cs="Times New Roman"/>
-          <w:sz w:val="24"/>
-        </w:rPr>
-        <w:tab/>
-      </w:r>
-      <w:r>
-        <w:rPr>
-          <w:rFonts w:ascii="Courier" w:hAnsi="Courier" w:cs="Times New Roman"/>
-          <w:sz w:val="24"/>
-        </w:rPr>
-        <w:t>for(i=0;i&lt;8;i++)</w:t>
-      </w:r>
-    </w:p>
-    <w:p>
-      <w:pPr>
-        <w:jc w:val="left"/>
-        <w:rPr>
-          <w:rFonts w:ascii="Courier" w:hAnsi="Courier" w:cs="Times New Roman"/>
-          <w:sz w:val="24"/>
-        </w:rPr>
-      </w:pPr>
-      <w:r>
-        <w:rPr>
-          <w:rFonts w:ascii="Courier" w:hAnsi="Courier" w:cs="Times New Roman"/>
-          <w:sz w:val="24"/>
-        </w:rPr>
-        <w:tab/>
-      </w:r>
-      <w:r>
-        <w:rPr>
-          <w:rFonts w:ascii="Courier" w:hAnsi="Courier" w:cs="Times New Roman"/>
+          <w:rFonts w:hint="eastAsia" w:ascii="Courier" w:hAnsi="Courier" w:cs="Times New Roman"/>
+          <w:sz w:val="24"/>
+        </w:rPr>
+      </w:pPr>
+      <w:r>
+        <w:rPr>
+          <w:rFonts w:hint="eastAsia" w:ascii="Courier" w:hAnsi="Courier" w:cs="Times New Roman"/>
+          <w:sz w:val="24"/>
+        </w:rPr>
+        <w:tab/>
+      </w:r>
+      <w:r>
+        <w:rPr>
+          <w:rFonts w:hint="eastAsia" w:ascii="Courier" w:hAnsi="Courier" w:cs="Times New Roman"/>
+          <w:sz w:val="24"/>
+        </w:rPr>
+        <w:tab/>
+      </w:r>
+      <w:r>
+        <w:rPr>
+          <w:rFonts w:hint="eastAsia" w:ascii="Courier" w:hAnsi="Courier" w:cs="Times New Roman"/>
+          <w:sz w:val="24"/>
+        </w:rPr>
+        <w:t>else</w:t>
+      </w:r>
+    </w:p>
+    <w:p>
+      <w:pPr>
+        <w:jc w:val="left"/>
+        <w:rPr>
+          <w:rFonts w:hint="eastAsia" w:ascii="Courier" w:hAnsi="Courier" w:cs="Times New Roman"/>
+          <w:sz w:val="24"/>
+        </w:rPr>
+      </w:pPr>
+      <w:r>
+        <w:rPr>
+          <w:rFonts w:hint="eastAsia" w:ascii="Courier" w:hAnsi="Courier" w:cs="Times New Roman"/>
+          <w:sz w:val="24"/>
+        </w:rPr>
+        <w:tab/>
+      </w:r>
+      <w:r>
+        <w:rPr>
+          <w:rFonts w:hint="eastAsia" w:ascii="Courier" w:hAnsi="Courier" w:cs="Times New Roman"/>
+          <w:sz w:val="24"/>
+        </w:rPr>
+        <w:tab/>
+      </w:r>
+      <w:r>
+        <w:rPr>
+          <w:rFonts w:hint="eastAsia" w:ascii="Courier" w:hAnsi="Courier" w:cs="Times New Roman"/>
           <w:sz w:val="24"/>
         </w:rPr>
         <w:t>{</w:t>
@@ -3962,124 +3538,64 @@
       <w:pPr>
         <w:jc w:val="left"/>
         <w:rPr>
-          <w:rFonts w:ascii="Courier" w:hAnsi="Courier" w:cs="Times New Roman"/>
-          <w:sz w:val="24"/>
-        </w:rPr>
-      </w:pPr>
-      <w:r>
-        <w:rPr>
-          <w:rFonts w:ascii="Courier" w:hAnsi="Courier" w:cs="Times New Roman"/>
-          <w:sz w:val="24"/>
-        </w:rPr>
-        <w:tab/>
-      </w:r>
-      <w:r>
-        <w:rPr>
-          <w:rFonts w:ascii="Courier" w:hAnsi="Courier" w:cs="Times New Roman"/>
-          <w:sz w:val="24"/>
-        </w:rPr>
-        <w:tab/>
-      </w:r>
-      <w:r>
-        <w:rPr>
-          <w:rFonts w:ascii="Courier" w:hAnsi="Courier" w:cs="Times New Roman"/>
-          <w:sz w:val="24"/>
-        </w:rPr>
-        <w:t>dat2 = dat2 | ((uchar)(digitalRead(ADC_DIO))&lt;&lt;i);</w:t>
-      </w:r>
-    </w:p>
-    <w:p>
-      <w:pPr>
-        <w:jc w:val="left"/>
-        <w:rPr>
-          <w:rFonts w:ascii="Courier" w:hAnsi="Courier" w:cs="Times New Roman"/>
-          <w:sz w:val="24"/>
-        </w:rPr>
-      </w:pPr>
-      <w:r>
-        <w:rPr>
-          <w:rFonts w:ascii="Courier" w:hAnsi="Courier" w:cs="Times New Roman"/>
-          <w:sz w:val="24"/>
-        </w:rPr>
-        <w:tab/>
-      </w:r>
-      <w:r>
-        <w:rPr>
-          <w:rFonts w:ascii="Courier" w:hAnsi="Courier" w:cs="Times New Roman"/>
-          <w:sz w:val="24"/>
-        </w:rPr>
-        <w:tab/>
-      </w:r>
-      <w:r>
-        <w:rPr>
-          <w:rFonts w:ascii="Courier" w:hAnsi="Courier" w:cs="Times New Roman"/>
-          <w:sz w:val="24"/>
-        </w:rPr>
-        <w:t xml:space="preserve">digitalWrite(ADC_CLK,1); </w:t>
-      </w:r>
-      <w:r>
-        <w:rPr>
-          <w:rFonts w:ascii="Courier" w:hAnsi="Courier" w:cs="Times New Roman"/>
-          <w:sz w:val="24"/>
-        </w:rPr>
-        <w:tab/>
-      </w:r>
-      <w:r>
-        <w:rPr>
-          <w:rFonts w:ascii="Courier" w:hAnsi="Courier" w:cs="Times New Roman"/>
-          <w:sz w:val="24"/>
-        </w:rPr>
-        <w:t>delayMicroseconds(2);</w:t>
-      </w:r>
-    </w:p>
-    <w:p>
-      <w:pPr>
-        <w:jc w:val="left"/>
-        <w:rPr>
-          <w:rFonts w:ascii="Courier" w:hAnsi="Courier" w:cs="Times New Roman"/>
-          <w:sz w:val="24"/>
-        </w:rPr>
-      </w:pPr>
-      <w:r>
-        <w:rPr>
-          <w:rFonts w:ascii="Courier" w:hAnsi="Courier" w:cs="Times New Roman"/>
-          <w:sz w:val="24"/>
-        </w:rPr>
-        <w:tab/>
-      </w:r>
-      <w:r>
-        <w:rPr>
-          <w:rFonts w:ascii="Courier" w:hAnsi="Courier" w:cs="Times New Roman"/>
-          <w:sz w:val="24"/>
-        </w:rPr>
-        <w:tab/>
-      </w:r>
-      <w:r>
-        <w:rPr>
-          <w:rFonts w:ascii="Courier" w:hAnsi="Courier" w:cs="Times New Roman"/>
-          <w:sz w:val="24"/>
-        </w:rPr>
-        <w:t>digitalWrite(ADC_CLK,0);    delayMicroseconds(2);</w:t>
-      </w:r>
-    </w:p>
-    <w:p>
-      <w:pPr>
-        <w:jc w:val="left"/>
-        <w:rPr>
-          <w:rFonts w:ascii="Courier" w:hAnsi="Courier" w:cs="Times New Roman"/>
-          <w:sz w:val="24"/>
-        </w:rPr>
-      </w:pPr>
-      <w:r>
-        <w:rPr>
-          <w:rFonts w:ascii="Courier" w:hAnsi="Courier" w:cs="Times New Roman"/>
-          <w:sz w:val="24"/>
-        </w:rPr>
-        <w:tab/>
-      </w:r>
-      <w:r>
-        <w:rPr>
-          <w:rFonts w:ascii="Courier" w:hAnsi="Courier" w:cs="Times New Roman"/>
+          <w:rFonts w:hint="eastAsia" w:ascii="Courier" w:hAnsi="Courier" w:cs="Times New Roman"/>
+          <w:sz w:val="24"/>
+        </w:rPr>
+      </w:pPr>
+      <w:r>
+        <w:rPr>
+          <w:rFonts w:hint="eastAsia" w:ascii="Courier" w:hAnsi="Courier" w:cs="Times New Roman"/>
+          <w:sz w:val="24"/>
+        </w:rPr>
+        <w:tab/>
+      </w:r>
+      <w:r>
+        <w:rPr>
+          <w:rFonts w:hint="eastAsia" w:ascii="Courier" w:hAnsi="Courier" w:cs="Times New Roman"/>
+          <w:sz w:val="24"/>
+        </w:rPr>
+        <w:tab/>
+      </w:r>
+      <w:r>
+        <w:rPr>
+          <w:rFonts w:hint="eastAsia" w:ascii="Courier" w:hAnsi="Courier" w:cs="Times New Roman"/>
+          <w:sz w:val="24"/>
+        </w:rPr>
+        <w:tab/>
+      </w:r>
+      <w:r>
+        <w:rPr>
+          <w:rFonts w:hint="eastAsia" w:ascii="Courier" w:hAnsi="Courier" w:cs="Times New Roman"/>
+          <w:sz w:val="24"/>
+        </w:rPr>
+        <w:t>digitalWrite(LedPin, LOW);</w:t>
+      </w:r>
+    </w:p>
+    <w:p>
+      <w:pPr>
+        <w:jc w:val="left"/>
+        <w:rPr>
+          <w:rFonts w:hint="eastAsia" w:ascii="Courier" w:hAnsi="Courier" w:cs="Times New Roman"/>
+          <w:sz w:val="24"/>
+        </w:rPr>
+      </w:pPr>
+      <w:r>
+        <w:rPr>
+          <w:rFonts w:hint="eastAsia" w:ascii="Courier" w:hAnsi="Courier" w:cs="Times New Roman"/>
+          <w:sz w:val="24"/>
+        </w:rPr>
+        <w:tab/>
+      </w:r>
+      <w:r>
+        <w:rPr>
+          <w:rFonts w:hint="eastAsia" w:ascii="Courier" w:hAnsi="Courier" w:cs="Times New Roman"/>
+          <w:sz w:val="24"/>
+        </w:rPr>
+        <w:tab/>
+      </w:r>
+      <w:r>
+        <w:rPr>
+          <w:rFonts w:hint="eastAsia" w:ascii="Courier" w:hAnsi="Courier" w:cs="Times New Roman"/>
           <w:sz w:val="24"/>
         </w:rPr>
         <w:t>}</w:t>
@@ -4089,91 +3605,20 @@
       <w:pPr>
         <w:jc w:val="left"/>
         <w:rPr>
-          <w:rFonts w:ascii="Courier" w:hAnsi="Courier" w:cs="Times New Roman"/>
-          <w:sz w:val="24"/>
-        </w:rPr>
-      </w:pPr>
-    </w:p>
-    <w:p>
-      <w:pPr>
-        <w:jc w:val="left"/>
-        <w:rPr>
-          <w:rFonts w:ascii="Courier" w:hAnsi="Courier" w:cs="Times New Roman"/>
-          <w:sz w:val="24"/>
-        </w:rPr>
-      </w:pPr>
-      <w:r>
-        <w:rPr>
-          <w:rFonts w:ascii="Courier" w:hAnsi="Courier" w:cs="Times New Roman"/>
-          <w:sz w:val="24"/>
-        </w:rPr>
-        <w:tab/>
-      </w:r>
-      <w:r>
-        <w:rPr>
-          <w:rFonts w:ascii="Courier" w:hAnsi="Courier" w:cs="Times New Roman"/>
-          <w:sz w:val="24"/>
-        </w:rPr>
-        <w:t>digitalWrite(ADC_CS,1);</w:t>
-      </w:r>
-    </w:p>
-    <w:p>
-      <w:pPr>
-        <w:jc w:val="left"/>
-        <w:rPr>
-          <w:rFonts w:ascii="Courier" w:hAnsi="Courier" w:cs="Times New Roman"/>
-          <w:sz w:val="24"/>
-        </w:rPr>
-      </w:pPr>
-      <w:r>
-        <w:rPr>
-          <w:rFonts w:ascii="Courier" w:hAnsi="Courier" w:cs="Times New Roman"/>
-          <w:sz w:val="24"/>
-        </w:rPr>
-        <w:tab/>
-      </w:r>
-      <w:r>
-        <w:rPr>
-          <w:rFonts w:ascii="Courier" w:hAnsi="Courier" w:cs="Times New Roman"/>
-          <w:sz w:val="24"/>
-        </w:rPr>
-        <w:t>pinMode(ADC_DIO, OUTPUT);</w:t>
-      </w:r>
-    </w:p>
-    <w:p>
-      <w:pPr>
-        <w:jc w:val="left"/>
-        <w:rPr>
-          <w:rFonts w:ascii="Courier" w:hAnsi="Courier" w:cs="Times New Roman"/>
-          <w:sz w:val="24"/>
-        </w:rPr>
-      </w:pPr>
-      <w:r>
-        <w:rPr>
-          <w:rFonts w:ascii="Courier" w:hAnsi="Courier" w:cs="Times New Roman"/>
-          <w:sz w:val="24"/>
-        </w:rPr>
-        <w:tab/>
-      </w:r>
-      <w:r>
-        <w:rPr>
-          <w:rFonts w:ascii="Courier" w:hAnsi="Courier" w:cs="Times New Roman"/>
-          <w:sz w:val="24"/>
-        </w:rPr>
-        <w:t>return(dat1==dat2) ? dat1 : 0;</w:t>
-      </w:r>
-    </w:p>
-    <w:p>
-      <w:pPr>
-        <w:jc w:val="left"/>
-        <w:rPr>
-          <w:rFonts w:ascii="Courier" w:hAnsi="Courier" w:cs="Times New Roman"/>
-          <w:sz w:val="24"/>
-        </w:rPr>
-      </w:pPr>
-      <w:r>
-        <w:rPr>
-          <w:rFonts w:ascii="Courier" w:hAnsi="Courier" w:cs="Times New Roman"/>
+          <w:rFonts w:hint="eastAsia" w:ascii="Courier" w:hAnsi="Courier" w:cs="Times New Roman"/>
+          <w:sz w:val="24"/>
+        </w:rPr>
+      </w:pPr>
+      <w:r>
+        <w:rPr>
+          <w:rFonts w:hint="eastAsia" w:ascii="Courier" w:hAnsi="Courier" w:cs="Times New Roman"/>
+          <w:sz w:val="24"/>
+        </w:rPr>
+        <w:tab/>
+      </w:r>
+      <w:r>
+        <w:rPr>
+          <w:rFonts w:hint="eastAsia" w:ascii="Courier" w:hAnsi="Courier" w:cs="Times New Roman"/>
           <w:sz w:val="24"/>
         </w:rPr>
         <w:t>}</w:t>
@@ -4183,190 +3628,45 @@
       <w:pPr>
         <w:jc w:val="left"/>
         <w:rPr>
-          <w:rFonts w:ascii="Courier" w:hAnsi="Courier" w:cs="Times New Roman"/>
-          <w:sz w:val="24"/>
-        </w:rPr>
-      </w:pPr>
-    </w:p>
-    <w:p>
-      <w:pPr>
-        <w:jc w:val="left"/>
-        <w:rPr>
-          <w:rFonts w:ascii="Courier" w:hAnsi="Courier" w:cs="Times New Roman"/>
-          <w:sz w:val="24"/>
-        </w:rPr>
-      </w:pPr>
-      <w:r>
-        <w:rPr>
-          <w:rFonts w:ascii="Courier" w:hAnsi="Courier" w:cs="Times New Roman"/>
-          <w:sz w:val="24"/>
-        </w:rPr>
-        <w:t>int main(void)</w:t>
-      </w:r>
-    </w:p>
-    <w:p>
-      <w:pPr>
-        <w:jc w:val="left"/>
-        <w:rPr>
-          <w:rFonts w:ascii="Courier" w:hAnsi="Courier" w:cs="Times New Roman"/>
-          <w:sz w:val="24"/>
-        </w:rPr>
-      </w:pPr>
-      <w:r>
-        <w:rPr>
-          <w:rFonts w:ascii="Courier" w:hAnsi="Courier" w:cs="Times New Roman"/>
-          <w:sz w:val="24"/>
-        </w:rPr>
-        <w:t>{</w:t>
-      </w:r>
-    </w:p>
-    <w:p>
-      <w:pPr>
-        <w:jc w:val="left"/>
-        <w:rPr>
-          <w:rFonts w:ascii="Courier" w:hAnsi="Courier" w:cs="Times New Roman"/>
-          <w:sz w:val="24"/>
-        </w:rPr>
-      </w:pPr>
-      <w:r>
-        <w:rPr>
-          <w:rFonts w:ascii="Courier" w:hAnsi="Courier" w:cs="Times New Roman"/>
-          <w:sz w:val="24"/>
-        </w:rPr>
-        <w:tab/>
-      </w:r>
-      <w:r>
-        <w:rPr>
-          <w:rFonts w:ascii="Courier" w:hAnsi="Courier" w:cs="Times New Roman"/>
-          <w:sz w:val="24"/>
-        </w:rPr>
-        <w:t>uchar digitalVal = 1;</w:t>
-      </w:r>
-    </w:p>
-    <w:p>
-      <w:pPr>
-        <w:jc w:val="left"/>
-        <w:rPr>
-          <w:rFonts w:ascii="Courier" w:hAnsi="Courier" w:cs="Times New Roman"/>
-          <w:sz w:val="24"/>
-        </w:rPr>
-      </w:pPr>
-      <w:r>
-        <w:rPr>
-          <w:rFonts w:ascii="Courier" w:hAnsi="Courier" w:cs="Times New Roman"/>
-          <w:sz w:val="24"/>
-        </w:rPr>
-        <w:tab/>
-      </w:r>
-      <w:r>
-        <w:rPr>
-          <w:rFonts w:ascii="Courier" w:hAnsi="Courier" w:cs="Times New Roman"/>
-          <w:sz w:val="24"/>
-        </w:rPr>
-        <w:t>uchar analogVal = 0;</w:t>
-      </w:r>
-    </w:p>
-    <w:p>
-      <w:pPr>
-        <w:jc w:val="left"/>
-        <w:rPr>
-          <w:rFonts w:ascii="Courier" w:hAnsi="Courier" w:cs="Times New Roman"/>
-          <w:sz w:val="24"/>
-        </w:rPr>
-      </w:pPr>
-      <w:r>
-        <w:rPr>
-          <w:rFonts w:ascii="Courier" w:hAnsi="Courier" w:cs="Times New Roman"/>
-          <w:sz w:val="24"/>
-        </w:rPr>
-        <w:tab/>
-      </w:r>
-      <w:r>
-        <w:rPr>
-          <w:rFonts w:ascii="Courier" w:hAnsi="Courier" w:cs="Times New Roman"/>
-          <w:sz w:val="24"/>
-        </w:rPr>
-        <w:t>if(wiringPiSetup() == -1){ //when initialize wiring failed,print messageto screen</w:t>
-      </w:r>
-    </w:p>
-    <w:p>
-      <w:pPr>
-        <w:jc w:val="left"/>
-        <w:rPr>
-          <w:rFonts w:ascii="Courier" w:hAnsi="Courier" w:cs="Times New Roman"/>
-          <w:sz w:val="24"/>
-        </w:rPr>
-      </w:pPr>
-      <w:r>
-        <w:rPr>
-          <w:rFonts w:ascii="Courier" w:hAnsi="Courier" w:cs="Times New Roman"/>
-          <w:sz w:val="24"/>
-        </w:rPr>
-        <w:tab/>
-      </w:r>
-      <w:r>
-        <w:rPr>
-          <w:rFonts w:ascii="Courier" w:hAnsi="Courier" w:cs="Times New Roman"/>
-          <w:sz w:val="24"/>
-        </w:rPr>
-        <w:tab/>
-      </w:r>
-      <w:r>
-        <w:rPr>
-          <w:rFonts w:ascii="Courier" w:hAnsi="Courier" w:cs="Times New Roman"/>
-          <w:sz w:val="24"/>
-        </w:rPr>
-        <w:t>printf("setup wiringPi failed !");</w:t>
-      </w:r>
-    </w:p>
-    <w:p>
-      <w:pPr>
-        <w:jc w:val="left"/>
-        <w:rPr>
-          <w:rFonts w:ascii="Courier" w:hAnsi="Courier" w:cs="Times New Roman"/>
-          <w:sz w:val="24"/>
-        </w:rPr>
-      </w:pPr>
-      <w:r>
-        <w:rPr>
-          <w:rFonts w:ascii="Courier" w:hAnsi="Courier" w:cs="Times New Roman"/>
-          <w:sz w:val="24"/>
-        </w:rPr>
-        <w:tab/>
-      </w:r>
-      <w:r>
-        <w:rPr>
-          <w:rFonts w:ascii="Courier" w:hAnsi="Courier" w:cs="Times New Roman"/>
-          <w:sz w:val="24"/>
-        </w:rPr>
-        <w:tab/>
-      </w:r>
-      <w:r>
-        <w:rPr>
-          <w:rFonts w:ascii="Courier" w:hAnsi="Courier" w:cs="Times New Roman"/>
-          <w:sz w:val="24"/>
-        </w:rPr>
-        <w:t xml:space="preserve">return 1; </w:t>
-      </w:r>
-    </w:p>
-    <w:p>
-      <w:pPr>
-        <w:jc w:val="left"/>
-        <w:rPr>
-          <w:rFonts w:ascii="Courier" w:hAnsi="Courier" w:cs="Times New Roman"/>
-          <w:sz w:val="24"/>
-        </w:rPr>
-      </w:pPr>
-      <w:r>
-        <w:rPr>
-          <w:rFonts w:ascii="Courier" w:hAnsi="Courier" w:cs="Times New Roman"/>
-          <w:sz w:val="24"/>
-        </w:rPr>
-        <w:tab/>
-      </w:r>
-      <w:r>
-        <w:rPr>
-          <w:rFonts w:ascii="Courier" w:hAnsi="Courier" w:cs="Times New Roman"/>
+          <w:rFonts w:hint="eastAsia" w:ascii="Courier" w:hAnsi="Courier" w:cs="Times New Roman"/>
+          <w:sz w:val="24"/>
+        </w:rPr>
+      </w:pPr>
+    </w:p>
+    <w:p>
+      <w:pPr>
+        <w:jc w:val="left"/>
+        <w:rPr>
+          <w:rFonts w:hint="eastAsia" w:ascii="Courier" w:hAnsi="Courier" w:cs="Times New Roman"/>
+          <w:sz w:val="24"/>
+        </w:rPr>
+      </w:pPr>
+      <w:r>
+        <w:rPr>
+          <w:rFonts w:hint="eastAsia" w:ascii="Courier" w:hAnsi="Courier" w:cs="Times New Roman"/>
+          <w:sz w:val="24"/>
+        </w:rPr>
+        <w:tab/>
+      </w:r>
+      <w:r>
+        <w:rPr>
+          <w:rFonts w:hint="eastAsia" w:ascii="Courier" w:hAnsi="Courier" w:cs="Times New Roman"/>
+          <w:sz w:val="24"/>
+        </w:rPr>
+        <w:t>return 0;</w:t>
+      </w:r>
+    </w:p>
+    <w:p>
+      <w:pPr>
+        <w:jc w:val="left"/>
+        <w:rPr>
+          <w:rFonts w:hint="eastAsia" w:ascii="Courier" w:hAnsi="Courier" w:cs="Times New Roman"/>
+          <w:sz w:val="24"/>
+        </w:rPr>
+      </w:pPr>
+      <w:r>
+        <w:rPr>
+          <w:rFonts w:hint="eastAsia" w:ascii="Courier" w:hAnsi="Courier" w:cs="Times New Roman"/>
           <w:sz w:val="24"/>
         </w:rPr>
         <w:t>}</w:t>
@@ -4376,764 +3676,10 @@
       <w:pPr>
         <w:jc w:val="left"/>
         <w:rPr>
-          <w:rFonts w:ascii="Courier" w:hAnsi="Courier" w:cs="Times New Roman"/>
-          <w:sz w:val="24"/>
-        </w:rPr>
-      </w:pPr>
-      <w:r>
-        <w:rPr>
-          <w:rFonts w:ascii="Courier" w:hAnsi="Courier" w:cs="Times New Roman"/>
-          <w:sz w:val="24"/>
-        </w:rPr>
-        <w:t xml:space="preserve">    </w:t>
-      </w:r>
-    </w:p>
-    <w:p>
-      <w:pPr>
-        <w:jc w:val="left"/>
-        <w:rPr>
-          <w:rFonts w:ascii="Courier" w:hAnsi="Courier" w:cs="Times New Roman"/>
-          <w:sz w:val="24"/>
-        </w:rPr>
-      </w:pPr>
-    </w:p>
-    <w:p>
-      <w:pPr>
-        <w:jc w:val="left"/>
-        <w:rPr>
-          <w:rFonts w:ascii="Courier" w:hAnsi="Courier" w:cs="Times New Roman"/>
-          <w:sz w:val="24"/>
-        </w:rPr>
-      </w:pPr>
-      <w:r>
-        <w:rPr>
-          <w:rFonts w:ascii="Courier" w:hAnsi="Courier" w:cs="Times New Roman"/>
-          <w:sz w:val="24"/>
-        </w:rPr>
-        <w:tab/>
-      </w:r>
-      <w:r>
-        <w:rPr>
-          <w:rFonts w:ascii="Courier" w:hAnsi="Courier" w:cs="Times New Roman"/>
-          <w:sz w:val="24"/>
-        </w:rPr>
-        <w:t>pinMode(ADC_CS,  OUTPUT);</w:t>
-      </w:r>
-    </w:p>
-    <w:p>
-      <w:pPr>
-        <w:jc w:val="left"/>
-        <w:rPr>
-          <w:rFonts w:ascii="Courier" w:hAnsi="Courier" w:cs="Times New Roman"/>
-          <w:sz w:val="24"/>
-        </w:rPr>
-      </w:pPr>
-      <w:r>
-        <w:rPr>
-          <w:rFonts w:ascii="Courier" w:hAnsi="Courier" w:cs="Times New Roman"/>
-          <w:sz w:val="24"/>
-        </w:rPr>
-        <w:tab/>
-      </w:r>
-      <w:r>
-        <w:rPr>
-          <w:rFonts w:ascii="Courier" w:hAnsi="Courier" w:cs="Times New Roman"/>
-          <w:sz w:val="24"/>
-        </w:rPr>
-        <w:t>pinMode(ADC_CLK, OUTPUT);</w:t>
-      </w:r>
-    </w:p>
-    <w:p>
-      <w:pPr>
-        <w:jc w:val="left"/>
-        <w:rPr>
-          <w:rFonts w:ascii="Courier" w:hAnsi="Courier" w:cs="Times New Roman"/>
-          <w:sz w:val="24"/>
-        </w:rPr>
-      </w:pPr>
-      <w:r>
-        <w:rPr>
-          <w:rFonts w:ascii="Courier" w:hAnsi="Courier" w:cs="Times New Roman"/>
-          <w:sz w:val="24"/>
-        </w:rPr>
-        <w:tab/>
-      </w:r>
-      <w:r>
-        <w:rPr>
-          <w:rFonts w:ascii="Courier" w:hAnsi="Courier" w:cs="Times New Roman"/>
-          <w:sz w:val="24"/>
-        </w:rPr>
-        <w:t>pinMode(Reed_DO_Pin, INPUT);</w:t>
-      </w:r>
-    </w:p>
-    <w:p>
-      <w:pPr>
-        <w:jc w:val="left"/>
-        <w:rPr>
-          <w:rFonts w:ascii="Courier" w:hAnsi="Courier" w:cs="Times New Roman"/>
-          <w:sz w:val="24"/>
-        </w:rPr>
-      </w:pPr>
-      <w:r>
-        <w:rPr>
-          <w:rFonts w:ascii="Courier" w:hAnsi="Courier" w:cs="Times New Roman"/>
-          <w:sz w:val="24"/>
-        </w:rPr>
-        <w:tab/>
-      </w:r>
-      <w:r>
-        <w:rPr>
-          <w:rFonts w:ascii="Courier" w:hAnsi="Courier" w:cs="Times New Roman"/>
-          <w:sz w:val="24"/>
-        </w:rPr>
-        <w:t>pullUpDnControl(Reed_DO_Pin, PUD_UP);</w:t>
-      </w:r>
-    </w:p>
-    <w:p>
-      <w:pPr>
-        <w:jc w:val="left"/>
-        <w:rPr>
-          <w:rFonts w:ascii="Courier" w:hAnsi="Courier" w:cs="Times New Roman"/>
-          <w:sz w:val="24"/>
-        </w:rPr>
-      </w:pPr>
-      <w:r>
-        <w:rPr>
-          <w:rFonts w:ascii="Courier" w:hAnsi="Courier" w:cs="Times New Roman"/>
-          <w:sz w:val="24"/>
-        </w:rPr>
-        <w:tab/>
-      </w:r>
-      <w:r>
-        <w:rPr>
-          <w:rFonts w:ascii="Courier" w:hAnsi="Courier" w:cs="Times New Roman"/>
-          <w:sz w:val="24"/>
-        </w:rPr>
-        <w:t>pinMode(LedPin, OUTPUT);</w:t>
-      </w:r>
-    </w:p>
-    <w:p>
-      <w:pPr>
-        <w:jc w:val="left"/>
-        <w:rPr>
-          <w:rFonts w:ascii="Courier" w:hAnsi="Courier" w:cs="Times New Roman"/>
-          <w:sz w:val="24"/>
-        </w:rPr>
-      </w:pPr>
-    </w:p>
-    <w:p>
-      <w:pPr>
-        <w:jc w:val="left"/>
-        <w:rPr>
-          <w:rFonts w:ascii="Courier" w:hAnsi="Courier" w:cs="Times New Roman"/>
-          <w:sz w:val="24"/>
-        </w:rPr>
-      </w:pPr>
-      <w:r>
-        <w:rPr>
-          <w:rFonts w:ascii="Courier" w:hAnsi="Courier" w:cs="Times New Roman"/>
-          <w:sz w:val="24"/>
-        </w:rPr>
-        <w:tab/>
-      </w:r>
-      <w:r>
-        <w:rPr>
-          <w:rFonts w:ascii="Courier" w:hAnsi="Courier" w:cs="Times New Roman"/>
-          <w:sz w:val="24"/>
-        </w:rPr>
-        <w:t>while(1){</w:t>
-      </w:r>
-    </w:p>
-    <w:p>
-      <w:pPr>
-        <w:jc w:val="left"/>
-        <w:rPr>
-          <w:rFonts w:ascii="Courier" w:hAnsi="Courier" w:cs="Times New Roman"/>
-          <w:sz w:val="24"/>
-        </w:rPr>
-      </w:pPr>
-      <w:r>
-        <w:rPr>
-          <w:rFonts w:ascii="Courier" w:hAnsi="Courier" w:cs="Times New Roman"/>
-          <w:sz w:val="24"/>
-        </w:rPr>
-        <w:tab/>
-      </w:r>
-      <w:r>
-        <w:rPr>
-          <w:rFonts w:ascii="Courier" w:hAnsi="Courier" w:cs="Times New Roman"/>
-          <w:sz w:val="24"/>
-        </w:rPr>
-        <w:tab/>
-      </w:r>
-      <w:r>
-        <w:rPr>
-          <w:rFonts w:ascii="Courier" w:hAnsi="Courier" w:cs="Times New Roman"/>
-          <w:sz w:val="24"/>
-        </w:rPr>
-        <w:t>if((digitalVal = digitalRead(Reed_DO_Pin)))</w:t>
-      </w:r>
-    </w:p>
-    <w:p>
-      <w:pPr>
-        <w:jc w:val="left"/>
-        <w:rPr>
-          <w:rFonts w:ascii="Courier" w:hAnsi="Courier" w:cs="Times New Roman"/>
-          <w:sz w:val="24"/>
-        </w:rPr>
-      </w:pPr>
-      <w:r>
-        <w:rPr>
-          <w:rFonts w:ascii="Courier" w:hAnsi="Courier" w:cs="Times New Roman"/>
-          <w:sz w:val="24"/>
-        </w:rPr>
-        <w:tab/>
-      </w:r>
-      <w:r>
-        <w:rPr>
-          <w:rFonts w:ascii="Courier" w:hAnsi="Courier" w:cs="Times New Roman"/>
-          <w:sz w:val="24"/>
-        </w:rPr>
-        <w:tab/>
-      </w:r>
-      <w:r>
-        <w:rPr>
-          <w:rFonts w:ascii="Courier" w:hAnsi="Courier" w:cs="Times New Roman"/>
-          <w:sz w:val="24"/>
-        </w:rPr>
-        <w:t>{</w:t>
-      </w:r>
-    </w:p>
-    <w:p>
-      <w:pPr>
-        <w:jc w:val="left"/>
-        <w:rPr>
-          <w:rFonts w:ascii="Courier" w:hAnsi="Courier" w:cs="Times New Roman"/>
-          <w:sz w:val="24"/>
-        </w:rPr>
-      </w:pPr>
-      <w:r>
-        <w:rPr>
-          <w:rFonts w:ascii="Courier" w:hAnsi="Courier" w:cs="Times New Roman"/>
-          <w:sz w:val="24"/>
-        </w:rPr>
-        <w:tab/>
-      </w:r>
-      <w:r>
-        <w:rPr>
-          <w:rFonts w:ascii="Courier" w:hAnsi="Courier" w:cs="Times New Roman"/>
-          <w:sz w:val="24"/>
-        </w:rPr>
-        <w:tab/>
-      </w:r>
-      <w:r>
-        <w:rPr>
-          <w:rFonts w:ascii="Courier" w:hAnsi="Courier" w:cs="Times New Roman"/>
-          <w:sz w:val="24"/>
-        </w:rPr>
-        <w:tab/>
-      </w:r>
-      <w:r>
-        <w:rPr>
-          <w:rFonts w:ascii="Courier" w:hAnsi="Courier" w:cs="Times New Roman"/>
-          <w:sz w:val="24"/>
-        </w:rPr>
-        <w:t>printf("Do is %d.\n", digitalVal);</w:t>
-      </w:r>
-    </w:p>
-    <w:p>
-      <w:pPr>
-        <w:jc w:val="left"/>
-        <w:rPr>
-          <w:rFonts w:ascii="Courier" w:hAnsi="Courier" w:cs="Times New Roman"/>
-          <w:sz w:val="24"/>
-        </w:rPr>
-      </w:pPr>
-      <w:r>
-        <w:rPr>
-          <w:rFonts w:ascii="Courier" w:hAnsi="Courier" w:cs="Times New Roman"/>
-          <w:sz w:val="24"/>
-        </w:rPr>
-        <w:tab/>
-      </w:r>
-      <w:r>
-        <w:rPr>
-          <w:rFonts w:ascii="Courier" w:hAnsi="Courier" w:cs="Times New Roman"/>
-          <w:sz w:val="24"/>
-        </w:rPr>
-        <w:tab/>
-      </w:r>
-      <w:r>
-        <w:rPr>
-          <w:rFonts w:ascii="Courier" w:hAnsi="Courier" w:cs="Times New Roman"/>
-          <w:sz w:val="24"/>
-        </w:rPr>
-        <w:tab/>
-      </w:r>
-      <w:r>
-        <w:rPr>
-          <w:rFonts w:ascii="Courier" w:hAnsi="Courier" w:cs="Times New Roman"/>
-          <w:sz w:val="24"/>
-        </w:rPr>
-        <w:t>analogVal = get_ADC_Result();</w:t>
-      </w:r>
-    </w:p>
-    <w:p>
-      <w:pPr>
-        <w:jc w:val="left"/>
-        <w:rPr>
-          <w:rFonts w:ascii="Courier" w:hAnsi="Courier" w:cs="Times New Roman"/>
-          <w:sz w:val="24"/>
-        </w:rPr>
-      </w:pPr>
-      <w:r>
-        <w:rPr>
-          <w:rFonts w:ascii="Courier" w:hAnsi="Courier" w:cs="Times New Roman"/>
-          <w:sz w:val="24"/>
-        </w:rPr>
-        <w:tab/>
-      </w:r>
-      <w:r>
-        <w:rPr>
-          <w:rFonts w:ascii="Courier" w:hAnsi="Courier" w:cs="Times New Roman"/>
-          <w:sz w:val="24"/>
-        </w:rPr>
-        <w:tab/>
-      </w:r>
-      <w:r>
-        <w:rPr>
-          <w:rFonts w:ascii="Courier" w:hAnsi="Courier" w:cs="Times New Roman"/>
-          <w:sz w:val="24"/>
-        </w:rPr>
-        <w:tab/>
-      </w:r>
-      <w:r>
-        <w:rPr>
-          <w:rFonts w:ascii="Courier" w:hAnsi="Courier" w:cs="Times New Roman"/>
-          <w:sz w:val="24"/>
-        </w:rPr>
-        <w:t>printf("Current analog value is %d.\n", analogVal);</w:t>
-      </w:r>
-    </w:p>
-    <w:p>
-      <w:pPr>
-        <w:jc w:val="left"/>
-        <w:rPr>
-          <w:rFonts w:ascii="Courier" w:hAnsi="Courier" w:cs="Times New Roman"/>
-          <w:sz w:val="24"/>
-        </w:rPr>
-      </w:pPr>
-      <w:r>
-        <w:rPr>
-          <w:rFonts w:ascii="Courier" w:hAnsi="Courier" w:cs="Times New Roman"/>
-          <w:sz w:val="24"/>
-        </w:rPr>
-        <w:tab/>
-      </w:r>
-      <w:r>
-        <w:rPr>
-          <w:rFonts w:ascii="Courier" w:hAnsi="Courier" w:cs="Times New Roman"/>
-          <w:sz w:val="24"/>
-        </w:rPr>
-        <w:tab/>
-      </w:r>
-      <w:r>
-        <w:rPr>
-          <w:rFonts w:ascii="Courier" w:hAnsi="Courier" w:cs="Times New Roman"/>
-          <w:sz w:val="24"/>
-        </w:rPr>
-        <w:tab/>
-      </w:r>
-      <w:r>
-        <w:rPr>
-          <w:rFonts w:ascii="Courier" w:hAnsi="Courier" w:cs="Times New Roman"/>
-          <w:sz w:val="24"/>
-        </w:rPr>
-        <w:t>if(analogVal &lt; thresholdVal)</w:t>
-      </w:r>
-    </w:p>
-    <w:p>
-      <w:pPr>
-        <w:jc w:val="left"/>
-        <w:rPr>
-          <w:rFonts w:ascii="Courier" w:hAnsi="Courier" w:cs="Times New Roman"/>
-          <w:sz w:val="24"/>
-        </w:rPr>
-      </w:pPr>
-      <w:r>
-        <w:rPr>
-          <w:rFonts w:ascii="Courier" w:hAnsi="Courier" w:cs="Times New Roman"/>
-          <w:sz w:val="24"/>
-        </w:rPr>
-        <w:tab/>
-      </w:r>
-      <w:r>
-        <w:rPr>
-          <w:rFonts w:ascii="Courier" w:hAnsi="Courier" w:cs="Times New Roman"/>
-          <w:sz w:val="24"/>
-        </w:rPr>
-        <w:tab/>
-      </w:r>
-      <w:r>
-        <w:rPr>
-          <w:rFonts w:ascii="Courier" w:hAnsi="Courier" w:cs="Times New Roman"/>
-          <w:sz w:val="24"/>
-        </w:rPr>
-        <w:tab/>
-      </w:r>
-      <w:r>
-        <w:rPr>
-          <w:rFonts w:ascii="Courier" w:hAnsi="Courier" w:cs="Times New Roman"/>
-          <w:sz w:val="24"/>
-        </w:rPr>
-        <w:t>{</w:t>
-      </w:r>
-    </w:p>
-    <w:p>
-      <w:pPr>
-        <w:jc w:val="left"/>
-        <w:rPr>
-          <w:rFonts w:ascii="Courier" w:hAnsi="Courier" w:cs="Times New Roman"/>
-          <w:sz w:val="24"/>
-        </w:rPr>
-      </w:pPr>
-      <w:r>
-        <w:rPr>
-          <w:rFonts w:ascii="Courier" w:hAnsi="Courier" w:cs="Times New Roman"/>
-          <w:sz w:val="24"/>
-        </w:rPr>
-        <w:tab/>
-      </w:r>
-      <w:r>
-        <w:rPr>
-          <w:rFonts w:ascii="Courier" w:hAnsi="Courier" w:cs="Times New Roman"/>
-          <w:sz w:val="24"/>
-        </w:rPr>
-        <w:tab/>
-      </w:r>
-      <w:r>
-        <w:rPr>
-          <w:rFonts w:ascii="Courier" w:hAnsi="Courier" w:cs="Times New Roman"/>
-          <w:sz w:val="24"/>
-        </w:rPr>
-        <w:tab/>
-      </w:r>
-      <w:r>
-        <w:rPr>
-          <w:rFonts w:ascii="Courier" w:hAnsi="Courier" w:cs="Times New Roman"/>
-          <w:sz w:val="24"/>
-        </w:rPr>
-        <w:tab/>
-      </w:r>
-      <w:r>
-        <w:rPr>
-          <w:rFonts w:ascii="Courier" w:hAnsi="Courier" w:cs="Times New Roman"/>
-          <w:sz w:val="24"/>
-        </w:rPr>
-        <w:t>digitalWrite(LedPin, HIGH);</w:t>
-      </w:r>
-    </w:p>
-    <w:p>
-      <w:pPr>
-        <w:jc w:val="left"/>
-        <w:rPr>
-          <w:rFonts w:ascii="Courier" w:hAnsi="Courier" w:cs="Times New Roman"/>
-          <w:sz w:val="24"/>
-        </w:rPr>
-      </w:pPr>
-      <w:r>
-        <w:rPr>
-          <w:rFonts w:ascii="Courier" w:hAnsi="Courier" w:cs="Times New Roman"/>
-          <w:sz w:val="24"/>
-        </w:rPr>
-        <w:tab/>
-      </w:r>
-      <w:r>
-        <w:rPr>
-          <w:rFonts w:ascii="Courier" w:hAnsi="Courier" w:cs="Times New Roman"/>
-          <w:sz w:val="24"/>
-        </w:rPr>
-        <w:tab/>
-      </w:r>
-      <w:r>
-        <w:rPr>
-          <w:rFonts w:ascii="Courier" w:hAnsi="Courier" w:cs="Times New Roman"/>
-          <w:sz w:val="24"/>
-        </w:rPr>
-        <w:tab/>
-      </w:r>
-      <w:r>
-        <w:rPr>
-          <w:rFonts w:ascii="Courier" w:hAnsi="Courier" w:cs="Times New Roman"/>
-          <w:sz w:val="24"/>
-        </w:rPr>
-        <w:t>}</w:t>
-      </w:r>
-    </w:p>
-    <w:p>
-      <w:pPr>
-        <w:jc w:val="left"/>
-        <w:rPr>
-          <w:rFonts w:ascii="Courier" w:hAnsi="Courier" w:cs="Times New Roman"/>
-          <w:sz w:val="24"/>
-        </w:rPr>
-      </w:pPr>
-      <w:r>
-        <w:rPr>
-          <w:rFonts w:ascii="Courier" w:hAnsi="Courier" w:cs="Times New Roman"/>
-          <w:sz w:val="24"/>
-        </w:rPr>
-        <w:tab/>
-      </w:r>
-      <w:r>
-        <w:rPr>
-          <w:rFonts w:ascii="Courier" w:hAnsi="Courier" w:cs="Times New Roman"/>
-          <w:sz w:val="24"/>
-        </w:rPr>
-        <w:tab/>
-      </w:r>
-      <w:r>
-        <w:rPr>
-          <w:rFonts w:ascii="Courier" w:hAnsi="Courier" w:cs="Times New Roman"/>
-          <w:sz w:val="24"/>
-        </w:rPr>
-        <w:tab/>
-      </w:r>
-      <w:r>
-        <w:rPr>
-          <w:rFonts w:ascii="Courier" w:hAnsi="Courier" w:cs="Times New Roman"/>
-          <w:sz w:val="24"/>
-        </w:rPr>
-        <w:t>delay(200);</w:t>
-      </w:r>
-    </w:p>
-    <w:p>
-      <w:pPr>
-        <w:jc w:val="left"/>
-        <w:rPr>
-          <w:rFonts w:ascii="Courier" w:hAnsi="Courier" w:cs="Times New Roman"/>
-          <w:sz w:val="24"/>
-        </w:rPr>
-      </w:pPr>
-      <w:r>
-        <w:rPr>
-          <w:rFonts w:ascii="Courier" w:hAnsi="Courier" w:cs="Times New Roman"/>
-          <w:sz w:val="24"/>
-        </w:rPr>
-        <w:tab/>
-      </w:r>
-      <w:r>
-        <w:rPr>
-          <w:rFonts w:ascii="Courier" w:hAnsi="Courier" w:cs="Times New Roman"/>
-          <w:sz w:val="24"/>
-        </w:rPr>
-        <w:tab/>
-      </w:r>
-      <w:r>
-        <w:rPr>
-          <w:rFonts w:ascii="Courier" w:hAnsi="Courier" w:cs="Times New Roman"/>
-          <w:sz w:val="24"/>
-        </w:rPr>
-        <w:t>}</w:t>
-      </w:r>
-    </w:p>
-    <w:p>
-      <w:pPr>
-        <w:jc w:val="left"/>
-        <w:rPr>
-          <w:rFonts w:ascii="Courier" w:hAnsi="Courier" w:cs="Times New Roman"/>
-          <w:sz w:val="24"/>
-        </w:rPr>
-      </w:pPr>
-      <w:r>
-        <w:rPr>
-          <w:rFonts w:ascii="Courier" w:hAnsi="Courier" w:cs="Times New Roman"/>
-          <w:sz w:val="24"/>
-        </w:rPr>
-        <w:tab/>
-      </w:r>
-      <w:r>
-        <w:rPr>
-          <w:rFonts w:ascii="Courier" w:hAnsi="Courier" w:cs="Times New Roman"/>
-          <w:sz w:val="24"/>
-        </w:rPr>
-        <w:tab/>
-      </w:r>
-      <w:r>
-        <w:rPr>
-          <w:rFonts w:ascii="Courier" w:hAnsi="Courier" w:cs="Times New Roman"/>
-          <w:sz w:val="24"/>
-        </w:rPr>
-        <w:t>else</w:t>
-      </w:r>
-    </w:p>
-    <w:p>
-      <w:pPr>
-        <w:jc w:val="left"/>
-        <w:rPr>
-          <w:rFonts w:ascii="Courier" w:hAnsi="Courier" w:cs="Times New Roman"/>
-          <w:sz w:val="24"/>
-        </w:rPr>
-      </w:pPr>
-      <w:r>
-        <w:rPr>
-          <w:rFonts w:ascii="Courier" w:hAnsi="Courier" w:cs="Times New Roman"/>
-          <w:sz w:val="24"/>
-        </w:rPr>
-        <w:tab/>
-      </w:r>
-      <w:r>
-        <w:rPr>
-          <w:rFonts w:ascii="Courier" w:hAnsi="Courier" w:cs="Times New Roman"/>
-          <w:sz w:val="24"/>
-        </w:rPr>
-        <w:tab/>
-      </w:r>
-      <w:r>
-        <w:rPr>
-          <w:rFonts w:ascii="Courier" w:hAnsi="Courier" w:cs="Times New Roman"/>
-          <w:sz w:val="24"/>
-        </w:rPr>
-        <w:t>{</w:t>
-      </w:r>
-    </w:p>
-    <w:p>
-      <w:pPr>
-        <w:jc w:val="left"/>
-        <w:rPr>
-          <w:rFonts w:ascii="Courier" w:hAnsi="Courier" w:cs="Times New Roman"/>
-          <w:sz w:val="24"/>
-        </w:rPr>
-      </w:pPr>
-      <w:r>
-        <w:rPr>
-          <w:rFonts w:ascii="Courier" w:hAnsi="Courier" w:cs="Times New Roman"/>
-          <w:sz w:val="24"/>
-        </w:rPr>
-        <w:tab/>
-      </w:r>
-      <w:r>
-        <w:rPr>
-          <w:rFonts w:ascii="Courier" w:hAnsi="Courier" w:cs="Times New Roman"/>
-          <w:sz w:val="24"/>
-        </w:rPr>
-        <w:tab/>
-      </w:r>
-      <w:r>
-        <w:rPr>
-          <w:rFonts w:ascii="Courier" w:hAnsi="Courier" w:cs="Times New Roman"/>
-          <w:sz w:val="24"/>
-        </w:rPr>
-        <w:tab/>
-      </w:r>
-      <w:r>
-        <w:rPr>
-          <w:rFonts w:ascii="Courier" w:hAnsi="Courier" w:cs="Times New Roman"/>
-          <w:sz w:val="24"/>
-        </w:rPr>
-        <w:t>digitalWrite(LedPin, LOW);</w:t>
-      </w:r>
-    </w:p>
-    <w:p>
-      <w:pPr>
-        <w:jc w:val="left"/>
-        <w:rPr>
-          <w:rFonts w:ascii="Courier" w:hAnsi="Courier" w:cs="Times New Roman"/>
-          <w:sz w:val="24"/>
-        </w:rPr>
-      </w:pPr>
-      <w:r>
-        <w:rPr>
-          <w:rFonts w:ascii="Courier" w:hAnsi="Courier" w:cs="Times New Roman"/>
-          <w:sz w:val="24"/>
-        </w:rPr>
-        <w:tab/>
-      </w:r>
-      <w:r>
-        <w:rPr>
-          <w:rFonts w:ascii="Courier" w:hAnsi="Courier" w:cs="Times New Roman"/>
-          <w:sz w:val="24"/>
-        </w:rPr>
-        <w:tab/>
-      </w:r>
-      <w:r>
-        <w:rPr>
-          <w:rFonts w:ascii="Courier" w:hAnsi="Courier" w:cs="Times New Roman"/>
-          <w:sz w:val="24"/>
-        </w:rPr>
-        <w:t>}</w:t>
-      </w:r>
-    </w:p>
-    <w:p>
-      <w:pPr>
-        <w:jc w:val="left"/>
-        <w:rPr>
-          <w:rFonts w:ascii="Courier" w:hAnsi="Courier" w:cs="Times New Roman"/>
-          <w:sz w:val="24"/>
-        </w:rPr>
-      </w:pPr>
-      <w:r>
-        <w:rPr>
-          <w:rFonts w:ascii="Courier" w:hAnsi="Courier" w:cs="Times New Roman"/>
-          <w:sz w:val="24"/>
-        </w:rPr>
-        <w:tab/>
-      </w:r>
-      <w:r>
-        <w:rPr>
-          <w:rFonts w:ascii="Courier" w:hAnsi="Courier" w:cs="Times New Roman"/>
-          <w:sz w:val="24"/>
-        </w:rPr>
-        <w:t>}</w:t>
-      </w:r>
-    </w:p>
-    <w:p>
-      <w:pPr>
-        <w:jc w:val="left"/>
-        <w:rPr>
-          <w:rFonts w:ascii="Courier" w:hAnsi="Courier" w:cs="Times New Roman"/>
-          <w:sz w:val="24"/>
-        </w:rPr>
-      </w:pPr>
-    </w:p>
-    <w:p>
-      <w:pPr>
-        <w:jc w:val="left"/>
-        <w:rPr>
-          <w:rFonts w:ascii="Courier" w:hAnsi="Courier" w:cs="Times New Roman"/>
-          <w:sz w:val="24"/>
-        </w:rPr>
-      </w:pPr>
-      <w:r>
-        <w:rPr>
-          <w:rFonts w:ascii="Courier" w:hAnsi="Courier" w:cs="Times New Roman"/>
-          <w:sz w:val="24"/>
-        </w:rPr>
-        <w:tab/>
-      </w:r>
-      <w:r>
-        <w:rPr>
-          <w:rFonts w:ascii="Courier" w:hAnsi="Courier" w:cs="Times New Roman"/>
-          <w:sz w:val="24"/>
-        </w:rPr>
-        <w:t>return 0;</w:t>
-      </w:r>
-    </w:p>
-    <w:p>
-      <w:pPr>
-        <w:jc w:val="left"/>
-        <w:rPr>
-          <w:rFonts w:ascii="Courier" w:hAnsi="Courier" w:cs="Times New Roman"/>
-          <w:sz w:val="24"/>
-        </w:rPr>
-      </w:pPr>
-      <w:r>
-        <w:rPr>
-          <w:rFonts w:ascii="Courier" w:hAnsi="Courier" w:cs="Times New Roman"/>
-          <w:sz w:val="24"/>
-        </w:rPr>
-        <w:t>}</w:t>
-      </w:r>
+          <w:rFonts w:hint="eastAsia" w:ascii="Courier" w:hAnsi="Courier" w:cs="Times New Roman"/>
+          <w:sz w:val="24"/>
+        </w:rPr>
+      </w:pPr>
     </w:p>
     <w:p>
       <w:pPr>

--- a/K47 User Manual/5_magnetic_sensors/27_reedSwitch/Description/reedSwitch.docx
+++ b/K47 User Manual/5_magnetic_sensors/27_reedSwitch/Description/reedSwitch.docx
@@ -1736,23 +1736,7 @@
             </w14:solidFill>
           </w14:textFill>
         </w:rPr>
-        <w:t>Raspberry</w:t>
-      </w:r>
-      <w:bookmarkStart w:id="1" w:name="_GoBack"/>
-      <w:bookmarkEnd w:id="1"/>
-      <w:r>
-        <w:rPr>
-          <w:rFonts w:ascii="Times New Roman" w:hAnsi="Times New Roman" w:cs="Times New Roman"/>
-          <w:color w:val="000000" w:themeColor="text1"/>
-          <w:sz w:val="32"/>
-          <w:szCs w:val="32"/>
-          <w14:textFill>
-            <w14:solidFill>
-              <w14:schemeClr w14:val="tx1"/>
-            </w14:solidFill>
-          </w14:textFill>
-        </w:rPr>
-        <w:t xml:space="preserve"> Pi +</w:t>
+        <w:t>Raspberry Pi +</w:t>
       </w:r>
       <w:r>
         <w:rPr>
@@ -2869,24 +2853,8 @@
           <w:sz w:val="24"/>
         </w:rPr>
       </w:pPr>
-    </w:p>
-    <w:p>
-      <w:pPr>
-        <w:jc w:val="left"/>
-        <w:rPr>
-          <w:rFonts w:hint="eastAsia" w:ascii="Courier" w:hAnsi="Courier" w:cs="Times New Roman"/>
-          <w:sz w:val="24"/>
-        </w:rPr>
-      </w:pPr>
-    </w:p>
-    <w:p>
-      <w:pPr>
-        <w:jc w:val="left"/>
-        <w:rPr>
-          <w:rFonts w:hint="eastAsia" w:ascii="Courier" w:hAnsi="Courier" w:cs="Times New Roman"/>
-          <w:sz w:val="24"/>
-        </w:rPr>
-      </w:pPr>
+      <w:bookmarkStart w:id="1" w:name="_GoBack"/>
+      <w:bookmarkEnd w:id="1"/>
     </w:p>
     <w:p>
       <w:pPr>
@@ -2958,15 +2926,6 @@
           <w:sz w:val="24"/>
         </w:rPr>
       </w:pPr>
-    </w:p>
-    <w:p>
-      <w:pPr>
-        <w:jc w:val="left"/>
-        <w:rPr>
-          <w:rFonts w:hint="eastAsia" w:ascii="Courier" w:hAnsi="Courier" w:cs="Times New Roman"/>
-          <w:sz w:val="24"/>
-        </w:rPr>
-      </w:pPr>
       <w:r>
         <w:rPr>
           <w:rFonts w:hint="eastAsia" w:ascii="Courier" w:hAnsi="Courier" w:cs="Times New Roman"/>
@@ -2990,24 +2949,6 @@
         </w:rPr>
         <w:t>typedef unsigned int uint;</w:t>
       </w:r>
-    </w:p>
-    <w:p>
-      <w:pPr>
-        <w:jc w:val="left"/>
-        <w:rPr>
-          <w:rFonts w:hint="eastAsia" w:ascii="Courier" w:hAnsi="Courier" w:cs="Times New Roman"/>
-          <w:sz w:val="24"/>
-        </w:rPr>
-      </w:pPr>
-    </w:p>
-    <w:p>
-      <w:pPr>
-        <w:jc w:val="left"/>
-        <w:rPr>
-          <w:rFonts w:hint="eastAsia" w:ascii="Courier" w:hAnsi="Courier" w:cs="Times New Roman"/>
-          <w:sz w:val="24"/>
-        </w:rPr>
-      </w:pPr>
     </w:p>
     <w:p>
       <w:pPr>
@@ -4113,7 +4054,7 @@
     <w:lsdException w:unhideWhenUsed="0" w:uiPriority="0" w:semiHidden="0" w:name="HTML Sample"/>
     <w:lsdException w:unhideWhenUsed="0" w:uiPriority="0" w:semiHidden="0" w:name="HTML Typewriter"/>
     <w:lsdException w:unhideWhenUsed="0" w:uiPriority="0" w:semiHidden="0" w:name="HTML Variable"/>
-    <w:lsdException w:uiPriority="99" w:semiHidden="0" w:name="Normal Table"/>
+    <w:lsdException w:qFormat="1" w:uiPriority="99" w:semiHidden="0" w:name="Normal Table"/>
     <w:lsdException w:unhideWhenUsed="0" w:uiPriority="0" w:semiHidden="0" w:name="annotation subject"/>
     <w:lsdException w:uiPriority="0" w:name="Table Simple 1"/>
     <w:lsdException w:uiPriority="0" w:name="Table Simple 2"/>
@@ -4285,6 +4226,7 @@
   <w:style w:type="table" w:default="1" w:styleId="3">
     <w:name w:val="Normal Table"/>
     <w:unhideWhenUsed/>
+    <w:qFormat/>
     <w:uiPriority w:val="99"/>
     <w:tblPr>
       <w:tblLayout w:type="fixed"/>
